--- a/Documentatie/DocumentatieGart.docx
+++ b/Documentatie/DocumentatieGart.docx
@@ -13,7 +13,6 @@
           <w:szCs w:val="50"/>
         </w:rPr>
       </w:pPr>
-      <w:proofErr w:type="spellStart"/>
       <w:r>
         <w:rPr>
           <w:rFonts w:ascii="Times New Roman" w:hAnsi="Times New Roman" w:cs="Times New Roman"/>
@@ -23,73 +22,39 @@
           <w:sz w:val="50"/>
           <w:szCs w:val="50"/>
         </w:rPr>
-        <w:t>GarT</w:t>
-      </w:r>
-      <w:proofErr w:type="spellEnd"/>
-      <w:r>
-        <w:rPr>
-          <w:rFonts w:ascii="Times New Roman" w:hAnsi="Times New Roman" w:cs="Times New Roman"/>
-          <w:b/>
-          <w:bCs/>
-          <w:color w:val="000000"/>
+        <w:t>GarT (Gardening Web Tutor)</w:t>
+      </w:r>
+      <w:r>
+        <w:rPr>
+          <w:rFonts w:ascii="Times New Roman" w:eastAsia="Times New Roman" w:hAnsi="Times New Roman" w:cs="Times New Roman"/>
+          <w:b/>
+          <w:bCs/>
           <w:sz w:val="50"/>
           <w:szCs w:val="50"/>
         </w:rPr>
-        <w:t xml:space="preserve"> (Gardening Web Tutor)</w:t>
-      </w:r>
-      <w:r>
-        <w:rPr>
-          <w:rFonts w:ascii="Times New Roman" w:eastAsia="Times New Roman" w:hAnsi="Times New Roman" w:cs="Times New Roman"/>
+        <w:t xml:space="preserve"> </w:t>
+      </w:r>
+    </w:p>
+    <w:p>
+      <w:pPr>
+        <w:jc w:val="center"/>
+        <w:rPr>
+          <w:rFonts w:ascii="Times New Roman" w:hAnsi="Times New Roman" w:cs="Times New Roman"/>
           <w:b/>
           <w:bCs/>
           <w:sz w:val="50"/>
           <w:szCs w:val="50"/>
         </w:rPr>
-        <w:t xml:space="preserve"> </w:t>
-      </w:r>
-    </w:p>
-    <w:p>
-      <w:pPr>
-        <w:jc w:val="center"/>
-        <w:rPr>
-          <w:rFonts w:ascii="Times New Roman" w:hAnsi="Times New Roman" w:cs="Times New Roman"/>
+      </w:pPr>
+      <w:r>
+        <w:rPr>
+          <w:rFonts w:ascii="Times New Roman" w:eastAsia="Times New Roman" w:hAnsi="Times New Roman" w:cs="Times New Roman"/>
           <w:b/>
           <w:bCs/>
           <w:sz w:val="50"/>
           <w:szCs w:val="50"/>
         </w:rPr>
-      </w:pPr>
-      <w:r>
-        <w:rPr>
-          <w:rFonts w:ascii="Times New Roman" w:eastAsia="Times New Roman" w:hAnsi="Times New Roman" w:cs="Times New Roman"/>
-          <w:b/>
-          <w:bCs/>
-          <w:sz w:val="50"/>
-          <w:szCs w:val="50"/>
-        </w:rPr>
-        <w:t>(</w:t>
-      </w:r>
-      <w:proofErr w:type="spellStart"/>
-      <w:r>
-        <w:rPr>
-          <w:rFonts w:ascii="Times New Roman" w:eastAsia="Times New Roman" w:hAnsi="Times New Roman" w:cs="Times New Roman"/>
-          <w:b/>
-          <w:bCs/>
-          <w:sz w:val="50"/>
-          <w:szCs w:val="50"/>
-        </w:rPr>
-        <w:t>Aplicație</w:t>
-      </w:r>
-      <w:proofErr w:type="spellEnd"/>
-      <w:r>
-        <w:rPr>
-          <w:rFonts w:ascii="Times New Roman" w:eastAsia="Times New Roman" w:hAnsi="Times New Roman" w:cs="Times New Roman"/>
-          <w:b/>
-          <w:bCs/>
-          <w:sz w:val="50"/>
-          <w:szCs w:val="50"/>
-        </w:rPr>
-        <w:t xml:space="preserve"> Web)</w:t>
+        <w:t>(Aplicație Web)</w:t>
       </w:r>
     </w:p>
     <w:p>
@@ -111,8 +76,6 @@
           <w:szCs w:val="28"/>
         </w:rPr>
       </w:pPr>
-      <w:bookmarkStart w:id="0" w:name="_GoBack"/>
-      <w:bookmarkEnd w:id="0"/>
     </w:p>
     <w:p>
       <w:pPr>
@@ -277,24 +240,17 @@
     <w:p>
       <w:pPr>
         <w:jc w:val="both"/>
-      </w:pPr>
-      <w:proofErr w:type="spellStart"/>
-      <w:r>
-        <w:rPr>
-          <w:rFonts w:ascii="Times New Roman" w:eastAsia="Times New Roman" w:hAnsi="Times New Roman" w:cs="Times New Roman"/>
-          <w:sz w:val="28"/>
-          <w:szCs w:val="28"/>
-        </w:rPr>
-        <w:t>Autori</w:t>
-      </w:r>
-      <w:proofErr w:type="spellEnd"/>
-      <w:r>
-        <w:rPr>
-          <w:rFonts w:ascii="Times New Roman" w:eastAsia="Times New Roman" w:hAnsi="Times New Roman" w:cs="Times New Roman"/>
-          <w:sz w:val="28"/>
-          <w:szCs w:val="28"/>
-        </w:rPr>
-        <w:t xml:space="preserve">:  </w:t>
+        <w:rPr>
+          <w:rFonts w:ascii="Times New Roman" w:hAnsi="Times New Roman" w:cs="Times New Roman"/>
+        </w:rPr>
+      </w:pPr>
+      <w:r>
+        <w:rPr>
+          <w:rFonts w:ascii="Times New Roman" w:eastAsia="Times New Roman" w:hAnsi="Times New Roman" w:cs="Times New Roman"/>
+          <w:sz w:val="28"/>
+          <w:szCs w:val="28"/>
+        </w:rPr>
+        <w:t xml:space="preserve">Autori:  </w:t>
       </w:r>
     </w:p>
     <w:p>
@@ -305,6 +261,7 @@
           <w:numId w:val="1"/>
         </w:numPr>
         <w:rPr>
+          <w:rFonts w:ascii="Times New Roman" w:hAnsi="Times New Roman" w:cs="Times New Roman"/>
           <w:sz w:val="28"/>
           <w:szCs w:val="28"/>
         </w:rPr>
@@ -326,33 +283,18 @@
           <w:numId w:val="1"/>
         </w:numPr>
         <w:rPr>
-          <w:sz w:val="28"/>
-          <w:szCs w:val="28"/>
-        </w:rPr>
-      </w:pPr>
-      <w:r>
-        <w:rPr>
-          <w:rFonts w:ascii="Times New Roman" w:eastAsia="Times New Roman" w:hAnsi="Times New Roman" w:cs="Times New Roman"/>
-          <w:sz w:val="28"/>
-          <w:szCs w:val="28"/>
-        </w:rPr>
-        <w:t>Dedeagă</w:t>
-      </w:r>
-      <w:r>
-        <w:rPr>
-          <w:rFonts w:ascii="Times New Roman" w:eastAsia="Times New Roman" w:hAnsi="Times New Roman" w:cs="Times New Roman"/>
-          <w:sz w:val="28"/>
-          <w:szCs w:val="28"/>
-        </w:rPr>
-        <w:t xml:space="preserve"> Delia</w:t>
-      </w:r>
-      <w:r>
-        <w:rPr>
-          <w:rFonts w:ascii="Times New Roman" w:eastAsia="Times New Roman" w:hAnsi="Times New Roman" w:cs="Times New Roman"/>
-          <w:sz w:val="28"/>
-          <w:szCs w:val="28"/>
-        </w:rPr>
-        <w:t xml:space="preserve"> Ștefania</w:t>
+          <w:rFonts w:ascii="Times New Roman" w:hAnsi="Times New Roman" w:cs="Times New Roman"/>
+          <w:sz w:val="28"/>
+          <w:szCs w:val="28"/>
+        </w:rPr>
+      </w:pPr>
+      <w:r>
+        <w:rPr>
+          <w:rFonts w:ascii="Times New Roman" w:eastAsia="Times New Roman" w:hAnsi="Times New Roman" w:cs="Times New Roman"/>
+          <w:sz w:val="28"/>
+          <w:szCs w:val="28"/>
+        </w:rPr>
+        <w:t>Dedeagă Delia Ștefania</w:t>
       </w:r>
     </w:p>
     <w:p>
@@ -363,6 +305,7 @@
           <w:numId w:val="1"/>
         </w:numPr>
         <w:rPr>
+          <w:rFonts w:ascii="Times New Roman" w:hAnsi="Times New Roman" w:cs="Times New Roman"/>
           <w:sz w:val="28"/>
           <w:szCs w:val="28"/>
         </w:rPr>
@@ -384,34 +327,15 @@
           <w:szCs w:val="28"/>
         </w:rPr>
       </w:pPr>
-      <w:proofErr w:type="spellStart"/>
-      <w:r>
-        <w:rPr>
-          <w:rFonts w:ascii="Times New Roman" w:hAnsi="Times New Roman" w:cs="Times New Roman"/>
-          <w:sz w:val="28"/>
-          <w:szCs w:val="28"/>
-        </w:rPr>
-        <w:t>Îndrumător</w:t>
-      </w:r>
-      <w:proofErr w:type="spellEnd"/>
-      <w:r>
-        <w:rPr>
-          <w:rFonts w:ascii="Times New Roman" w:hAnsi="Times New Roman" w:cs="Times New Roman"/>
-          <w:sz w:val="28"/>
-          <w:szCs w:val="28"/>
-        </w:rPr>
-        <w:t xml:space="preserve">: </w:t>
-      </w:r>
-      <w:r>
-        <w:rPr>
-          <w:rFonts w:ascii="Times New Roman" w:hAnsi="Times New Roman" w:cs="Times New Roman"/>
-          <w:sz w:val="28"/>
-          <w:szCs w:val="28"/>
-        </w:rPr>
-        <w:t xml:space="preserve"> </w:t>
+      <w:r>
+        <w:rPr>
+          <w:rFonts w:ascii="Times New Roman" w:hAnsi="Times New Roman" w:cs="Times New Roman"/>
+          <w:sz w:val="28"/>
+          <w:szCs w:val="28"/>
+        </w:rPr>
+        <w:t xml:space="preserve">Îndrumător:  </w:t>
       </w:r>
       <w:hyperlink r:id="rId5" w:history="1">
-        <w:proofErr w:type="spellStart"/>
         <w:r>
           <w:rPr>
             <w:rStyle w:val="Hyperlink"/>
@@ -421,40 +345,17 @@
             <w:szCs w:val="28"/>
             <w:u w:val="none"/>
           </w:rPr>
-          <w:t>Amariei</w:t>
+          <w:t>Amariei Ciprian</w:t>
         </w:r>
-        <w:proofErr w:type="spellEnd"/>
-        <w:r>
-          <w:rPr>
-            <w:rStyle w:val="Hyperlink"/>
-            <w:rFonts w:ascii="Times New Roman" w:hAnsi="Times New Roman" w:cs="Times New Roman"/>
-            <w:color w:val="auto"/>
-            <w:sz w:val="28"/>
-            <w:szCs w:val="28"/>
-            <w:u w:val="none"/>
-          </w:rPr>
-          <w:t xml:space="preserve"> </w:t>
-        </w:r>
-        <w:proofErr w:type="spellStart"/>
-        <w:r>
-          <w:rPr>
-            <w:rStyle w:val="Hyperlink"/>
-            <w:rFonts w:ascii="Times New Roman" w:hAnsi="Times New Roman" w:cs="Times New Roman"/>
-            <w:color w:val="auto"/>
-            <w:sz w:val="28"/>
-            <w:szCs w:val="28"/>
-            <w:u w:val="none"/>
-          </w:rPr>
-          <w:t>Ciprian</w:t>
-        </w:r>
-        <w:proofErr w:type="spellEnd"/>
       </w:hyperlink>
     </w:p>
     <w:p>
       <w:pPr>
         <w:jc w:val="center"/>
-      </w:pPr>
-      <w:proofErr w:type="spellStart"/>
+        <w:rPr>
+          <w:rFonts w:ascii="Times New Roman" w:hAnsi="Times New Roman" w:cs="Times New Roman"/>
+        </w:rPr>
+      </w:pPr>
       <w:r>
         <w:rPr>
           <w:rFonts w:ascii="Times New Roman" w:eastAsia="Times New Roman" w:hAnsi="Times New Roman" w:cs="Times New Roman"/>
@@ -464,9 +365,14 @@
         <w:lastRenderedPageBreak/>
         <w:t>Cuprins</w:t>
       </w:r>
-      <w:proofErr w:type="spellEnd"/>
-    </w:p>
-    <w:p/>
+    </w:p>
+    <w:p>
+      <w:pPr>
+        <w:rPr>
+          <w:rFonts w:ascii="Times New Roman" w:hAnsi="Times New Roman" w:cs="Times New Roman"/>
+        </w:rPr>
+      </w:pPr>
+    </w:p>
     <w:p>
       <w:pPr>
         <w:pStyle w:val="ListParagraph"/>
@@ -476,25 +382,18 @@
         </w:numPr>
         <w:jc w:val="center"/>
         <w:rPr>
-          <w:sz w:val="28"/>
-          <w:szCs w:val="28"/>
-        </w:rPr>
-      </w:pPr>
-      <w:r>
-        <w:rPr>
-          <w:rFonts w:ascii="Times New Roman" w:eastAsia="Times New Roman" w:hAnsi="Times New Roman" w:cs="Times New Roman"/>
-          <w:sz w:val="28"/>
-          <w:szCs w:val="28"/>
-        </w:rPr>
-        <w:t>Rezumat…………………………</w:t>
-      </w:r>
-      <w:r>
-        <w:rPr>
-          <w:rFonts w:ascii="Times New Roman" w:eastAsia="Times New Roman" w:hAnsi="Times New Roman" w:cs="Times New Roman"/>
-          <w:sz w:val="28"/>
-          <w:szCs w:val="28"/>
-        </w:rPr>
-        <w:t>…. 3</w:t>
+          <w:rFonts w:ascii="Times New Roman" w:hAnsi="Times New Roman" w:cs="Times New Roman"/>
+          <w:sz w:val="28"/>
+          <w:szCs w:val="28"/>
+        </w:rPr>
+      </w:pPr>
+      <w:r>
+        <w:rPr>
+          <w:rFonts w:ascii="Times New Roman" w:eastAsia="Times New Roman" w:hAnsi="Times New Roman" w:cs="Times New Roman"/>
+          <w:sz w:val="28"/>
+          <w:szCs w:val="28"/>
+        </w:rPr>
+        <w:t>Rezumat……………………………. 3</w:t>
       </w:r>
     </w:p>
     <w:p>
@@ -506,25 +405,18 @@
         </w:numPr>
         <w:jc w:val="center"/>
         <w:rPr>
-          <w:sz w:val="28"/>
-          <w:szCs w:val="28"/>
-        </w:rPr>
-      </w:pPr>
-      <w:r>
-        <w:rPr>
-          <w:rFonts w:ascii="Times New Roman" w:eastAsia="Times New Roman" w:hAnsi="Times New Roman" w:cs="Times New Roman"/>
-          <w:sz w:val="28"/>
-          <w:szCs w:val="28"/>
-        </w:rPr>
-        <w:t>Tipuri de utilizatori………….</w:t>
-      </w:r>
-      <w:r>
-        <w:rPr>
-          <w:rFonts w:ascii="Times New Roman" w:eastAsia="Times New Roman" w:hAnsi="Times New Roman" w:cs="Times New Roman"/>
-          <w:sz w:val="28"/>
-          <w:szCs w:val="28"/>
-        </w:rPr>
-        <w:t>……..  4</w:t>
+          <w:rFonts w:ascii="Times New Roman" w:hAnsi="Times New Roman" w:cs="Times New Roman"/>
+          <w:sz w:val="28"/>
+          <w:szCs w:val="28"/>
+        </w:rPr>
+      </w:pPr>
+      <w:r>
+        <w:rPr>
+          <w:rFonts w:ascii="Times New Roman" w:eastAsia="Times New Roman" w:hAnsi="Times New Roman" w:cs="Times New Roman"/>
+          <w:sz w:val="28"/>
+          <w:szCs w:val="28"/>
+        </w:rPr>
+        <w:t>Tipuri de utilizatori………….……..  4</w:t>
       </w:r>
     </w:p>
     <w:p>
@@ -536,25 +428,18 @@
         </w:numPr>
         <w:jc w:val="center"/>
         <w:rPr>
-          <w:sz w:val="28"/>
-          <w:szCs w:val="28"/>
-        </w:rPr>
-      </w:pPr>
-      <w:r>
-        <w:rPr>
-          <w:rFonts w:ascii="Times New Roman" w:eastAsia="Times New Roman" w:hAnsi="Times New Roman" w:cs="Times New Roman"/>
-          <w:sz w:val="28"/>
-          <w:szCs w:val="28"/>
-        </w:rPr>
-        <w:t>Structura …</w:t>
-      </w:r>
-      <w:r>
-        <w:rPr>
-          <w:rFonts w:ascii="Times New Roman" w:eastAsia="Times New Roman" w:hAnsi="Times New Roman" w:cs="Times New Roman"/>
-          <w:sz w:val="28"/>
-          <w:szCs w:val="28"/>
-        </w:rPr>
-        <w:t>………………………... 5</w:t>
+          <w:rFonts w:ascii="Times New Roman" w:hAnsi="Times New Roman" w:cs="Times New Roman"/>
+          <w:sz w:val="28"/>
+          <w:szCs w:val="28"/>
+        </w:rPr>
+      </w:pPr>
+      <w:r>
+        <w:rPr>
+          <w:rFonts w:ascii="Times New Roman" w:eastAsia="Times New Roman" w:hAnsi="Times New Roman" w:cs="Times New Roman"/>
+          <w:sz w:val="28"/>
+          <w:szCs w:val="28"/>
+        </w:rPr>
+        <w:t>Structura …………………………... 5</w:t>
       </w:r>
     </w:p>
     <w:p>
@@ -566,33 +451,18 @@
         </w:numPr>
         <w:jc w:val="center"/>
         <w:rPr>
-          <w:sz w:val="28"/>
-          <w:szCs w:val="28"/>
-        </w:rPr>
-      </w:pPr>
-      <w:r>
-        <w:rPr>
-          <w:rFonts w:ascii="Times New Roman" w:eastAsia="Times New Roman" w:hAnsi="Times New Roman" w:cs="Times New Roman"/>
-          <w:sz w:val="28"/>
-          <w:szCs w:val="28"/>
-        </w:rPr>
-        <w:t>Tehnologii utilizate…</w:t>
-      </w:r>
-      <w:r>
-        <w:rPr>
-          <w:rFonts w:ascii="Times New Roman" w:eastAsia="Times New Roman" w:hAnsi="Times New Roman" w:cs="Times New Roman"/>
-          <w:sz w:val="28"/>
-          <w:szCs w:val="28"/>
-        </w:rPr>
-        <w:t>……………….</w:t>
-      </w:r>
-      <w:r>
-        <w:rPr>
-          <w:rFonts w:ascii="Times New Roman" w:eastAsia="Times New Roman" w:hAnsi="Times New Roman" w:cs="Times New Roman"/>
-          <w:sz w:val="28"/>
-          <w:szCs w:val="28"/>
-        </w:rPr>
-        <w:t>6</w:t>
+          <w:rFonts w:ascii="Times New Roman" w:hAnsi="Times New Roman" w:cs="Times New Roman"/>
+          <w:sz w:val="28"/>
+          <w:szCs w:val="28"/>
+        </w:rPr>
+      </w:pPr>
+      <w:r>
+        <w:rPr>
+          <w:rFonts w:ascii="Times New Roman" w:eastAsia="Times New Roman" w:hAnsi="Times New Roman" w:cs="Times New Roman"/>
+          <w:sz w:val="28"/>
+          <w:szCs w:val="28"/>
+        </w:rPr>
+        <w:t>Tehnologii utilizate………………….6</w:t>
       </w:r>
     </w:p>
     <w:p>
@@ -604,33 +474,18 @@
         </w:numPr>
         <w:jc w:val="center"/>
         <w:rPr>
-          <w:sz w:val="28"/>
-          <w:szCs w:val="28"/>
-        </w:rPr>
-      </w:pPr>
-      <w:r>
-        <w:rPr>
-          <w:rFonts w:ascii="Times New Roman" w:eastAsia="Times New Roman" w:hAnsi="Times New Roman" w:cs="Times New Roman"/>
-          <w:sz w:val="28"/>
-          <w:szCs w:val="28"/>
-        </w:rPr>
-        <w:t>Scenarii……………</w:t>
-      </w:r>
-      <w:r>
-        <w:rPr>
-          <w:rFonts w:ascii="Times New Roman" w:eastAsia="Times New Roman" w:hAnsi="Times New Roman" w:cs="Times New Roman"/>
-          <w:sz w:val="28"/>
-          <w:szCs w:val="28"/>
-        </w:rPr>
-        <w:t>……………….</w:t>
-      </w:r>
-      <w:r>
-        <w:rPr>
-          <w:rFonts w:ascii="Times New Roman" w:eastAsia="Times New Roman" w:hAnsi="Times New Roman" w:cs="Times New Roman"/>
-          <w:sz w:val="28"/>
-          <w:szCs w:val="28"/>
-        </w:rPr>
-        <w:t>..7</w:t>
+          <w:rFonts w:ascii="Times New Roman" w:hAnsi="Times New Roman" w:cs="Times New Roman"/>
+          <w:sz w:val="28"/>
+          <w:szCs w:val="28"/>
+        </w:rPr>
+      </w:pPr>
+      <w:r>
+        <w:rPr>
+          <w:rFonts w:ascii="Times New Roman" w:eastAsia="Times New Roman" w:hAnsi="Times New Roman" w:cs="Times New Roman"/>
+          <w:sz w:val="28"/>
+          <w:szCs w:val="28"/>
+        </w:rPr>
+        <w:t>Scenarii……………………………...7</w:t>
       </w:r>
     </w:p>
     <w:p>
@@ -642,49 +497,18 @@
         </w:numPr>
         <w:jc w:val="center"/>
         <w:rPr>
-          <w:sz w:val="28"/>
-          <w:szCs w:val="28"/>
-        </w:rPr>
-      </w:pPr>
-      <w:r>
-        <w:rPr>
-          <w:rFonts w:ascii="Times New Roman" w:eastAsia="Times New Roman" w:hAnsi="Times New Roman" w:cs="Times New Roman"/>
-          <w:sz w:val="28"/>
-          <w:szCs w:val="28"/>
-        </w:rPr>
-        <w:t>Arhitectura……</w:t>
-      </w:r>
-      <w:r>
-        <w:rPr>
-          <w:rFonts w:ascii="Times New Roman" w:eastAsia="Times New Roman" w:hAnsi="Times New Roman" w:cs="Times New Roman"/>
-          <w:sz w:val="28"/>
-          <w:szCs w:val="28"/>
-        </w:rPr>
-        <w:t>……………..……</w:t>
-      </w:r>
-      <w:r>
-        <w:rPr>
-          <w:rFonts w:ascii="Times New Roman" w:eastAsia="Times New Roman" w:hAnsi="Times New Roman" w:cs="Times New Roman"/>
-          <w:sz w:val="28"/>
-          <w:szCs w:val="28"/>
-        </w:rPr>
-        <w:t>.</w:t>
-      </w:r>
-      <w:r>
-        <w:rPr>
-          <w:rFonts w:ascii="Times New Roman" w:eastAsia="Times New Roman" w:hAnsi="Times New Roman" w:cs="Times New Roman"/>
-          <w:sz w:val="28"/>
-          <w:szCs w:val="28"/>
-        </w:rPr>
-        <w:t>. 1</w:t>
-      </w:r>
-      <w:r>
-        <w:rPr>
-          <w:rFonts w:ascii="Times New Roman" w:eastAsia="Times New Roman" w:hAnsi="Times New Roman" w:cs="Times New Roman"/>
-          <w:sz w:val="28"/>
-          <w:szCs w:val="28"/>
-        </w:rPr>
-        <w:t>3</w:t>
+          <w:rFonts w:ascii="Times New Roman" w:hAnsi="Times New Roman" w:cs="Times New Roman"/>
+          <w:sz w:val="28"/>
+          <w:szCs w:val="28"/>
+        </w:rPr>
+      </w:pPr>
+      <w:r>
+        <w:rPr>
+          <w:rFonts w:ascii="Times New Roman" w:eastAsia="Times New Roman" w:hAnsi="Times New Roman" w:cs="Times New Roman"/>
+          <w:sz w:val="28"/>
+          <w:szCs w:val="28"/>
+        </w:rPr>
+        <w:t>Arhitectura…………………..…….. 13</w:t>
       </w:r>
     </w:p>
     <w:p>
@@ -696,6 +520,7 @@
         </w:numPr>
         <w:jc w:val="center"/>
         <w:rPr>
+          <w:rFonts w:ascii="Times New Roman" w:hAnsi="Times New Roman" w:cs="Times New Roman"/>
           <w:sz w:val="28"/>
           <w:szCs w:val="28"/>
         </w:rPr>
@@ -828,10 +653,93 @@
           <w:szCs w:val="50"/>
         </w:rPr>
         <w:lastRenderedPageBreak/>
-        <w:t xml:space="preserve">1. </w:t>
-      </w:r>
-      <w:proofErr w:type="spellStart"/>
-      <w:r>
+        <w:t>Rezumat</w:t>
+      </w:r>
+    </w:p>
+    <w:p>
+      <w:pPr>
+        <w:rPr>
+          <w:rFonts w:ascii="Times New Roman" w:hAnsi="Times New Roman" w:cs="Times New Roman"/>
+          <w:b/>
+          <w:bCs/>
+          <w:sz w:val="28"/>
+          <w:szCs w:val="28"/>
+        </w:rPr>
+      </w:pPr>
+    </w:p>
+    <w:p>
+      <w:pPr>
+        <w:spacing w:after="100" w:afterAutospacing="1" w:line="240" w:lineRule="auto"/>
+        <w:ind w:left="720" w:firstLine="720"/>
+        <w:rPr>
+          <w:rFonts w:ascii="Times New Roman" w:eastAsia="Times New Roman" w:hAnsi="Times New Roman" w:cs="Times New Roman"/>
+          <w:color w:val="000000"/>
+          <w:sz w:val="26"/>
+          <w:szCs w:val="26"/>
+        </w:rPr>
+      </w:pPr>
+      <w:r>
+        <w:rPr>
+          <w:rFonts w:ascii="Times New Roman" w:eastAsia="Times New Roman" w:hAnsi="Times New Roman" w:cs="Times New Roman"/>
+          <w:color w:val="000000"/>
+          <w:sz w:val="28"/>
+          <w:szCs w:val="28"/>
+        </w:rPr>
+        <w:t>Proiectul presupune realiz</w:t>
+      </w:r>
+      <w:r>
+        <w:rPr>
+          <w:rFonts w:ascii="Times New Roman" w:eastAsia="Times New Roman" w:hAnsi="Times New Roman" w:cs="Times New Roman"/>
+          <w:color w:val="000000"/>
+          <w:sz w:val="28"/>
+          <w:szCs w:val="28"/>
+        </w:rPr>
+        <w:t>area</w:t>
+      </w:r>
+      <w:r>
+        <w:rPr>
+          <w:rFonts w:ascii="Times New Roman" w:eastAsia="Times New Roman" w:hAnsi="Times New Roman" w:cs="Times New Roman"/>
+          <w:color w:val="000000"/>
+          <w:sz w:val="28"/>
+          <w:szCs w:val="28"/>
+        </w:rPr>
+        <w:t xml:space="preserve"> unei aplicații Web care permite utilizatorilor vizualizarea unor tutoriale/unelte pe baza unui cont în prealabil. Sistemul va pune la dispoziție functionalizatile de plasare a unor tutorial sau unelte(upload/add), vizualizarea acestora pe propriu device, ștergere, creare/logare/delogare a unui utilizator, și respectiv completarea unor quiz-uri pentru a-și testa cunoștiințele dobândite în urmă parcurgerii tutorialelor.</w:t>
+      </w:r>
+    </w:p>
+    <w:p>
+      <w:pPr>
+        <w:spacing w:after="100" w:afterAutospacing="1" w:line="240" w:lineRule="auto"/>
+        <w:ind w:left="720" w:firstLine="720"/>
+        <w:rPr>
+          <w:rFonts w:ascii="Times New Roman" w:eastAsia="Times New Roman" w:hAnsi="Times New Roman" w:cs="Times New Roman"/>
+          <w:color w:val="000000"/>
+          <w:sz w:val="26"/>
+          <w:szCs w:val="26"/>
+        </w:rPr>
+      </w:pPr>
+      <w:r>
+        <w:rPr>
+          <w:rFonts w:ascii="Times New Roman" w:eastAsia="Times New Roman" w:hAnsi="Times New Roman" w:cs="Times New Roman"/>
+          <w:color w:val="000000"/>
+          <w:sz w:val="28"/>
+          <w:szCs w:val="28"/>
+        </w:rPr>
+        <w:t>Fiecare utilizator are, de asemenea, propria să pagină de profil unde își poate urmări evoluția în parcurgerea tutorialelor și va putea vizualiza un top al celor mai sarguinciosi utilizatori.</w:t>
+      </w:r>
+    </w:p>
+    <w:p>
+      <w:pPr>
+        <w:rPr>
+          <w:rFonts w:ascii="Times New Roman" w:hAnsi="Times New Roman" w:cs="Times New Roman"/>
+          <w:sz w:val="24"/>
+          <w:szCs w:val="24"/>
+        </w:rPr>
+      </w:pPr>
+    </w:p>
+    <w:p>
+      <w:pPr>
+        <w:pStyle w:val="ListParagraph"/>
+        <w:ind w:left="2880"/>
         <w:rPr>
           <w:rFonts w:ascii="Times New Roman" w:hAnsi="Times New Roman" w:cs="Times New Roman"/>
           <w:b/>
@@ -839,80 +747,687 @@
           <w:sz w:val="50"/>
           <w:szCs w:val="50"/>
         </w:rPr>
-        <w:t>Rezumat</w:t>
-      </w:r>
-      <w:proofErr w:type="spellEnd"/>
-    </w:p>
-    <w:p>
-      <w:pPr>
-        <w:jc w:val="center"/>
-        <w:rPr>
-          <w:b/>
-          <w:sz w:val="56"/>
-          <w:szCs w:val="56"/>
-        </w:rPr>
-      </w:pPr>
-      <w:r>
-        <w:rPr>
-          <w:rFonts w:ascii="Times New Roman" w:eastAsia="Times New Roman" w:hAnsi="Times New Roman" w:cs="Times New Roman"/>
-          <w:b/>
-          <w:sz w:val="56"/>
-          <w:szCs w:val="56"/>
-        </w:rPr>
-        <w:t xml:space="preserve">2. </w:t>
-      </w:r>
-      <w:proofErr w:type="spellStart"/>
-      <w:r>
-        <w:rPr>
-          <w:rFonts w:ascii="Times New Roman" w:eastAsia="Times New Roman" w:hAnsi="Times New Roman" w:cs="Times New Roman"/>
-          <w:b/>
-          <w:sz w:val="56"/>
-          <w:szCs w:val="56"/>
-        </w:rPr>
-        <w:t>Tipuri</w:t>
-      </w:r>
-      <w:proofErr w:type="spellEnd"/>
-      <w:r>
-        <w:rPr>
-          <w:rFonts w:ascii="Times New Roman" w:eastAsia="Times New Roman" w:hAnsi="Times New Roman" w:cs="Times New Roman"/>
-          <w:b/>
-          <w:sz w:val="56"/>
-          <w:szCs w:val="56"/>
-        </w:rPr>
-        <w:t xml:space="preserve"> de </w:t>
-      </w:r>
-      <w:proofErr w:type="spellStart"/>
-      <w:r>
-        <w:rPr>
-          <w:rFonts w:ascii="Times New Roman" w:eastAsia="Times New Roman" w:hAnsi="Times New Roman" w:cs="Times New Roman"/>
-          <w:b/>
-          <w:sz w:val="56"/>
-          <w:szCs w:val="56"/>
-        </w:rPr>
-        <w:t>utilizatori</w:t>
-      </w:r>
-      <w:proofErr w:type="spellEnd"/>
-    </w:p>
-    <w:p>
-      <w:pPr>
-        <w:jc w:val="center"/>
-        <w:rPr>
-          <w:rFonts w:ascii="Times New Roman" w:eastAsia="Times New Roman" w:hAnsi="Times New Roman" w:cs="Times New Roman"/>
-          <w:b/>
-          <w:sz w:val="56"/>
-          <w:szCs w:val="56"/>
-        </w:rPr>
-      </w:pPr>
-      <w:r>
-        <w:rPr>
-          <w:rFonts w:ascii="Times New Roman" w:eastAsia="Times New Roman" w:hAnsi="Times New Roman" w:cs="Times New Roman"/>
-          <w:b/>
-          <w:sz w:val="56"/>
-          <w:szCs w:val="56"/>
-        </w:rPr>
-        <w:t xml:space="preserve">3. </w:t>
-      </w:r>
-      <w:proofErr w:type="spellStart"/>
+      </w:pPr>
+    </w:p>
+    <w:p>
+      <w:pPr>
+        <w:pStyle w:val="ListParagraph"/>
+        <w:ind w:left="2880"/>
+        <w:rPr>
+          <w:rFonts w:ascii="Times New Roman" w:hAnsi="Times New Roman" w:cs="Times New Roman"/>
+          <w:b/>
+          <w:bCs/>
+          <w:sz w:val="50"/>
+          <w:szCs w:val="50"/>
+        </w:rPr>
+      </w:pPr>
+    </w:p>
+    <w:p>
+      <w:pPr>
+        <w:pStyle w:val="ListParagraph"/>
+        <w:ind w:left="2880"/>
+        <w:rPr>
+          <w:rFonts w:ascii="Times New Roman" w:hAnsi="Times New Roman" w:cs="Times New Roman"/>
+          <w:b/>
+          <w:bCs/>
+          <w:sz w:val="50"/>
+          <w:szCs w:val="50"/>
+        </w:rPr>
+      </w:pPr>
+    </w:p>
+    <w:p>
+      <w:pPr>
+        <w:pStyle w:val="ListParagraph"/>
+        <w:ind w:left="2880"/>
+        <w:rPr>
+          <w:rFonts w:ascii="Times New Roman" w:hAnsi="Times New Roman" w:cs="Times New Roman"/>
+          <w:b/>
+          <w:bCs/>
+          <w:sz w:val="50"/>
+          <w:szCs w:val="50"/>
+        </w:rPr>
+      </w:pPr>
+    </w:p>
+    <w:p>
+      <w:pPr>
+        <w:pStyle w:val="ListParagraph"/>
+        <w:ind w:left="2880"/>
+        <w:rPr>
+          <w:rFonts w:ascii="Times New Roman" w:hAnsi="Times New Roman" w:cs="Times New Roman"/>
+          <w:b/>
+          <w:bCs/>
+          <w:sz w:val="50"/>
+          <w:szCs w:val="50"/>
+        </w:rPr>
+      </w:pPr>
+    </w:p>
+    <w:p>
+      <w:pPr>
+        <w:pStyle w:val="ListParagraph"/>
+        <w:ind w:left="2880"/>
+        <w:rPr>
+          <w:rFonts w:ascii="Times New Roman" w:hAnsi="Times New Roman" w:cs="Times New Roman"/>
+          <w:b/>
+          <w:bCs/>
+          <w:sz w:val="50"/>
+          <w:szCs w:val="50"/>
+        </w:rPr>
+      </w:pPr>
+    </w:p>
+    <w:p>
+      <w:pPr>
+        <w:pStyle w:val="ListParagraph"/>
+        <w:ind w:left="2880"/>
+        <w:rPr>
+          <w:rFonts w:ascii="Times New Roman" w:hAnsi="Times New Roman" w:cs="Times New Roman"/>
+          <w:b/>
+          <w:bCs/>
+          <w:sz w:val="50"/>
+          <w:szCs w:val="50"/>
+        </w:rPr>
+      </w:pPr>
+    </w:p>
+    <w:p>
+      <w:pPr>
+        <w:pStyle w:val="ListParagraph"/>
+        <w:ind w:left="2880"/>
+        <w:rPr>
+          <w:rFonts w:ascii="Times New Roman" w:hAnsi="Times New Roman" w:cs="Times New Roman"/>
+          <w:b/>
+          <w:bCs/>
+          <w:sz w:val="50"/>
+          <w:szCs w:val="50"/>
+        </w:rPr>
+      </w:pPr>
+    </w:p>
+    <w:p>
+      <w:pPr>
+        <w:pStyle w:val="ListParagraph"/>
+        <w:ind w:left="2880"/>
+        <w:rPr>
+          <w:rFonts w:ascii="Times New Roman" w:hAnsi="Times New Roman" w:cs="Times New Roman"/>
+          <w:b/>
+          <w:bCs/>
+          <w:sz w:val="50"/>
+          <w:szCs w:val="50"/>
+        </w:rPr>
+      </w:pPr>
+    </w:p>
+    <w:p>
+      <w:pPr>
+        <w:pStyle w:val="ListParagraph"/>
+        <w:ind w:left="2880"/>
+        <w:rPr>
+          <w:rFonts w:ascii="Times New Roman" w:hAnsi="Times New Roman" w:cs="Times New Roman"/>
+          <w:b/>
+          <w:bCs/>
+          <w:sz w:val="50"/>
+          <w:szCs w:val="50"/>
+        </w:rPr>
+      </w:pPr>
+    </w:p>
+    <w:p>
+      <w:pPr>
+        <w:pStyle w:val="ListParagraph"/>
+        <w:ind w:left="2880"/>
+        <w:rPr>
+          <w:rFonts w:ascii="Times New Roman" w:hAnsi="Times New Roman" w:cs="Times New Roman"/>
+          <w:b/>
+          <w:bCs/>
+          <w:sz w:val="50"/>
+          <w:szCs w:val="50"/>
+        </w:rPr>
+      </w:pPr>
+    </w:p>
+    <w:p>
+      <w:pPr>
+        <w:pStyle w:val="ListParagraph"/>
+        <w:ind w:left="2880"/>
+        <w:rPr>
+          <w:rFonts w:ascii="Times New Roman" w:eastAsia="Times New Roman" w:hAnsi="Times New Roman" w:cs="Times New Roman"/>
+          <w:b/>
+          <w:sz w:val="56"/>
+          <w:szCs w:val="56"/>
+        </w:rPr>
+      </w:pPr>
+    </w:p>
+    <w:p>
+      <w:pPr>
+        <w:jc w:val="center"/>
+        <w:rPr>
+          <w:rFonts w:ascii="Times New Roman" w:eastAsia="Times New Roman" w:hAnsi="Times New Roman" w:cs="Times New Roman"/>
+          <w:b/>
+          <w:sz w:val="56"/>
+          <w:szCs w:val="56"/>
+        </w:rPr>
+      </w:pPr>
+      <w:r>
+        <w:rPr>
+          <w:rFonts w:ascii="Times New Roman" w:eastAsia="Times New Roman" w:hAnsi="Times New Roman" w:cs="Times New Roman"/>
+          <w:b/>
+          <w:sz w:val="56"/>
+          <w:szCs w:val="56"/>
+        </w:rPr>
+        <w:lastRenderedPageBreak/>
+        <w:t>Tipuri de utilizatori</w:t>
+      </w:r>
+    </w:p>
+    <w:p>
+      <w:pPr>
+        <w:ind w:firstLine="720"/>
+        <w:rPr>
+          <w:rFonts w:ascii="Times New Roman" w:hAnsi="Times New Roman" w:cs="Times New Roman"/>
+          <w:color w:val="000000"/>
+          <w:sz w:val="28"/>
+          <w:szCs w:val="28"/>
+          <w:shd w:val="clear" w:color="auto" w:fill="FFFFFF"/>
+        </w:rPr>
+      </w:pPr>
+      <w:r>
+        <w:rPr>
+          <w:rFonts w:ascii="Times New Roman" w:hAnsi="Times New Roman" w:cs="Times New Roman"/>
+          <w:color w:val="000000"/>
+          <w:sz w:val="28"/>
+          <w:szCs w:val="28"/>
+          <w:shd w:val="clear" w:color="auto" w:fill="FFFFFF"/>
+        </w:rPr>
+        <w:t>Aplicația GarT se dechide cu pagină principala. Pagin</w:t>
+      </w:r>
+      <w:r>
+        <w:rPr>
+          <w:rFonts w:ascii="Times New Roman" w:hAnsi="Times New Roman" w:cs="Times New Roman"/>
+          <w:color w:val="000000"/>
+          <w:sz w:val="28"/>
+          <w:szCs w:val="28"/>
+          <w:shd w:val="clear" w:color="auto" w:fill="FFFFFF"/>
+        </w:rPr>
+        <w:t xml:space="preserve">a </w:t>
+      </w:r>
+      <w:r>
+        <w:rPr>
+          <w:rFonts w:ascii="Times New Roman" w:hAnsi="Times New Roman" w:cs="Times New Roman"/>
+          <w:color w:val="000000"/>
+          <w:sz w:val="28"/>
+          <w:szCs w:val="28"/>
+          <w:shd w:val="clear" w:color="auto" w:fill="FFFFFF"/>
+        </w:rPr>
+        <w:t xml:space="preserve">“Acasă” </w:t>
+      </w:r>
+      <w:r>
+        <w:rPr>
+          <w:rFonts w:ascii="Times New Roman" w:hAnsi="Times New Roman" w:cs="Times New Roman"/>
+          <w:color w:val="000000"/>
+          <w:sz w:val="28"/>
+          <w:szCs w:val="28"/>
+          <w:shd w:val="clear" w:color="auto" w:fill="FFFFFF"/>
+        </w:rPr>
+        <w:t>ne oferă posibilitatea de logare, sau de create a unui cont prin accesarea butonului “Conectare”.</w:t>
+      </w:r>
+    </w:p>
+    <w:p>
+      <w:pPr>
+        <w:rPr>
+          <w:rFonts w:ascii="Times New Roman" w:hAnsi="Times New Roman" w:cs="Times New Roman"/>
+          <w:bCs/>
+          <w:sz w:val="28"/>
+          <w:szCs w:val="28"/>
+        </w:rPr>
+      </w:pPr>
+      <w:r>
+        <w:rPr>
+          <w:rFonts w:ascii="Times New Roman" w:hAnsi="Times New Roman" w:cs="Times New Roman"/>
+          <w:bCs/>
+          <w:sz w:val="28"/>
+          <w:szCs w:val="28"/>
+        </w:rPr>
+        <w:tab/>
+      </w:r>
+      <w:r>
+        <w:rPr>
+          <w:rFonts w:ascii="Times New Roman" w:hAnsi="Times New Roman" w:cs="Times New Roman"/>
+          <w:color w:val="000000"/>
+          <w:sz w:val="28"/>
+          <w:szCs w:val="28"/>
+          <w:shd w:val="clear" w:color="auto" w:fill="FFFFFF"/>
+        </w:rPr>
+        <w:t>Există </w:t>
+      </w:r>
+      <w:r>
+        <w:rPr>
+          <w:rFonts w:ascii="Times New Roman" w:hAnsi="Times New Roman" w:cs="Times New Roman"/>
+          <w:bCs/>
+          <w:sz w:val="28"/>
+          <w:szCs w:val="28"/>
+        </w:rPr>
+        <w:t>trei tipuri de utilizator:</w:t>
+      </w:r>
+    </w:p>
+    <w:p>
+      <w:pPr>
+        <w:pStyle w:val="ListParagraph"/>
+        <w:numPr>
+          <w:ilvl w:val="2"/>
+          <w:numId w:val="4"/>
+        </w:numPr>
+        <w:rPr>
+          <w:rFonts w:ascii="Times New Roman" w:hAnsi="Times New Roman" w:cs="Times New Roman"/>
+          <w:bCs/>
+          <w:sz w:val="28"/>
+          <w:szCs w:val="28"/>
+        </w:rPr>
+      </w:pPr>
+      <w:r>
+        <w:rPr>
+          <w:rFonts w:ascii="Times New Roman" w:hAnsi="Times New Roman" w:cs="Times New Roman"/>
+          <w:bCs/>
+          <w:sz w:val="28"/>
+          <w:szCs w:val="28"/>
+        </w:rPr>
+        <w:t>-guest,</w:t>
+      </w:r>
+    </w:p>
+    <w:p>
+      <w:pPr>
+        <w:pStyle w:val="ListParagraph"/>
+        <w:numPr>
+          <w:ilvl w:val="2"/>
+          <w:numId w:val="4"/>
+        </w:numPr>
+        <w:rPr>
+          <w:rFonts w:ascii="Times New Roman" w:hAnsi="Times New Roman" w:cs="Times New Roman"/>
+          <w:bCs/>
+          <w:sz w:val="28"/>
+          <w:szCs w:val="28"/>
+        </w:rPr>
+      </w:pPr>
+      <w:r>
+        <w:rPr>
+          <w:rFonts w:ascii="Times New Roman" w:hAnsi="Times New Roman" w:cs="Times New Roman"/>
+          <w:bCs/>
+          <w:sz w:val="28"/>
+          <w:szCs w:val="28"/>
+        </w:rPr>
+        <w:t xml:space="preserve">-utilizator </w:t>
+      </w:r>
+      <w:r>
+        <w:rPr>
+          <w:rFonts w:ascii="Times New Roman" w:hAnsi="Times New Roman" w:cs="Times New Roman"/>
+          <w:color w:val="000000"/>
+          <w:sz w:val="28"/>
+          <w:szCs w:val="28"/>
+          <w:shd w:val="clear" w:color="auto" w:fill="FFFFFF"/>
+        </w:rPr>
+        <w:t>înregistrat</w:t>
+      </w:r>
+      <w:r>
+        <w:rPr>
+          <w:rFonts w:ascii="Times New Roman" w:hAnsi="Times New Roman" w:cs="Times New Roman"/>
+          <w:bCs/>
+          <w:sz w:val="28"/>
+          <w:szCs w:val="28"/>
+        </w:rPr>
+        <w:t>,</w:t>
+      </w:r>
+    </w:p>
+    <w:p>
+      <w:pPr>
+        <w:pStyle w:val="ListParagraph"/>
+        <w:numPr>
+          <w:ilvl w:val="2"/>
+          <w:numId w:val="4"/>
+        </w:numPr>
+        <w:rPr>
+          <w:rFonts w:ascii="Times New Roman" w:hAnsi="Times New Roman" w:cs="Times New Roman"/>
+          <w:bCs/>
+          <w:sz w:val="28"/>
+          <w:szCs w:val="28"/>
+        </w:rPr>
+      </w:pPr>
+      <w:r>
+        <w:rPr>
+          <w:rFonts w:ascii="Times New Roman" w:hAnsi="Times New Roman" w:cs="Times New Roman"/>
+          <w:bCs/>
+          <w:sz w:val="28"/>
+          <w:szCs w:val="28"/>
+        </w:rPr>
+        <w:t>-administrator.</w:t>
+      </w:r>
+    </w:p>
+    <w:p>
+      <w:pPr>
+        <w:pStyle w:val="ListParagraph"/>
+        <w:numPr>
+          <w:ilvl w:val="0"/>
+          <w:numId w:val="5"/>
+        </w:numPr>
+        <w:rPr>
+          <w:rFonts w:ascii="Times New Roman" w:hAnsi="Times New Roman" w:cs="Times New Roman"/>
+          <w:bCs/>
+          <w:sz w:val="28"/>
+          <w:szCs w:val="28"/>
+        </w:rPr>
+      </w:pPr>
+      <w:r>
+        <w:rPr>
+          <w:rFonts w:ascii="Times New Roman" w:hAnsi="Times New Roman" w:cs="Times New Roman"/>
+          <w:bCs/>
+          <w:sz w:val="28"/>
+          <w:szCs w:val="28"/>
+        </w:rPr>
+        <w:t xml:space="preserve">Guest </w:t>
+      </w:r>
+    </w:p>
+    <w:p>
+      <w:pPr>
+        <w:pStyle w:val="ListParagraph"/>
+        <w:ind w:firstLine="720"/>
+        <w:rPr>
+          <w:rFonts w:ascii="Times New Roman" w:hAnsi="Times New Roman" w:cs="Times New Roman"/>
+          <w:color w:val="000000"/>
+          <w:sz w:val="28"/>
+          <w:szCs w:val="28"/>
+          <w:shd w:val="clear" w:color="auto" w:fill="FFFFFF"/>
+        </w:rPr>
+      </w:pPr>
+      <w:r>
+        <w:rPr>
+          <w:rFonts w:ascii="Times New Roman" w:hAnsi="Times New Roman" w:cs="Times New Roman"/>
+          <w:color w:val="000000"/>
+          <w:sz w:val="28"/>
+          <w:szCs w:val="28"/>
+          <w:shd w:val="clear" w:color="auto" w:fill="FFFFFF"/>
+        </w:rPr>
+        <w:t>Acest tip de utilizator poate accesa doar pagin</w:t>
+      </w:r>
+      <w:r>
+        <w:rPr>
+          <w:rFonts w:ascii="Times New Roman" w:hAnsi="Times New Roman" w:cs="Times New Roman"/>
+          <w:color w:val="000000"/>
+          <w:sz w:val="28"/>
+          <w:szCs w:val="28"/>
+          <w:shd w:val="clear" w:color="auto" w:fill="FFFFFF"/>
+        </w:rPr>
+        <w:t>a</w:t>
+      </w:r>
+      <w:r>
+        <w:rPr>
+          <w:rFonts w:ascii="Times New Roman" w:hAnsi="Times New Roman" w:cs="Times New Roman"/>
+          <w:color w:val="000000"/>
+          <w:sz w:val="28"/>
+          <w:szCs w:val="28"/>
+          <w:shd w:val="clear" w:color="auto" w:fill="FFFFFF"/>
+        </w:rPr>
+        <w:t xml:space="preserve"> </w:t>
+      </w:r>
+      <w:r>
+        <w:rPr>
+          <w:rFonts w:ascii="Times New Roman" w:hAnsi="Times New Roman" w:cs="Times New Roman"/>
+          <w:color w:val="000000"/>
+          <w:sz w:val="28"/>
+          <w:szCs w:val="28"/>
+          <w:shd w:val="clear" w:color="auto" w:fill="FFFFFF"/>
+        </w:rPr>
+        <w:t>„</w:t>
+      </w:r>
+      <w:r>
+        <w:rPr>
+          <w:rFonts w:ascii="Times New Roman" w:hAnsi="Times New Roman" w:cs="Times New Roman"/>
+          <w:color w:val="000000"/>
+          <w:sz w:val="28"/>
+          <w:szCs w:val="28"/>
+          <w:shd w:val="clear" w:color="auto" w:fill="FFFFFF"/>
+        </w:rPr>
+        <w:t>Acasă</w:t>
+      </w:r>
+      <w:r>
+        <w:rPr>
+          <w:rFonts w:ascii="Times New Roman" w:hAnsi="Times New Roman" w:cs="Times New Roman"/>
+          <w:color w:val="000000"/>
+          <w:sz w:val="28"/>
+          <w:szCs w:val="28"/>
+          <w:shd w:val="clear" w:color="auto" w:fill="FFFFFF"/>
+        </w:rPr>
+        <w:t>”</w:t>
+      </w:r>
+      <w:r>
+        <w:rPr>
+          <w:rFonts w:ascii="Times New Roman" w:hAnsi="Times New Roman" w:cs="Times New Roman"/>
+          <w:color w:val="000000"/>
+          <w:sz w:val="28"/>
+          <w:szCs w:val="28"/>
+          <w:shd w:val="clear" w:color="auto" w:fill="FFFFFF"/>
+        </w:rPr>
+        <w:t> </w:t>
+      </w:r>
+      <w:r>
+        <w:rPr>
+          <w:rFonts w:ascii="Times New Roman" w:hAnsi="Times New Roman" w:cs="Times New Roman"/>
+          <w:color w:val="000000"/>
+          <w:sz w:val="28"/>
+          <w:szCs w:val="28"/>
+          <w:shd w:val="clear" w:color="auto" w:fill="FFFFFF"/>
+        </w:rPr>
+        <w:t>, de login și/sau pagină de înregistrare. Dacă această nu dorește să își creeze un cont nu poate accesa alte pagini ale aplicației.</w:t>
+      </w:r>
+    </w:p>
+    <w:p>
+      <w:pPr>
+        <w:pStyle w:val="ListParagraph"/>
+        <w:rPr>
+          <w:rFonts w:ascii="Times New Roman" w:hAnsi="Times New Roman" w:cs="Times New Roman"/>
+          <w:color w:val="000000"/>
+          <w:sz w:val="28"/>
+          <w:szCs w:val="28"/>
+          <w:shd w:val="clear" w:color="auto" w:fill="FFFFFF"/>
+        </w:rPr>
+      </w:pPr>
+    </w:p>
+    <w:p>
+      <w:pPr>
+        <w:pStyle w:val="ListParagraph"/>
+        <w:numPr>
+          <w:ilvl w:val="0"/>
+          <w:numId w:val="5"/>
+        </w:numPr>
+        <w:rPr>
+          <w:rFonts w:ascii="Times New Roman" w:hAnsi="Times New Roman" w:cs="Times New Roman"/>
+          <w:bCs/>
+          <w:sz w:val="28"/>
+          <w:szCs w:val="28"/>
+        </w:rPr>
+      </w:pPr>
+      <w:r>
+        <w:rPr>
+          <w:rFonts w:ascii="Times New Roman" w:hAnsi="Times New Roman" w:cs="Times New Roman"/>
+          <w:bCs/>
+          <w:sz w:val="28"/>
+          <w:szCs w:val="28"/>
+        </w:rPr>
+        <w:t xml:space="preserve">Utilizator </w:t>
+      </w:r>
+      <w:r>
+        <w:rPr>
+          <w:rFonts w:ascii="Times New Roman" w:hAnsi="Times New Roman" w:cs="Times New Roman"/>
+          <w:color w:val="000000"/>
+          <w:sz w:val="28"/>
+          <w:szCs w:val="28"/>
+          <w:shd w:val="clear" w:color="auto" w:fill="FFFFFF"/>
+        </w:rPr>
+        <w:t>înregistrat</w:t>
+      </w:r>
+    </w:p>
+    <w:p>
+      <w:pPr>
+        <w:pStyle w:val="ListParagraph"/>
+        <w:ind w:firstLine="720"/>
+        <w:rPr>
+          <w:rFonts w:ascii="Times New Roman" w:hAnsi="Times New Roman" w:cs="Times New Roman"/>
+          <w:bCs/>
+          <w:sz w:val="28"/>
+          <w:szCs w:val="28"/>
+        </w:rPr>
+      </w:pPr>
+      <w:r>
+        <w:rPr>
+          <w:rFonts w:ascii="Times New Roman" w:hAnsi="Times New Roman" w:cs="Times New Roman"/>
+          <w:color w:val="000000"/>
+          <w:sz w:val="28"/>
+          <w:szCs w:val="28"/>
+        </w:rPr>
+        <w:t>Acest tip de utilizator are deja un cont creat și trebuie doar să se logheze pentru a putea utiliza aplicația.</w:t>
+      </w:r>
+    </w:p>
+    <w:p>
+      <w:pPr>
+        <w:pStyle w:val="ListParagraph"/>
+        <w:ind w:firstLine="720"/>
+        <w:rPr>
+          <w:rFonts w:ascii="Times New Roman" w:hAnsi="Times New Roman" w:cs="Times New Roman"/>
+          <w:color w:val="000000"/>
+          <w:sz w:val="26"/>
+          <w:szCs w:val="26"/>
+        </w:rPr>
+      </w:pPr>
+    </w:p>
+    <w:p>
+      <w:pPr>
+        <w:pStyle w:val="ListParagraph"/>
+        <w:numPr>
+          <w:ilvl w:val="0"/>
+          <w:numId w:val="5"/>
+        </w:numPr>
+        <w:rPr>
+          <w:rFonts w:ascii="Times New Roman" w:hAnsi="Times New Roman" w:cs="Times New Roman"/>
+          <w:bCs/>
+          <w:sz w:val="28"/>
+          <w:szCs w:val="28"/>
+        </w:rPr>
+      </w:pPr>
+      <w:r>
+        <w:rPr>
+          <w:rFonts w:ascii="Times New Roman" w:hAnsi="Times New Roman" w:cs="Times New Roman"/>
+          <w:bCs/>
+          <w:sz w:val="28"/>
+          <w:szCs w:val="28"/>
+        </w:rPr>
+        <w:t xml:space="preserve"> </w:t>
+      </w:r>
+      <w:r>
+        <w:rPr>
+          <w:rFonts w:ascii="Times New Roman" w:hAnsi="Times New Roman" w:cs="Times New Roman"/>
+          <w:bCs/>
+          <w:sz w:val="28"/>
+          <w:szCs w:val="28"/>
+        </w:rPr>
+        <w:t xml:space="preserve">Administratorul </w:t>
+      </w:r>
+    </w:p>
+    <w:p>
+      <w:pPr>
+        <w:ind w:left="720" w:firstLine="720"/>
+        <w:rPr>
+          <w:rFonts w:ascii="Times New Roman" w:hAnsi="Times New Roman" w:cs="Times New Roman"/>
+          <w:bCs/>
+          <w:sz w:val="28"/>
+          <w:szCs w:val="28"/>
+        </w:rPr>
+      </w:pPr>
+      <w:r>
+        <w:rPr>
+          <w:rFonts w:ascii="Times New Roman" w:hAnsi="Times New Roman" w:cs="Times New Roman"/>
+          <w:color w:val="000000"/>
+          <w:sz w:val="28"/>
+          <w:szCs w:val="28"/>
+          <w:shd w:val="clear" w:color="auto" w:fill="FFFFFF"/>
+        </w:rPr>
+        <w:t>Acest tip de utilizator este singurul care poate modifică resursele aplicației. Doar administratorul poate să adauge/șteargă un nou tutorial, sau o nouă unealtă, respectiv să facă modificări în baza de date.</w:t>
+      </w:r>
+      <w:r>
+        <w:rPr>
+          <w:rFonts w:ascii="Times New Roman" w:eastAsia="Times New Roman" w:hAnsi="Times New Roman" w:cs="Times New Roman"/>
+          <w:b/>
+          <w:sz w:val="56"/>
+          <w:szCs w:val="56"/>
+        </w:rPr>
+        <w:t xml:space="preserve"> </w:t>
+      </w:r>
+    </w:p>
+    <w:p>
+      <w:pPr>
+        <w:jc w:val="center"/>
+        <w:rPr>
+          <w:rFonts w:ascii="Times New Roman" w:eastAsia="Times New Roman" w:hAnsi="Times New Roman" w:cs="Times New Roman"/>
+          <w:b/>
+          <w:sz w:val="56"/>
+          <w:szCs w:val="56"/>
+        </w:rPr>
+      </w:pPr>
+    </w:p>
+    <w:p>
+      <w:pPr>
+        <w:jc w:val="center"/>
+        <w:rPr>
+          <w:rFonts w:ascii="Times New Roman" w:eastAsia="Times New Roman" w:hAnsi="Times New Roman" w:cs="Times New Roman"/>
+          <w:b/>
+          <w:sz w:val="56"/>
+          <w:szCs w:val="56"/>
+        </w:rPr>
+      </w:pPr>
+    </w:p>
+    <w:p>
+      <w:pPr>
+        <w:jc w:val="center"/>
+        <w:rPr>
+          <w:rFonts w:ascii="Times New Roman" w:eastAsia="Times New Roman" w:hAnsi="Times New Roman" w:cs="Times New Roman"/>
+          <w:b/>
+          <w:sz w:val="56"/>
+          <w:szCs w:val="56"/>
+        </w:rPr>
+      </w:pPr>
+    </w:p>
+    <w:p>
+      <w:pPr>
+        <w:jc w:val="center"/>
+        <w:rPr>
+          <w:rFonts w:ascii="Times New Roman" w:eastAsia="Times New Roman" w:hAnsi="Times New Roman" w:cs="Times New Roman"/>
+          <w:b/>
+          <w:sz w:val="56"/>
+          <w:szCs w:val="56"/>
+        </w:rPr>
+      </w:pPr>
+    </w:p>
+    <w:p>
+      <w:pPr>
+        <w:jc w:val="center"/>
+        <w:rPr>
+          <w:rFonts w:ascii="Times New Roman" w:eastAsia="Times New Roman" w:hAnsi="Times New Roman" w:cs="Times New Roman"/>
+          <w:b/>
+          <w:sz w:val="56"/>
+          <w:szCs w:val="56"/>
+        </w:rPr>
+      </w:pPr>
+    </w:p>
+    <w:p>
+      <w:pPr>
+        <w:jc w:val="center"/>
+        <w:rPr>
+          <w:rFonts w:ascii="Times New Roman" w:eastAsia="Times New Roman" w:hAnsi="Times New Roman" w:cs="Times New Roman"/>
+          <w:b/>
+          <w:sz w:val="56"/>
+          <w:szCs w:val="56"/>
+        </w:rPr>
+      </w:pPr>
+    </w:p>
+    <w:p>
+      <w:pPr>
+        <w:jc w:val="center"/>
+        <w:rPr>
+          <w:rFonts w:ascii="Times New Roman" w:eastAsia="Times New Roman" w:hAnsi="Times New Roman" w:cs="Times New Roman"/>
+          <w:b/>
+          <w:sz w:val="56"/>
+          <w:szCs w:val="56"/>
+        </w:rPr>
+      </w:pPr>
       <w:r>
         <w:rPr>
           <w:rFonts w:ascii="Times New Roman" w:eastAsia="Times New Roman" w:hAnsi="Times New Roman" w:cs="Times New Roman"/>
@@ -922,58 +1437,745 @@
         </w:rPr>
         <w:t>Structura</w:t>
       </w:r>
-      <w:proofErr w:type="spellEnd"/>
-    </w:p>
-    <w:p>
-      <w:pPr>
-        <w:jc w:val="center"/>
-        <w:rPr>
-          <w:rFonts w:ascii="Times New Roman" w:eastAsia="Times New Roman" w:hAnsi="Times New Roman" w:cs="Times New Roman"/>
-          <w:b/>
-          <w:sz w:val="56"/>
-          <w:szCs w:val="56"/>
-        </w:rPr>
-      </w:pPr>
-      <w:r>
-        <w:rPr>
-          <w:rFonts w:ascii="Times New Roman" w:eastAsia="Times New Roman" w:hAnsi="Times New Roman" w:cs="Times New Roman"/>
-          <w:b/>
-          <w:sz w:val="56"/>
-          <w:szCs w:val="56"/>
-        </w:rPr>
-        <w:t xml:space="preserve">4. </w:t>
-      </w:r>
-      <w:proofErr w:type="spellStart"/>
-      <w:r>
-        <w:rPr>
-          <w:rFonts w:ascii="Times New Roman" w:eastAsia="Times New Roman" w:hAnsi="Times New Roman" w:cs="Times New Roman"/>
-          <w:b/>
-          <w:sz w:val="56"/>
-          <w:szCs w:val="56"/>
-        </w:rPr>
-        <w:t>Tehnologii</w:t>
-      </w:r>
-      <w:proofErr w:type="spellEnd"/>
-      <w:r>
-        <w:rPr>
-          <w:rFonts w:ascii="Times New Roman" w:eastAsia="Times New Roman" w:hAnsi="Times New Roman" w:cs="Times New Roman"/>
-          <w:b/>
-          <w:sz w:val="56"/>
-          <w:szCs w:val="56"/>
-        </w:rPr>
-        <w:t xml:space="preserve"> </w:t>
-      </w:r>
-      <w:proofErr w:type="spellStart"/>
-      <w:r>
-        <w:rPr>
-          <w:rFonts w:ascii="Times New Roman" w:eastAsia="Times New Roman" w:hAnsi="Times New Roman" w:cs="Times New Roman"/>
-          <w:b/>
-          <w:sz w:val="56"/>
-          <w:szCs w:val="56"/>
-        </w:rPr>
-        <w:t>utilizate</w:t>
-      </w:r>
-      <w:proofErr w:type="spellEnd"/>
+    </w:p>
+    <w:p>
+      <w:pPr>
+        <w:rPr>
+          <w:rFonts w:ascii="Times New Roman" w:eastAsia="Times New Roman" w:hAnsi="Times New Roman" w:cs="Times New Roman"/>
+          <w:bCs/>
+          <w:sz w:val="28"/>
+          <w:szCs w:val="28"/>
+        </w:rPr>
+      </w:pPr>
+      <w:r>
+        <w:rPr>
+          <w:rFonts w:ascii="Times New Roman" w:eastAsia="Times New Roman" w:hAnsi="Times New Roman" w:cs="Times New Roman"/>
+          <w:bCs/>
+          <w:sz w:val="28"/>
+          <w:szCs w:val="28"/>
+        </w:rPr>
+        <w:t>Strunctura aplicatiei:</w:t>
+      </w:r>
+    </w:p>
+    <w:p>
+      <w:pPr>
+        <w:pStyle w:val="ListParagraph"/>
+        <w:numPr>
+          <w:ilvl w:val="0"/>
+          <w:numId w:val="6"/>
+        </w:numPr>
+        <w:rPr>
+          <w:rFonts w:ascii="Times New Roman" w:eastAsia="Times New Roman" w:hAnsi="Times New Roman" w:cs="Times New Roman"/>
+          <w:sz w:val="28"/>
+          <w:szCs w:val="28"/>
+        </w:rPr>
+      </w:pPr>
+      <w:r>
+        <w:rPr>
+          <w:rFonts w:ascii="Times New Roman" w:eastAsia="Times New Roman" w:hAnsi="Times New Roman" w:cs="Times New Roman"/>
+          <w:bCs/>
+          <w:sz w:val="28"/>
+          <w:szCs w:val="28"/>
+        </w:rPr>
+        <w:t>Paginile login/</w:t>
+      </w:r>
+      <w:r>
+        <w:rPr>
+          <w:rFonts w:ascii="Times New Roman" w:eastAsia="Times New Roman" w:hAnsi="Times New Roman" w:cs="Times New Roman"/>
+          <w:sz w:val="28"/>
+          <w:szCs w:val="28"/>
+        </w:rPr>
+        <w:t xml:space="preserve"> înregistrare</w:t>
+      </w:r>
+    </w:p>
+    <w:p>
+      <w:pPr>
+        <w:pStyle w:val="ListParagraph"/>
+        <w:numPr>
+          <w:ilvl w:val="0"/>
+          <w:numId w:val="6"/>
+        </w:numPr>
+        <w:rPr>
+          <w:rFonts w:ascii="Times New Roman" w:eastAsia="Times New Roman" w:hAnsi="Times New Roman" w:cs="Times New Roman"/>
+          <w:bCs/>
+          <w:sz w:val="28"/>
+          <w:szCs w:val="28"/>
+        </w:rPr>
+      </w:pPr>
+      <w:r>
+        <w:rPr>
+          <w:rFonts w:ascii="Times New Roman" w:eastAsia="Times New Roman" w:hAnsi="Times New Roman" w:cs="Times New Roman"/>
+          <w:bCs/>
+          <w:sz w:val="28"/>
+          <w:szCs w:val="28"/>
+        </w:rPr>
+        <w:t xml:space="preserve">Paginile cu resurse </w:t>
+      </w:r>
+    </w:p>
+    <w:p>
+      <w:pPr>
+        <w:pStyle w:val="ListParagraph"/>
+        <w:ind w:left="1440"/>
+        <w:rPr>
+          <w:rFonts w:ascii="Times New Roman" w:eastAsia="Times New Roman" w:hAnsi="Times New Roman" w:cs="Times New Roman"/>
+          <w:bCs/>
+          <w:sz w:val="28"/>
+          <w:szCs w:val="28"/>
+        </w:rPr>
+      </w:pPr>
+    </w:p>
+    <w:p>
+      <w:pPr>
+        <w:pStyle w:val="ListParagraph"/>
+        <w:numPr>
+          <w:ilvl w:val="0"/>
+          <w:numId w:val="8"/>
+        </w:numPr>
+        <w:rPr>
+          <w:rFonts w:ascii="Times New Roman" w:eastAsia="Times New Roman" w:hAnsi="Times New Roman" w:cs="Times New Roman"/>
+          <w:sz w:val="28"/>
+          <w:szCs w:val="28"/>
+        </w:rPr>
+      </w:pPr>
+      <w:r>
+        <w:rPr>
+          <w:rFonts w:ascii="Times New Roman" w:eastAsia="Times New Roman" w:hAnsi="Times New Roman" w:cs="Times New Roman"/>
+          <w:sz w:val="28"/>
+          <w:szCs w:val="28"/>
+        </w:rPr>
+        <w:t xml:space="preserve">Aceste pagini sunt responsabile cu înregistrarea și autentificarea utilizatorilor. Aplicația se deschide cu pagina de </w:t>
+      </w:r>
+      <w:r>
+        <w:rPr>
+          <w:rFonts w:ascii="Times New Roman" w:eastAsia="Times New Roman" w:hAnsi="Times New Roman" w:cs="Times New Roman"/>
+          <w:sz w:val="28"/>
+          <w:szCs w:val="28"/>
+        </w:rPr>
+        <w:t>„</w:t>
+      </w:r>
+      <w:r>
+        <w:rPr>
+          <w:rFonts w:ascii="Times New Roman" w:hAnsi="Times New Roman" w:cs="Times New Roman"/>
+          <w:color w:val="000000"/>
+          <w:sz w:val="28"/>
+          <w:szCs w:val="28"/>
+          <w:shd w:val="clear" w:color="auto" w:fill="FFFFFF"/>
+        </w:rPr>
+        <w:t>Acasă </w:t>
+      </w:r>
+      <w:r>
+        <w:rPr>
+          <w:rFonts w:ascii="Times New Roman" w:eastAsia="Times New Roman" w:hAnsi="Times New Roman" w:cs="Times New Roman"/>
+          <w:sz w:val="28"/>
+          <w:szCs w:val="28"/>
+        </w:rPr>
+        <w:t>”</w:t>
+      </w:r>
+      <w:r>
+        <w:rPr>
+          <w:rFonts w:ascii="Times New Roman" w:eastAsia="Times New Roman" w:hAnsi="Times New Roman" w:cs="Times New Roman"/>
+          <w:sz w:val="28"/>
+          <w:szCs w:val="28"/>
+        </w:rPr>
+        <w:t>, iar dacă utilizatorul nu este înregisrat își poate crea un cont accesând pagina de înregistrare prin apăsarea butonului “Conectare”. Atât pe pagina de înregistrare cât și pe pagina de autentificare sunt verificate informațiile primite de la utilizator.</w:t>
+      </w:r>
+    </w:p>
+    <w:p>
+      <w:pPr>
+        <w:pStyle w:val="ListParagraph"/>
+        <w:rPr>
+          <w:rFonts w:ascii="Times New Roman" w:eastAsia="Times New Roman" w:hAnsi="Times New Roman" w:cs="Times New Roman"/>
+          <w:sz w:val="28"/>
+          <w:szCs w:val="28"/>
+        </w:rPr>
+      </w:pPr>
+      <w:r>
+        <w:rPr>
+          <w:rFonts w:ascii="Times New Roman" w:eastAsia="Times New Roman" w:hAnsi="Times New Roman" w:cs="Times New Roman"/>
+          <w:sz w:val="28"/>
+          <w:szCs w:val="28"/>
+        </w:rPr>
+        <w:t xml:space="preserve">Daca utilizatorul nu a completat toate fieldurile, sau daca a completat incorect nu va putea accesa aplicatia. </w:t>
+      </w:r>
+    </w:p>
+    <w:p>
+      <w:pPr>
+        <w:pStyle w:val="ListParagraph"/>
+        <w:numPr>
+          <w:ilvl w:val="0"/>
+          <w:numId w:val="8"/>
+        </w:numPr>
+        <w:rPr>
+          <w:rFonts w:ascii="Times New Roman" w:eastAsia="Times New Roman" w:hAnsi="Times New Roman" w:cs="Times New Roman"/>
+          <w:sz w:val="28"/>
+          <w:szCs w:val="28"/>
+        </w:rPr>
+      </w:pPr>
+      <w:r>
+        <w:rPr>
+          <w:rFonts w:ascii="Times New Roman" w:eastAsia="Times New Roman" w:hAnsi="Times New Roman" w:cs="Times New Roman"/>
+          <w:sz w:val="28"/>
+          <w:szCs w:val="28"/>
+        </w:rPr>
+        <w:t>Structura generala a aplicatiei contine:</w:t>
+      </w:r>
+    </w:p>
+    <w:p>
+      <w:pPr>
+        <w:pStyle w:val="ListParagraph"/>
+        <w:numPr>
+          <w:ilvl w:val="1"/>
+          <w:numId w:val="6"/>
+        </w:numPr>
+        <w:rPr>
+          <w:rFonts w:ascii="Times New Roman" w:eastAsia="Times New Roman" w:hAnsi="Times New Roman" w:cs="Times New Roman"/>
+          <w:sz w:val="28"/>
+          <w:szCs w:val="28"/>
+        </w:rPr>
+      </w:pPr>
+      <w:r>
+        <w:rPr>
+          <w:rFonts w:ascii="Times New Roman" w:eastAsia="Times New Roman" w:hAnsi="Times New Roman" w:cs="Times New Roman"/>
+          <w:sz w:val="28"/>
+          <w:szCs w:val="28"/>
+        </w:rPr>
+        <w:t xml:space="preserve">Pagina </w:t>
+      </w:r>
+      <w:r>
+        <w:rPr>
+          <w:rFonts w:ascii="Times New Roman" w:hAnsi="Times New Roman" w:cs="Times New Roman"/>
+          <w:color w:val="000000"/>
+          <w:sz w:val="28"/>
+          <w:szCs w:val="28"/>
+          <w:shd w:val="clear" w:color="auto" w:fill="FFFFFF"/>
+        </w:rPr>
+        <w:t>Acasă </w:t>
+      </w:r>
+    </w:p>
+    <w:p>
+      <w:pPr>
+        <w:pStyle w:val="ListParagraph"/>
+        <w:ind w:left="1800" w:firstLine="360"/>
+        <w:rPr>
+          <w:rFonts w:ascii="Times New Roman" w:eastAsia="Times New Roman" w:hAnsi="Times New Roman" w:cs="Times New Roman"/>
+          <w:sz w:val="28"/>
+          <w:szCs w:val="28"/>
+        </w:rPr>
+      </w:pPr>
+      <w:r>
+        <w:rPr>
+          <w:rFonts w:ascii="Times New Roman" w:eastAsia="Times New Roman" w:hAnsi="Times New Roman" w:cs="Times New Roman"/>
+          <w:sz w:val="28"/>
+          <w:szCs w:val="28"/>
+        </w:rPr>
+        <w:t xml:space="preserve">Pagina </w:t>
+      </w:r>
+      <w:r>
+        <w:rPr>
+          <w:rFonts w:ascii="Times New Roman" w:hAnsi="Times New Roman" w:cs="Times New Roman"/>
+          <w:color w:val="000000"/>
+          <w:sz w:val="28"/>
+          <w:szCs w:val="28"/>
+          <w:shd w:val="clear" w:color="auto" w:fill="FFFFFF"/>
+        </w:rPr>
+        <w:t xml:space="preserve">Acasă contine numele aplicatiei, calea catre celelate pagini la care avem acces doar printr-un cont creat, un citat specific aplicatiilor pentru gradinarit, un slider cu imagini informative si alte detalii pe care utilizatorul le poate vizualiza. </w:t>
+      </w:r>
+    </w:p>
+    <w:p>
+      <w:pPr>
+        <w:pStyle w:val="ListParagraph"/>
+        <w:numPr>
+          <w:ilvl w:val="1"/>
+          <w:numId w:val="6"/>
+        </w:numPr>
+        <w:rPr>
+          <w:rFonts w:ascii="Times New Roman" w:eastAsia="Times New Roman" w:hAnsi="Times New Roman" w:cs="Times New Roman"/>
+          <w:sz w:val="28"/>
+          <w:szCs w:val="28"/>
+        </w:rPr>
+      </w:pPr>
+      <w:r>
+        <w:rPr>
+          <w:rFonts w:ascii="Times New Roman" w:eastAsia="Times New Roman" w:hAnsi="Times New Roman" w:cs="Times New Roman"/>
+          <w:sz w:val="28"/>
+          <w:szCs w:val="28"/>
+        </w:rPr>
+        <w:t xml:space="preserve">Pagina Tutoriale </w:t>
+      </w:r>
+    </w:p>
+    <w:p>
+      <w:pPr>
+        <w:pStyle w:val="ListParagraph"/>
+        <w:ind w:left="1800" w:firstLine="360"/>
+        <w:rPr>
+          <w:rFonts w:ascii="Times New Roman" w:eastAsia="Times New Roman" w:hAnsi="Times New Roman" w:cs="Times New Roman"/>
+          <w:sz w:val="28"/>
+          <w:szCs w:val="28"/>
+        </w:rPr>
+      </w:pPr>
+      <w:r>
+        <w:rPr>
+          <w:rFonts w:ascii="Times New Roman" w:eastAsia="Times New Roman" w:hAnsi="Times New Roman" w:cs="Times New Roman"/>
+          <w:sz w:val="28"/>
+          <w:szCs w:val="28"/>
+        </w:rPr>
+        <w:t xml:space="preserve">Pagina Tutoriale contine un numar de tutoriale pe care utilizatorul le poate accesa doar pe baza unui cont. Tutorialele sunt pe nivele de dificultate si contin si o descriere. Pentru a deschide tutorialul apasam butonul „Deschide tutorialul”. Fiecare tutorial parcurs are la final un „Quiz” pentru ca utilizatorul sa isi testeze cunostiintele. Acesta nu va putea merge mai departe decat daca a completat tutorialele cu o dificultate mai mica, si cu un scor de peste 50% corect. </w:t>
+      </w:r>
+    </w:p>
+    <w:p>
+      <w:pPr>
+        <w:pStyle w:val="ListParagraph"/>
+        <w:ind w:left="1800" w:firstLine="360"/>
+        <w:rPr>
+          <w:rFonts w:ascii="Times New Roman" w:eastAsia="Times New Roman" w:hAnsi="Times New Roman" w:cs="Times New Roman"/>
+          <w:sz w:val="28"/>
+          <w:szCs w:val="28"/>
+        </w:rPr>
+      </w:pPr>
+      <w:r>
+        <w:rPr>
+          <w:rFonts w:ascii="Times New Roman" w:eastAsia="Times New Roman" w:hAnsi="Times New Roman" w:cs="Times New Roman"/>
+          <w:sz w:val="28"/>
+          <w:szCs w:val="28"/>
+        </w:rPr>
+        <w:t xml:space="preserve">Daca un quiz a fost completat si promovat vom primi un mesaj sugestiv pentru a continua cu urmatorul tutorial, daca nu vom repeta quiz-ul. </w:t>
+      </w:r>
+    </w:p>
+    <w:p>
+      <w:pPr>
+        <w:pStyle w:val="ListParagraph"/>
+        <w:ind w:left="1800" w:firstLine="360"/>
+        <w:rPr>
+          <w:rFonts w:ascii="Times New Roman" w:eastAsia="Times New Roman" w:hAnsi="Times New Roman" w:cs="Times New Roman"/>
+          <w:sz w:val="28"/>
+          <w:szCs w:val="28"/>
+        </w:rPr>
+      </w:pPr>
+      <w:r>
+        <w:rPr>
+          <w:rFonts w:ascii="Times New Roman" w:eastAsia="Times New Roman" w:hAnsi="Times New Roman" w:cs="Times New Roman"/>
+          <w:sz w:val="28"/>
+          <w:szCs w:val="28"/>
+        </w:rPr>
+        <w:t>Rezultatele vom fi afisate in pagina „Profilul meu”.</w:t>
+      </w:r>
+    </w:p>
+    <w:p>
+      <w:pPr>
+        <w:pStyle w:val="ListParagraph"/>
+        <w:numPr>
+          <w:ilvl w:val="1"/>
+          <w:numId w:val="6"/>
+        </w:numPr>
+        <w:rPr>
+          <w:rFonts w:ascii="Times New Roman" w:eastAsia="Times New Roman" w:hAnsi="Times New Roman" w:cs="Times New Roman"/>
+          <w:sz w:val="28"/>
+          <w:szCs w:val="28"/>
+        </w:rPr>
+      </w:pPr>
+      <w:r>
+        <w:rPr>
+          <w:rFonts w:ascii="Times New Roman" w:eastAsia="Times New Roman" w:hAnsi="Times New Roman" w:cs="Times New Roman"/>
+          <w:sz w:val="28"/>
+          <w:szCs w:val="28"/>
+        </w:rPr>
+        <w:lastRenderedPageBreak/>
+        <w:t xml:space="preserve">Pagina Profilul meu </w:t>
+      </w:r>
+    </w:p>
+    <w:p>
+      <w:pPr>
+        <w:pStyle w:val="ListParagraph"/>
+        <w:ind w:left="1800" w:firstLine="360"/>
+        <w:rPr>
+          <w:rFonts w:ascii="Times New Roman" w:eastAsia="Times New Roman" w:hAnsi="Times New Roman" w:cs="Times New Roman"/>
+          <w:sz w:val="28"/>
+          <w:szCs w:val="28"/>
+        </w:rPr>
+      </w:pPr>
+      <w:r>
+        <w:rPr>
+          <w:rFonts w:ascii="Times New Roman" w:eastAsia="Times New Roman" w:hAnsi="Times New Roman" w:cs="Times New Roman"/>
+          <w:sz w:val="28"/>
+          <w:szCs w:val="28"/>
+        </w:rPr>
+        <w:t>Pagina Profilul meu contine o imagine default anonima, pentru a pastra ascunsa infatisarea utilizatorilor, datele personale minime pentru a crea un cont(nume/prenume, email/ rezultatul in procente al evolutiei. In plus avem o sectiune speciala progresului/per tutorial parcurs si un top al primilor 5 cei mai buni utilizatori. Acest top este disponibil si ca raport RSS.</w:t>
+      </w:r>
+    </w:p>
+    <w:p>
+      <w:pPr>
+        <w:pStyle w:val="ListParagraph"/>
+        <w:numPr>
+          <w:ilvl w:val="1"/>
+          <w:numId w:val="6"/>
+        </w:numPr>
+        <w:rPr>
+          <w:rFonts w:ascii="Times New Roman" w:eastAsia="Times New Roman" w:hAnsi="Times New Roman" w:cs="Times New Roman"/>
+          <w:sz w:val="28"/>
+          <w:szCs w:val="28"/>
+        </w:rPr>
+      </w:pPr>
+      <w:r>
+        <w:rPr>
+          <w:rFonts w:ascii="Times New Roman" w:eastAsia="Times New Roman" w:hAnsi="Times New Roman" w:cs="Times New Roman"/>
+          <w:sz w:val="28"/>
+          <w:szCs w:val="28"/>
+        </w:rPr>
+        <w:t>Pagina Unelte</w:t>
+      </w:r>
+    </w:p>
+    <w:p>
+      <w:pPr>
+        <w:pStyle w:val="ListParagraph"/>
+        <w:ind w:left="1800" w:firstLine="360"/>
+        <w:rPr>
+          <w:rFonts w:ascii="Times New Roman" w:eastAsia="Times New Roman" w:hAnsi="Times New Roman" w:cs="Times New Roman"/>
+          <w:sz w:val="28"/>
+          <w:szCs w:val="28"/>
+        </w:rPr>
+      </w:pPr>
+      <w:r>
+        <w:rPr>
+          <w:rFonts w:ascii="Times New Roman" w:eastAsia="Times New Roman" w:hAnsi="Times New Roman" w:cs="Times New Roman"/>
+          <w:sz w:val="28"/>
+          <w:szCs w:val="28"/>
+        </w:rPr>
+        <w:t xml:space="preserve">Pagina Unelte contine denumirea uneltelor, poze sugestive si descrierea acestora in detaliu. </w:t>
+      </w:r>
+    </w:p>
+    <w:p>
+      <w:pPr>
+        <w:pStyle w:val="ListParagraph"/>
+        <w:ind w:left="1440"/>
+        <w:rPr>
+          <w:rFonts w:ascii="Times New Roman" w:eastAsia="Times New Roman" w:hAnsi="Times New Roman" w:cs="Times New Roman"/>
+          <w:bCs/>
+          <w:sz w:val="28"/>
+          <w:szCs w:val="28"/>
+        </w:rPr>
+      </w:pPr>
+    </w:p>
+    <w:p>
+      <w:pPr>
+        <w:jc w:val="center"/>
+        <w:rPr>
+          <w:rFonts w:ascii="Times New Roman" w:eastAsia="Times New Roman" w:hAnsi="Times New Roman" w:cs="Times New Roman"/>
+          <w:b/>
+          <w:sz w:val="56"/>
+          <w:szCs w:val="56"/>
+        </w:rPr>
+      </w:pPr>
+    </w:p>
+    <w:p>
+      <w:pPr>
+        <w:jc w:val="center"/>
+        <w:rPr>
+          <w:rFonts w:ascii="Times New Roman" w:eastAsia="Times New Roman" w:hAnsi="Times New Roman" w:cs="Times New Roman"/>
+          <w:b/>
+          <w:sz w:val="56"/>
+          <w:szCs w:val="56"/>
+        </w:rPr>
+      </w:pPr>
+    </w:p>
+    <w:p>
+      <w:pPr>
+        <w:jc w:val="center"/>
+        <w:rPr>
+          <w:rFonts w:ascii="Times New Roman" w:eastAsia="Times New Roman" w:hAnsi="Times New Roman" w:cs="Times New Roman"/>
+          <w:b/>
+          <w:sz w:val="56"/>
+          <w:szCs w:val="56"/>
+        </w:rPr>
+      </w:pPr>
+    </w:p>
+    <w:p>
+      <w:pPr>
+        <w:jc w:val="center"/>
+        <w:rPr>
+          <w:rFonts w:ascii="Times New Roman" w:eastAsia="Times New Roman" w:hAnsi="Times New Roman" w:cs="Times New Roman"/>
+          <w:b/>
+          <w:sz w:val="56"/>
+          <w:szCs w:val="56"/>
+        </w:rPr>
+      </w:pPr>
+    </w:p>
+    <w:p>
+      <w:pPr>
+        <w:jc w:val="center"/>
+        <w:rPr>
+          <w:rFonts w:ascii="Times New Roman" w:eastAsia="Times New Roman" w:hAnsi="Times New Roman" w:cs="Times New Roman"/>
+          <w:b/>
+          <w:sz w:val="56"/>
+          <w:szCs w:val="56"/>
+        </w:rPr>
+      </w:pPr>
+    </w:p>
+    <w:p>
+      <w:pPr>
+        <w:jc w:val="center"/>
+        <w:rPr>
+          <w:rFonts w:ascii="Times New Roman" w:eastAsia="Times New Roman" w:hAnsi="Times New Roman" w:cs="Times New Roman"/>
+          <w:b/>
+          <w:sz w:val="56"/>
+          <w:szCs w:val="56"/>
+        </w:rPr>
+      </w:pPr>
+    </w:p>
+    <w:p>
+      <w:pPr>
+        <w:jc w:val="center"/>
+        <w:rPr>
+          <w:rFonts w:ascii="Times New Roman" w:eastAsia="Times New Roman" w:hAnsi="Times New Roman" w:cs="Times New Roman"/>
+          <w:b/>
+          <w:sz w:val="56"/>
+          <w:szCs w:val="56"/>
+        </w:rPr>
+      </w:pPr>
+    </w:p>
+    <w:p>
+      <w:pPr>
+        <w:jc w:val="center"/>
+        <w:rPr>
+          <w:rFonts w:ascii="Times New Roman" w:eastAsia="Times New Roman" w:hAnsi="Times New Roman" w:cs="Times New Roman"/>
+          <w:b/>
+          <w:sz w:val="56"/>
+          <w:szCs w:val="56"/>
+        </w:rPr>
+      </w:pPr>
+    </w:p>
+    <w:p>
+      <w:pPr>
+        <w:jc w:val="center"/>
+        <w:rPr>
+          <w:rFonts w:ascii="Times New Roman" w:eastAsia="Times New Roman" w:hAnsi="Times New Roman" w:cs="Times New Roman"/>
+          <w:b/>
+          <w:sz w:val="56"/>
+          <w:szCs w:val="56"/>
+        </w:rPr>
+      </w:pPr>
+    </w:p>
+    <w:p>
+      <w:pPr>
+        <w:jc w:val="center"/>
+        <w:rPr>
+          <w:rFonts w:ascii="Times New Roman" w:eastAsia="Times New Roman" w:hAnsi="Times New Roman" w:cs="Times New Roman"/>
+          <w:b/>
+          <w:sz w:val="56"/>
+          <w:szCs w:val="56"/>
+        </w:rPr>
+      </w:pPr>
+    </w:p>
+    <w:p>
+      <w:pPr>
+        <w:jc w:val="center"/>
+        <w:rPr>
+          <w:rFonts w:ascii="Times New Roman" w:eastAsia="Times New Roman" w:hAnsi="Times New Roman" w:cs="Times New Roman"/>
+          <w:b/>
+          <w:sz w:val="56"/>
+          <w:szCs w:val="56"/>
+        </w:rPr>
+      </w:pPr>
+      <w:r>
+        <w:rPr>
+          <w:rFonts w:ascii="Times New Roman" w:eastAsia="Times New Roman" w:hAnsi="Times New Roman" w:cs="Times New Roman"/>
+          <w:b/>
+          <w:sz w:val="56"/>
+          <w:szCs w:val="56"/>
+        </w:rPr>
+        <w:lastRenderedPageBreak/>
+        <w:t>Tehnologii utilizate</w:t>
+      </w:r>
+    </w:p>
+    <w:p>
+      <w:pPr>
+        <w:rPr>
+          <w:rFonts w:ascii="Times New Roman" w:hAnsi="Times New Roman" w:cs="Times New Roman"/>
+        </w:rPr>
+      </w:pPr>
+      <w:r>
+        <w:rPr>
+          <w:rFonts w:ascii="Times New Roman" w:eastAsia="Times New Roman" w:hAnsi="Times New Roman" w:cs="Times New Roman"/>
+          <w:sz w:val="28"/>
+          <w:szCs w:val="28"/>
+        </w:rPr>
+        <w:t>Aplicația GarT utilizează următoarele tehnologii:</w:t>
+      </w:r>
+    </w:p>
+    <w:p>
+      <w:pPr>
+        <w:pStyle w:val="ListParagraph"/>
+        <w:numPr>
+          <w:ilvl w:val="0"/>
+          <w:numId w:val="11"/>
+        </w:numPr>
+        <w:rPr>
+          <w:rFonts w:ascii="Times New Roman" w:hAnsi="Times New Roman" w:cs="Times New Roman"/>
+          <w:sz w:val="28"/>
+          <w:szCs w:val="28"/>
+        </w:rPr>
+      </w:pPr>
+      <w:r>
+        <w:rPr>
+          <w:rFonts w:ascii="Times New Roman" w:eastAsia="Times New Roman" w:hAnsi="Times New Roman" w:cs="Times New Roman"/>
+          <w:sz w:val="28"/>
+          <w:szCs w:val="28"/>
+        </w:rPr>
+        <w:t>Pentru partea de front-end aplicația utilizează:</w:t>
+      </w:r>
+    </w:p>
+    <w:p>
+      <w:pPr>
+        <w:pStyle w:val="ListParagraph"/>
+        <w:numPr>
+          <w:ilvl w:val="1"/>
+          <w:numId w:val="10"/>
+        </w:numPr>
+        <w:rPr>
+          <w:rFonts w:ascii="Times New Roman" w:hAnsi="Times New Roman" w:cs="Times New Roman"/>
+          <w:sz w:val="28"/>
+          <w:szCs w:val="28"/>
+        </w:rPr>
+      </w:pPr>
+      <w:r>
+        <w:rPr>
+          <w:rFonts w:ascii="Times New Roman" w:eastAsia="Times New Roman" w:hAnsi="Times New Roman" w:cs="Times New Roman"/>
+          <w:sz w:val="28"/>
+          <w:szCs w:val="28"/>
+        </w:rPr>
+        <w:t>Html - pentru a reda conținutul paginii</w:t>
+      </w:r>
+    </w:p>
+    <w:p>
+      <w:pPr>
+        <w:pStyle w:val="ListParagraph"/>
+        <w:numPr>
+          <w:ilvl w:val="1"/>
+          <w:numId w:val="10"/>
+        </w:numPr>
+        <w:rPr>
+          <w:rFonts w:ascii="Times New Roman" w:hAnsi="Times New Roman" w:cs="Times New Roman"/>
+          <w:sz w:val="28"/>
+          <w:szCs w:val="28"/>
+        </w:rPr>
+      </w:pPr>
+      <w:r>
+        <w:rPr>
+          <w:rFonts w:ascii="Times New Roman" w:eastAsia="Times New Roman" w:hAnsi="Times New Roman" w:cs="Times New Roman"/>
+          <w:sz w:val="28"/>
+          <w:szCs w:val="28"/>
+        </w:rPr>
+        <w:t>Css - pentru a da stil conținutului</w:t>
+      </w:r>
+    </w:p>
+    <w:p>
+      <w:pPr>
+        <w:pStyle w:val="ListParagraph"/>
+        <w:numPr>
+          <w:ilvl w:val="1"/>
+          <w:numId w:val="10"/>
+        </w:numPr>
+        <w:rPr>
+          <w:rFonts w:ascii="Times New Roman" w:hAnsi="Times New Roman" w:cs="Times New Roman"/>
+          <w:sz w:val="28"/>
+          <w:szCs w:val="28"/>
+        </w:rPr>
+      </w:pPr>
+      <w:r>
+        <w:rPr>
+          <w:rFonts w:ascii="Times New Roman" w:eastAsia="Times New Roman" w:hAnsi="Times New Roman" w:cs="Times New Roman"/>
+          <w:sz w:val="28"/>
+          <w:szCs w:val="28"/>
+        </w:rPr>
+        <w:t>JavaScript</w:t>
+      </w:r>
+    </w:p>
+    <w:p>
+      <w:pPr>
+        <w:pStyle w:val="ListParagraph"/>
+        <w:numPr>
+          <w:ilvl w:val="0"/>
+          <w:numId w:val="11"/>
+        </w:numPr>
+        <w:rPr>
+          <w:rFonts w:ascii="Times New Roman" w:hAnsi="Times New Roman" w:cs="Times New Roman"/>
+          <w:sz w:val="28"/>
+          <w:szCs w:val="28"/>
+        </w:rPr>
+      </w:pPr>
+      <w:r>
+        <w:rPr>
+          <w:rFonts w:ascii="Times New Roman" w:eastAsia="Times New Roman" w:hAnsi="Times New Roman" w:cs="Times New Roman"/>
+          <w:sz w:val="28"/>
+          <w:szCs w:val="28"/>
+        </w:rPr>
+        <w:t>Pentru parte de back-end aplicația utilizează:</w:t>
+      </w:r>
+    </w:p>
+    <w:p>
+      <w:pPr>
+        <w:pStyle w:val="ListParagraph"/>
+        <w:numPr>
+          <w:ilvl w:val="1"/>
+          <w:numId w:val="9"/>
+        </w:numPr>
+        <w:rPr>
+          <w:rFonts w:ascii="Times New Roman" w:hAnsi="Times New Roman" w:cs="Times New Roman"/>
+          <w:sz w:val="28"/>
+          <w:szCs w:val="28"/>
+        </w:rPr>
+      </w:pPr>
+      <w:r>
+        <w:rPr>
+          <w:rFonts w:ascii="Times New Roman" w:eastAsia="Times New Roman" w:hAnsi="Times New Roman" w:cs="Times New Roman"/>
+          <w:sz w:val="28"/>
+          <w:szCs w:val="28"/>
+        </w:rPr>
+        <w:t>mySql - pentru baza de date care conține conturile utilizatorilor si restul datelor</w:t>
+      </w:r>
+    </w:p>
+    <w:p>
+      <w:pPr>
+        <w:pStyle w:val="ListParagraph"/>
+        <w:numPr>
+          <w:ilvl w:val="1"/>
+          <w:numId w:val="9"/>
+        </w:numPr>
+        <w:rPr>
+          <w:rFonts w:ascii="Times New Roman" w:hAnsi="Times New Roman" w:cs="Times New Roman"/>
+          <w:sz w:val="28"/>
+          <w:szCs w:val="28"/>
+        </w:rPr>
+      </w:pPr>
+      <w:r>
+        <w:rPr>
+          <w:rFonts w:ascii="Times New Roman" w:eastAsia="Times New Roman" w:hAnsi="Times New Roman" w:cs="Times New Roman"/>
+          <w:sz w:val="28"/>
+          <w:szCs w:val="28"/>
+        </w:rPr>
+        <w:t xml:space="preserve">Php - pentru interacțiunea dintre front-end, baza de date </w:t>
+      </w:r>
+    </w:p>
+    <w:p>
+      <w:pPr>
+        <w:pStyle w:val="ListParagraph"/>
+        <w:numPr>
+          <w:ilvl w:val="1"/>
+          <w:numId w:val="9"/>
+        </w:numPr>
+        <w:rPr>
+          <w:rFonts w:ascii="Times New Roman" w:hAnsi="Times New Roman" w:cs="Times New Roman"/>
+          <w:sz w:val="28"/>
+          <w:szCs w:val="28"/>
+        </w:rPr>
+      </w:pPr>
+      <w:r>
+        <w:rPr>
+          <w:rFonts w:ascii="Times New Roman" w:eastAsia="Times New Roman" w:hAnsi="Times New Roman" w:cs="Times New Roman"/>
+          <w:sz w:val="28"/>
+          <w:szCs w:val="28"/>
+        </w:rPr>
+        <w:t>Ajax – pentru actualizarea asincrona a paginilor prin schimbul de date cu partea de server</w:t>
+      </w:r>
     </w:p>
     <w:p>
       <w:pPr>
@@ -983,217 +2185,1319 @@
         </w:tabs>
         <w:jc w:val="center"/>
         <w:rPr>
-          <w:b/>
-          <w:sz w:val="56"/>
-          <w:szCs w:val="56"/>
-        </w:rPr>
-      </w:pPr>
-      <w:r>
-        <w:rPr>
-          <w:rFonts w:ascii="Times New Roman" w:eastAsia="Times New Roman" w:hAnsi="Times New Roman" w:cs="Times New Roman"/>
-          <w:b/>
-          <w:sz w:val="56"/>
-          <w:szCs w:val="56"/>
-        </w:rPr>
-        <w:t xml:space="preserve">5. </w:t>
-      </w:r>
-      <w:proofErr w:type="spellStart"/>
-      <w:r>
-        <w:rPr>
-          <w:rFonts w:ascii="Times New Roman" w:eastAsia="Times New Roman" w:hAnsi="Times New Roman" w:cs="Times New Roman"/>
-          <w:b/>
-          <w:sz w:val="56"/>
-          <w:szCs w:val="56"/>
-        </w:rPr>
-        <w:t>Scenarii</w:t>
-      </w:r>
-      <w:proofErr w:type="spellEnd"/>
-      <w:r>
-        <w:rPr>
-          <w:rFonts w:ascii="Times New Roman" w:eastAsia="Times New Roman" w:hAnsi="Times New Roman" w:cs="Times New Roman"/>
-          <w:b/>
-          <w:sz w:val="56"/>
-          <w:szCs w:val="56"/>
-        </w:rPr>
-        <w:t>(use-case)</w:t>
-      </w:r>
-    </w:p>
-    <w:p>
-      <w:pPr>
-        <w:jc w:val="center"/>
-        <w:rPr>
-          <w:rFonts w:ascii="Times New Roman" w:eastAsia="Times New Roman" w:hAnsi="Times New Roman" w:cs="Times New Roman"/>
-          <w:b/>
-          <w:sz w:val="56"/>
-          <w:szCs w:val="56"/>
-        </w:rPr>
-      </w:pPr>
-      <w:r>
-        <w:rPr>
-          <w:rFonts w:ascii="Times New Roman" w:eastAsia="Times New Roman" w:hAnsi="Times New Roman" w:cs="Times New Roman"/>
-          <w:b/>
-          <w:sz w:val="56"/>
-          <w:szCs w:val="56"/>
+          <w:rFonts w:ascii="Times New Roman" w:eastAsia="Times New Roman" w:hAnsi="Times New Roman" w:cs="Times New Roman"/>
+          <w:b/>
+          <w:sz w:val="56"/>
+          <w:szCs w:val="56"/>
+        </w:rPr>
+      </w:pPr>
+    </w:p>
+    <w:p>
+      <w:pPr>
+        <w:tabs>
+          <w:tab w:val="left" w:pos="2928"/>
+          <w:tab w:val="center" w:pos="5221"/>
+        </w:tabs>
+        <w:jc w:val="center"/>
+        <w:rPr>
+          <w:rFonts w:ascii="Times New Roman" w:eastAsia="Times New Roman" w:hAnsi="Times New Roman" w:cs="Times New Roman"/>
+          <w:b/>
+          <w:sz w:val="56"/>
+          <w:szCs w:val="56"/>
+        </w:rPr>
+      </w:pPr>
+    </w:p>
+    <w:p>
+      <w:pPr>
+        <w:tabs>
+          <w:tab w:val="left" w:pos="2928"/>
+          <w:tab w:val="center" w:pos="5221"/>
+        </w:tabs>
+        <w:jc w:val="center"/>
+        <w:rPr>
+          <w:rFonts w:ascii="Times New Roman" w:eastAsia="Times New Roman" w:hAnsi="Times New Roman" w:cs="Times New Roman"/>
+          <w:b/>
+          <w:sz w:val="56"/>
+          <w:szCs w:val="56"/>
+        </w:rPr>
+      </w:pPr>
+    </w:p>
+    <w:p>
+      <w:pPr>
+        <w:tabs>
+          <w:tab w:val="left" w:pos="2928"/>
+          <w:tab w:val="center" w:pos="5221"/>
+        </w:tabs>
+        <w:jc w:val="center"/>
+        <w:rPr>
+          <w:rFonts w:ascii="Times New Roman" w:eastAsia="Times New Roman" w:hAnsi="Times New Roman" w:cs="Times New Roman"/>
+          <w:b/>
+          <w:sz w:val="56"/>
+          <w:szCs w:val="56"/>
+        </w:rPr>
+      </w:pPr>
+    </w:p>
+    <w:p>
+      <w:pPr>
+        <w:tabs>
+          <w:tab w:val="left" w:pos="2928"/>
+          <w:tab w:val="center" w:pos="5221"/>
+        </w:tabs>
+        <w:jc w:val="center"/>
+        <w:rPr>
+          <w:rFonts w:ascii="Times New Roman" w:eastAsia="Times New Roman" w:hAnsi="Times New Roman" w:cs="Times New Roman"/>
+          <w:b/>
+          <w:sz w:val="56"/>
+          <w:szCs w:val="56"/>
+        </w:rPr>
+      </w:pPr>
+    </w:p>
+    <w:p>
+      <w:pPr>
+        <w:tabs>
+          <w:tab w:val="left" w:pos="2928"/>
+          <w:tab w:val="center" w:pos="5221"/>
+        </w:tabs>
+        <w:jc w:val="center"/>
+        <w:rPr>
+          <w:rFonts w:ascii="Times New Roman" w:eastAsia="Times New Roman" w:hAnsi="Times New Roman" w:cs="Times New Roman"/>
+          <w:b/>
+          <w:sz w:val="56"/>
+          <w:szCs w:val="56"/>
+        </w:rPr>
+      </w:pPr>
+    </w:p>
+    <w:p>
+      <w:pPr>
+        <w:tabs>
+          <w:tab w:val="left" w:pos="2928"/>
+          <w:tab w:val="center" w:pos="5221"/>
+        </w:tabs>
+        <w:jc w:val="center"/>
+        <w:rPr>
+          <w:rFonts w:ascii="Times New Roman" w:eastAsia="Times New Roman" w:hAnsi="Times New Roman" w:cs="Times New Roman"/>
+          <w:b/>
+          <w:sz w:val="56"/>
+          <w:szCs w:val="56"/>
+        </w:rPr>
+      </w:pPr>
+    </w:p>
+    <w:p>
+      <w:pPr>
+        <w:tabs>
+          <w:tab w:val="left" w:pos="2928"/>
+          <w:tab w:val="center" w:pos="5221"/>
+        </w:tabs>
+        <w:jc w:val="center"/>
+        <w:rPr>
+          <w:rFonts w:ascii="Times New Roman" w:eastAsia="Times New Roman" w:hAnsi="Times New Roman" w:cs="Times New Roman"/>
+          <w:b/>
+          <w:sz w:val="56"/>
+          <w:szCs w:val="56"/>
+        </w:rPr>
+      </w:pPr>
+    </w:p>
+    <w:p>
+      <w:pPr>
+        <w:tabs>
+          <w:tab w:val="left" w:pos="2928"/>
+          <w:tab w:val="center" w:pos="5221"/>
+        </w:tabs>
+        <w:rPr>
+          <w:rFonts w:ascii="Times New Roman" w:eastAsia="Times New Roman" w:hAnsi="Times New Roman" w:cs="Times New Roman"/>
+          <w:b/>
+          <w:sz w:val="56"/>
+          <w:szCs w:val="56"/>
+        </w:rPr>
+      </w:pPr>
+    </w:p>
+    <w:p>
+      <w:pPr>
+        <w:tabs>
+          <w:tab w:val="left" w:pos="2928"/>
+          <w:tab w:val="center" w:pos="5221"/>
+        </w:tabs>
+        <w:jc w:val="center"/>
+        <w:rPr>
+          <w:rFonts w:ascii="Times New Roman" w:eastAsia="Times New Roman" w:hAnsi="Times New Roman" w:cs="Times New Roman"/>
+          <w:b/>
+          <w:sz w:val="56"/>
+          <w:szCs w:val="56"/>
+        </w:rPr>
+      </w:pPr>
+      <w:r>
+        <w:rPr>
+          <w:rFonts w:ascii="Times New Roman" w:eastAsia="Times New Roman" w:hAnsi="Times New Roman" w:cs="Times New Roman"/>
+          <w:b/>
+          <w:sz w:val="56"/>
+          <w:szCs w:val="56"/>
+        </w:rPr>
+        <w:lastRenderedPageBreak/>
+        <w:t>Scenarii(use-case)</w:t>
+      </w:r>
+    </w:p>
+    <w:p>
+      <w:pPr>
+        <w:tabs>
+          <w:tab w:val="left" w:pos="2928"/>
+          <w:tab w:val="center" w:pos="5221"/>
+        </w:tabs>
+        <w:rPr>
+          <w:rFonts w:ascii="Times New Roman" w:hAnsi="Times New Roman" w:cs="Times New Roman"/>
+          <w:sz w:val="28"/>
+          <w:szCs w:val="28"/>
+        </w:rPr>
+      </w:pPr>
+      <w:r>
+        <w:rPr>
+          <w:rFonts w:ascii="Times New Roman" w:hAnsi="Times New Roman" w:cs="Times New Roman"/>
+          <w:sz w:val="28"/>
+          <w:szCs w:val="28"/>
+        </w:rPr>
+        <w:t xml:space="preserve">1. Dacă un utilizator vrea să se logheze și nu se găsește o potrivire între informațiile primite și ce se află în baza de date, aplicația il va trimite pe Pagina </w:t>
+      </w:r>
+      <w:r>
+        <w:rPr>
+          <w:rFonts w:ascii="Times New Roman" w:hAnsi="Times New Roman" w:cs="Times New Roman"/>
+          <w:sz w:val="28"/>
+          <w:szCs w:val="28"/>
+        </w:rPr>
+        <w:t>“</w:t>
+      </w:r>
+      <w:r>
+        <w:rPr>
+          <w:rFonts w:ascii="Times New Roman" w:hAnsi="Times New Roman" w:cs="Times New Roman"/>
+          <w:color w:val="000000"/>
+          <w:sz w:val="28"/>
+          <w:szCs w:val="28"/>
+          <w:shd w:val="clear" w:color="auto" w:fill="FFFFFF"/>
+        </w:rPr>
+        <w:t>Acasă</w:t>
+      </w:r>
+      <w:r>
+        <w:rPr>
+          <w:rFonts w:ascii="Times New Roman" w:hAnsi="Times New Roman" w:cs="Times New Roman"/>
+          <w:sz w:val="28"/>
+          <w:szCs w:val="28"/>
+        </w:rPr>
+        <w:t xml:space="preserve">“, </w:t>
+      </w:r>
+      <w:r>
+        <w:rPr>
+          <w:rFonts w:ascii="Times New Roman" w:hAnsi="Times New Roman" w:cs="Times New Roman"/>
+          <w:sz w:val="28"/>
+          <w:szCs w:val="28"/>
+        </w:rPr>
+        <w:t xml:space="preserve">iar in URL va gasi o eroare pentru a intelege de ce nu s-a putut loga. </w:t>
+      </w:r>
+    </w:p>
+    <w:p>
+      <w:pPr>
+        <w:tabs>
+          <w:tab w:val="left" w:pos="2928"/>
+          <w:tab w:val="center" w:pos="5221"/>
+        </w:tabs>
+        <w:jc w:val="center"/>
+        <w:rPr>
+          <w:rFonts w:ascii="Times New Roman" w:hAnsi="Times New Roman" w:cs="Times New Roman"/>
+          <w:bCs/>
+          <w:sz w:val="28"/>
+          <w:szCs w:val="28"/>
+        </w:rPr>
+      </w:pPr>
+      <w:r>
+        <w:rPr>
+          <w:rFonts w:ascii="Times New Roman" w:hAnsi="Times New Roman" w:cs="Times New Roman"/>
+          <w:noProof/>
+          <w:sz w:val="28"/>
+          <w:szCs w:val="28"/>
+        </w:rPr>
+        <w:drawing>
+          <wp:inline distT="0" distB="0" distL="0" distR="0" wp14:anchorId="17C1CFB2" wp14:editId="16EF2E57">
+            <wp:extent cx="4663440" cy="2620608"/>
+            <wp:effectExtent l="0" t="0" r="3810" b="8890"/>
+            <wp:docPr id="1" name="Picture 0" descr="usecase1.PNG"/>
+            <wp:cNvGraphicFramePr>
+              <a:graphicFrameLocks xmlns:a="http://schemas.openxmlformats.org/drawingml/2006/main" noChangeAspect="1"/>
+            </wp:cNvGraphicFramePr>
+            <a:graphic xmlns:a="http://schemas.openxmlformats.org/drawingml/2006/main">
+              <a:graphicData uri="http://schemas.openxmlformats.org/drawingml/2006/picture">
+                <pic:pic xmlns:pic="http://schemas.openxmlformats.org/drawingml/2006/picture">
+                  <pic:nvPicPr>
+                    <pic:cNvPr id="0" name="usecase1.PNG"/>
+                    <pic:cNvPicPr/>
+                  </pic:nvPicPr>
+                  <pic:blipFill>
+                    <a:blip r:embed="rId6" cstate="print"/>
+                    <a:stretch>
+                      <a:fillRect/>
+                    </a:stretch>
+                  </pic:blipFill>
+                  <pic:spPr>
+                    <a:xfrm>
+                      <a:off x="0" y="0"/>
+                      <a:ext cx="4663440" cy="2620608"/>
+                    </a:xfrm>
+                    <a:prstGeom prst="rect">
+                      <a:avLst/>
+                    </a:prstGeom>
+                  </pic:spPr>
+                </pic:pic>
+              </a:graphicData>
+            </a:graphic>
+          </wp:inline>
+        </w:drawing>
+      </w:r>
+    </w:p>
+    <w:p>
+      <w:pPr>
+        <w:spacing w:after="200" w:line="276" w:lineRule="auto"/>
+        <w:rPr>
+          <w:rFonts w:ascii="Times New Roman" w:hAnsi="Times New Roman" w:cs="Times New Roman"/>
+          <w:sz w:val="28"/>
+          <w:szCs w:val="28"/>
+        </w:rPr>
+      </w:pPr>
+      <w:r>
+        <w:rPr>
+          <w:rFonts w:ascii="Times New Roman" w:hAnsi="Times New Roman" w:cs="Times New Roman"/>
+          <w:sz w:val="28"/>
+          <w:szCs w:val="28"/>
+        </w:rPr>
+        <w:t>2.Dacă un utilizator vrea să se înregistreze și dă informațiile în următoare le moduri:</w:t>
+      </w:r>
+    </w:p>
+    <w:p>
+      <w:pPr>
+        <w:pStyle w:val="ListParagraph"/>
+        <w:rPr>
+          <w:rFonts w:ascii="Times New Roman" w:hAnsi="Times New Roman" w:cs="Times New Roman"/>
+          <w:sz w:val="28"/>
+          <w:szCs w:val="28"/>
+        </w:rPr>
+      </w:pPr>
+      <w:r>
+        <w:rPr>
+          <w:rFonts w:ascii="Times New Roman" w:hAnsi="Times New Roman" w:cs="Times New Roman"/>
+          <w:sz w:val="28"/>
+          <w:szCs w:val="28"/>
+        </w:rPr>
+        <w:t>2.1. Nu completează toate câmpurile, aplicația va afișa un mesaj în acest sens: „ Toate câmpurile sunt obligatorii”.</w:t>
+      </w:r>
+    </w:p>
+    <w:p>
+      <w:pPr>
+        <w:pStyle w:val="ListParagraph"/>
+        <w:rPr>
+          <w:rFonts w:ascii="Times New Roman" w:hAnsi="Times New Roman" w:cs="Times New Roman"/>
+          <w:sz w:val="28"/>
+          <w:szCs w:val="28"/>
+        </w:rPr>
+      </w:pPr>
+    </w:p>
+    <w:p>
+      <w:pPr>
+        <w:pStyle w:val="ListParagraph"/>
+        <w:rPr>
+          <w:rFonts w:ascii="Times New Roman" w:hAnsi="Times New Roman" w:cs="Times New Roman"/>
+          <w:sz w:val="28"/>
+          <w:szCs w:val="28"/>
+        </w:rPr>
+      </w:pPr>
+      <w:r>
+        <w:rPr>
+          <w:rFonts w:ascii="Times New Roman" w:hAnsi="Times New Roman" w:cs="Times New Roman"/>
+          <w:sz w:val="28"/>
+          <w:szCs w:val="28"/>
+        </w:rPr>
+        <w:t>2.2. Cele 2 câmpuri destinate parolei nu corespund, aplicația va afișa un mesaj în acest sens: „Parolele nu corespund”.</w:t>
+      </w:r>
+    </w:p>
+    <w:p>
+      <w:pPr>
+        <w:tabs>
+          <w:tab w:val="left" w:pos="2928"/>
+          <w:tab w:val="center" w:pos="5221"/>
+        </w:tabs>
+        <w:jc w:val="center"/>
+        <w:rPr>
+          <w:rFonts w:ascii="Times New Roman" w:hAnsi="Times New Roman" w:cs="Times New Roman"/>
+          <w:bCs/>
+          <w:sz w:val="28"/>
+          <w:szCs w:val="28"/>
+        </w:rPr>
+      </w:pPr>
+      <w:r>
+        <w:rPr>
+          <w:rFonts w:ascii="Times New Roman" w:hAnsi="Times New Roman" w:cs="Times New Roman"/>
+          <w:noProof/>
+          <w:sz w:val="28"/>
+          <w:szCs w:val="28"/>
+        </w:rPr>
+        <w:drawing>
+          <wp:inline distT="0" distB="0" distL="0" distR="0" wp14:anchorId="35203AE6" wp14:editId="0E4C0FC4">
+            <wp:extent cx="4480560" cy="2280046"/>
+            <wp:effectExtent l="0" t="0" r="0" b="6350"/>
+            <wp:docPr id="2" name="Picture 1" descr="usecase22.PNG"/>
+            <wp:cNvGraphicFramePr>
+              <a:graphicFrameLocks xmlns:a="http://schemas.openxmlformats.org/drawingml/2006/main" noChangeAspect="1"/>
+            </wp:cNvGraphicFramePr>
+            <a:graphic xmlns:a="http://schemas.openxmlformats.org/drawingml/2006/main">
+              <a:graphicData uri="http://schemas.openxmlformats.org/drawingml/2006/picture">
+                <pic:pic xmlns:pic="http://schemas.openxmlformats.org/drawingml/2006/picture">
+                  <pic:nvPicPr>
+                    <pic:cNvPr id="0" name="usecase22.PNG"/>
+                    <pic:cNvPicPr/>
+                  </pic:nvPicPr>
+                  <pic:blipFill>
+                    <a:blip r:embed="rId7" cstate="print"/>
+                    <a:stretch>
+                      <a:fillRect/>
+                    </a:stretch>
+                  </pic:blipFill>
+                  <pic:spPr>
+                    <a:xfrm>
+                      <a:off x="0" y="0"/>
+                      <a:ext cx="4480560" cy="2280046"/>
+                    </a:xfrm>
+                    <a:prstGeom prst="rect">
+                      <a:avLst/>
+                    </a:prstGeom>
+                  </pic:spPr>
+                </pic:pic>
+              </a:graphicData>
+            </a:graphic>
+          </wp:inline>
+        </w:drawing>
+      </w:r>
+    </w:p>
+    <w:p>
+      <w:pPr>
+        <w:spacing w:after="200" w:line="276" w:lineRule="auto"/>
+        <w:rPr>
+          <w:rFonts w:ascii="Times New Roman" w:hAnsi="Times New Roman" w:cs="Times New Roman"/>
+          <w:sz w:val="28"/>
+          <w:szCs w:val="28"/>
+        </w:rPr>
+      </w:pPr>
+      <w:r>
+        <w:rPr>
+          <w:rFonts w:ascii="Times New Roman" w:hAnsi="Times New Roman" w:cs="Times New Roman"/>
+          <w:bCs/>
+          <w:sz w:val="28"/>
+          <w:szCs w:val="28"/>
+        </w:rPr>
+        <w:lastRenderedPageBreak/>
+        <w:t>3.Dac</w:t>
+      </w:r>
+      <w:r>
+        <w:rPr>
+          <w:rFonts w:ascii="Times New Roman" w:hAnsi="Times New Roman" w:cs="Times New Roman"/>
+          <w:sz w:val="28"/>
+          <w:szCs w:val="28"/>
+        </w:rPr>
+        <w:t>ă un utilizator cunoaște calea spre o pagina care este accesibila doar dupa login, aplicația nu-i va permite acest lucru, afișându-i un mesaj de eroare. „Trebuie să te loghezi pentru a accesa această pagină!”</w:t>
+      </w:r>
+    </w:p>
+    <w:p>
+      <w:pPr>
+        <w:spacing w:after="200" w:line="276" w:lineRule="auto"/>
+        <w:rPr>
+          <w:rFonts w:ascii="Times New Roman" w:hAnsi="Times New Roman" w:cs="Times New Roman"/>
+          <w:sz w:val="28"/>
+          <w:szCs w:val="28"/>
+        </w:rPr>
+      </w:pPr>
+      <w:r>
+        <w:rPr>
+          <w:rFonts w:ascii="Times New Roman" w:hAnsi="Times New Roman" w:cs="Times New Roman"/>
+          <w:noProof/>
+        </w:rPr>
+        <w:drawing>
+          <wp:inline distT="0" distB="0" distL="0" distR="0" wp14:anchorId="06E1D2D6" wp14:editId="20620DDF">
+            <wp:extent cx="4962525" cy="1362075"/>
+            <wp:effectExtent l="0" t="0" r="9525" b="9525"/>
+            <wp:docPr id="3" name="Picture 3"/>
+            <wp:cNvGraphicFramePr>
+              <a:graphicFrameLocks xmlns:a="http://schemas.openxmlformats.org/drawingml/2006/main" noChangeAspect="1"/>
+            </wp:cNvGraphicFramePr>
+            <a:graphic xmlns:a="http://schemas.openxmlformats.org/drawingml/2006/main">
+              <a:graphicData uri="http://schemas.openxmlformats.org/drawingml/2006/picture">
+                <pic:pic xmlns:pic="http://schemas.openxmlformats.org/drawingml/2006/picture">
+                  <pic:nvPicPr>
+                    <pic:cNvPr id="1" name=""/>
+                    <pic:cNvPicPr/>
+                  </pic:nvPicPr>
+                  <pic:blipFill>
+                    <a:blip r:embed="rId8"/>
+                    <a:stretch>
+                      <a:fillRect/>
+                    </a:stretch>
+                  </pic:blipFill>
+                  <pic:spPr>
+                    <a:xfrm>
+                      <a:off x="0" y="0"/>
+                      <a:ext cx="4962525" cy="1362075"/>
+                    </a:xfrm>
+                    <a:prstGeom prst="rect">
+                      <a:avLst/>
+                    </a:prstGeom>
+                  </pic:spPr>
+                </pic:pic>
+              </a:graphicData>
+            </a:graphic>
+          </wp:inline>
+        </w:drawing>
+      </w:r>
+    </w:p>
+    <w:p>
+      <w:pPr>
+        <w:spacing w:after="200" w:line="276" w:lineRule="auto"/>
+        <w:rPr>
+          <w:rFonts w:ascii="Times New Roman" w:hAnsi="Times New Roman" w:cs="Times New Roman"/>
+          <w:sz w:val="28"/>
+          <w:szCs w:val="28"/>
+        </w:rPr>
+      </w:pPr>
+      <w:r>
+        <w:rPr>
+          <w:rFonts w:ascii="Times New Roman" w:hAnsi="Times New Roman" w:cs="Times New Roman"/>
+          <w:bCs/>
+          <w:sz w:val="28"/>
+          <w:szCs w:val="28"/>
+        </w:rPr>
+        <w:t>4.</w:t>
+      </w:r>
+      <w:r>
+        <w:rPr>
+          <w:rFonts w:ascii="Times New Roman" w:hAnsi="Times New Roman" w:cs="Times New Roman"/>
+          <w:bCs/>
+          <w:sz w:val="28"/>
+          <w:szCs w:val="28"/>
+        </w:rPr>
+        <w:t>Dac</w:t>
+      </w:r>
+      <w:r>
+        <w:rPr>
+          <w:rFonts w:ascii="Times New Roman" w:hAnsi="Times New Roman" w:cs="Times New Roman"/>
+          <w:sz w:val="28"/>
+          <w:szCs w:val="28"/>
+        </w:rPr>
+        <w:t xml:space="preserve">ă un utilizator doreste sa citeasca un tutorial, intra in pagina de tutoriale, citeste tutorialul si apoi are 2 variante: poate continua prin completarea quiz-ului, sau poate iesi. </w:t>
+      </w:r>
+    </w:p>
+    <w:p>
+      <w:pPr>
+        <w:spacing w:after="200" w:line="276" w:lineRule="auto"/>
+        <w:rPr>
+          <w:rFonts w:ascii="Times New Roman" w:hAnsi="Times New Roman" w:cs="Times New Roman"/>
+          <w:sz w:val="28"/>
+          <w:szCs w:val="28"/>
+        </w:rPr>
+      </w:pPr>
+      <w:r>
+        <w:rPr>
+          <w:rFonts w:ascii="Times New Roman" w:hAnsi="Times New Roman" w:cs="Times New Roman"/>
+          <w:sz w:val="28"/>
+          <w:szCs w:val="28"/>
+        </w:rPr>
+        <w:t>5.</w:t>
+      </w:r>
+      <w:r>
+        <w:rPr>
+          <w:rFonts w:ascii="Times New Roman" w:hAnsi="Times New Roman" w:cs="Times New Roman"/>
+          <w:bCs/>
+          <w:sz w:val="28"/>
+          <w:szCs w:val="28"/>
+        </w:rPr>
+        <w:t xml:space="preserve"> Dac</w:t>
+      </w:r>
+      <w:r>
+        <w:rPr>
+          <w:rFonts w:ascii="Times New Roman" w:hAnsi="Times New Roman" w:cs="Times New Roman"/>
+          <w:sz w:val="28"/>
+          <w:szCs w:val="28"/>
+        </w:rPr>
+        <w:t>ă un utilizator</w:t>
+      </w:r>
+      <w:r>
+        <w:rPr>
+          <w:rFonts w:ascii="Times New Roman" w:hAnsi="Times New Roman" w:cs="Times New Roman"/>
+          <w:sz w:val="28"/>
+          <w:szCs w:val="28"/>
+        </w:rPr>
+        <w:t xml:space="preserve"> doreste sa isi vada pagina de profil, intra pe Pagina Profilul Meu si isi va gasi toate datele si progresul/evoluatia. </w:t>
+      </w:r>
+    </w:p>
+    <w:p>
+      <w:pPr>
+        <w:spacing w:after="200" w:line="276" w:lineRule="auto"/>
+        <w:rPr>
+          <w:rFonts w:ascii="Times New Roman" w:hAnsi="Times New Roman" w:cs="Times New Roman"/>
+          <w:sz w:val="28"/>
+          <w:szCs w:val="28"/>
+        </w:rPr>
+      </w:pPr>
+      <w:r>
+        <w:rPr>
+          <w:rFonts w:ascii="Times New Roman" w:hAnsi="Times New Roman" w:cs="Times New Roman"/>
+          <w:sz w:val="28"/>
+          <w:szCs w:val="28"/>
         </w:rPr>
         <w:t xml:space="preserve">6. </w:t>
       </w:r>
-      <w:proofErr w:type="spellStart"/>
-      <w:r>
-        <w:rPr>
-          <w:rFonts w:ascii="Times New Roman" w:eastAsia="Times New Roman" w:hAnsi="Times New Roman" w:cs="Times New Roman"/>
-          <w:b/>
-          <w:sz w:val="56"/>
-          <w:szCs w:val="56"/>
-        </w:rPr>
+      <w:r>
+        <w:rPr>
+          <w:rFonts w:ascii="Times New Roman" w:hAnsi="Times New Roman" w:cs="Times New Roman"/>
+          <w:bCs/>
+          <w:sz w:val="28"/>
+          <w:szCs w:val="28"/>
+        </w:rPr>
+        <w:t>Dac</w:t>
+      </w:r>
+      <w:r>
+        <w:rPr>
+          <w:rFonts w:ascii="Times New Roman" w:hAnsi="Times New Roman" w:cs="Times New Roman"/>
+          <w:sz w:val="28"/>
+          <w:szCs w:val="28"/>
+        </w:rPr>
+        <w:t>ă un utilizator doreste sa vizualizeze pagina de unelte</w:t>
+      </w:r>
+      <w:r>
+        <w:rPr>
+          <w:rFonts w:ascii="Times New Roman" w:hAnsi="Times New Roman" w:cs="Times New Roman"/>
+          <w:sz w:val="28"/>
+          <w:szCs w:val="28"/>
+        </w:rPr>
+        <w:t xml:space="preserve">, intra pe Pagina Unelte si vizualizeaza toate datele. </w:t>
+      </w:r>
+    </w:p>
+    <w:p>
+      <w:pPr>
+        <w:spacing w:after="200" w:line="276" w:lineRule="auto"/>
+        <w:rPr>
+          <w:rFonts w:ascii="Times New Roman" w:hAnsi="Times New Roman" w:cs="Times New Roman"/>
+          <w:sz w:val="28"/>
+          <w:szCs w:val="28"/>
+        </w:rPr>
+      </w:pPr>
+      <w:r>
+        <w:rPr>
+          <w:rFonts w:ascii="Times New Roman" w:hAnsi="Times New Roman" w:cs="Times New Roman"/>
+          <w:sz w:val="28"/>
+          <w:szCs w:val="28"/>
+        </w:rPr>
+        <w:t>7. In momentul in care utilizatorul este Administrator paginile sunt diferite:</w:t>
+      </w:r>
+    </w:p>
+    <w:p>
+      <w:pPr>
+        <w:spacing w:after="200" w:line="276" w:lineRule="auto"/>
+        <w:ind w:firstLine="720"/>
+        <w:rPr>
+          <w:rFonts w:ascii="Times New Roman" w:hAnsi="Times New Roman" w:cs="Times New Roman"/>
+          <w:sz w:val="28"/>
+          <w:szCs w:val="28"/>
+        </w:rPr>
+      </w:pPr>
+      <w:r>
+        <w:rPr>
+          <w:rFonts w:ascii="Times New Roman" w:hAnsi="Times New Roman" w:cs="Times New Roman"/>
+          <w:sz w:val="28"/>
+          <w:szCs w:val="28"/>
+        </w:rPr>
+        <w:t xml:space="preserve">7.1. Pe pagina Unelte administratorul poate modifica datele si anume adaugare/stergere date. </w:t>
+      </w:r>
+    </w:p>
+    <w:p>
+      <w:pPr>
+        <w:spacing w:after="200" w:line="276" w:lineRule="auto"/>
+        <w:ind w:firstLine="720"/>
+        <w:rPr>
+          <w:rFonts w:ascii="Times New Roman" w:hAnsi="Times New Roman" w:cs="Times New Roman"/>
+          <w:sz w:val="28"/>
+          <w:szCs w:val="28"/>
+        </w:rPr>
+      </w:pPr>
+      <w:r>
+        <w:rPr>
+          <w:rFonts w:ascii="Times New Roman" w:hAnsi="Times New Roman" w:cs="Times New Roman"/>
+          <w:sz w:val="28"/>
+          <w:szCs w:val="28"/>
+        </w:rPr>
+        <w:t>7.2 Pe pagina Tutoriale administratorul poate modifica datele si anume adaugare/stergere date.</w:t>
+      </w:r>
+    </w:p>
+    <w:p>
+      <w:pPr>
+        <w:tabs>
+          <w:tab w:val="left" w:pos="2928"/>
+          <w:tab w:val="center" w:pos="5221"/>
+        </w:tabs>
+        <w:rPr>
+          <w:rFonts w:ascii="Times New Roman" w:hAnsi="Times New Roman" w:cs="Times New Roman"/>
+          <w:bCs/>
+          <w:sz w:val="28"/>
+          <w:szCs w:val="28"/>
+        </w:rPr>
+      </w:pPr>
+    </w:p>
+    <w:p>
+      <w:pPr>
+        <w:jc w:val="center"/>
+        <w:rPr>
+          <w:rFonts w:ascii="Times New Roman" w:eastAsia="Times New Roman" w:hAnsi="Times New Roman" w:cs="Times New Roman"/>
+          <w:b/>
+          <w:sz w:val="56"/>
+          <w:szCs w:val="56"/>
+        </w:rPr>
+      </w:pPr>
+    </w:p>
+    <w:p>
+      <w:pPr>
+        <w:rPr>
+          <w:rFonts w:ascii="Times New Roman" w:eastAsia="Times New Roman" w:hAnsi="Times New Roman" w:cs="Times New Roman"/>
+          <w:b/>
+          <w:sz w:val="56"/>
+          <w:szCs w:val="56"/>
+        </w:rPr>
+      </w:pPr>
+    </w:p>
+    <w:p>
+      <w:pPr>
+        <w:rPr>
+          <w:rFonts w:ascii="Times New Roman" w:eastAsia="Times New Roman" w:hAnsi="Times New Roman" w:cs="Times New Roman"/>
+          <w:b/>
+          <w:sz w:val="56"/>
+          <w:szCs w:val="56"/>
+        </w:rPr>
+      </w:pPr>
+    </w:p>
+    <w:p>
+      <w:pPr>
+        <w:jc w:val="center"/>
+        <w:rPr>
+          <w:rFonts w:ascii="Times New Roman" w:eastAsia="Times New Roman" w:hAnsi="Times New Roman" w:cs="Times New Roman"/>
+          <w:b/>
+          <w:sz w:val="56"/>
+          <w:szCs w:val="56"/>
+        </w:rPr>
+      </w:pPr>
+      <w:r>
+        <w:rPr>
+          <w:rFonts w:ascii="Times New Roman" w:eastAsia="Times New Roman" w:hAnsi="Times New Roman" w:cs="Times New Roman"/>
+          <w:b/>
+          <w:sz w:val="56"/>
+          <w:szCs w:val="56"/>
+        </w:rPr>
+        <w:lastRenderedPageBreak/>
         <w:t>Arhitectura</w:t>
       </w:r>
-      <w:proofErr w:type="spellEnd"/>
-    </w:p>
-    <w:p>
-      <w:pPr>
+    </w:p>
+    <w:p>
+      <w:pPr>
+        <w:jc w:val="center"/>
+        <w:rPr>
+          <w:rFonts w:ascii="Times New Roman" w:eastAsia="Times New Roman" w:hAnsi="Times New Roman" w:cs="Times New Roman"/>
+          <w:bCs/>
+          <w:sz w:val="28"/>
+          <w:szCs w:val="28"/>
+        </w:rPr>
+      </w:pPr>
+    </w:p>
+    <w:p>
+      <w:pPr>
+        <w:spacing w:after="100" w:afterAutospacing="1" w:line="240" w:lineRule="auto"/>
+        <w:ind w:firstLine="708"/>
+        <w:rPr>
+          <w:rFonts w:ascii="Times New Roman" w:eastAsia="Times New Roman" w:hAnsi="Times New Roman" w:cs="Times New Roman"/>
+          <w:color w:val="000000"/>
+          <w:sz w:val="26"/>
+          <w:szCs w:val="26"/>
+        </w:rPr>
+      </w:pPr>
+      <w:r>
+        <w:rPr>
+          <w:rFonts w:ascii="Times New Roman" w:eastAsia="Times New Roman" w:hAnsi="Times New Roman" w:cs="Times New Roman"/>
+          <w:color w:val="000000"/>
+          <w:sz w:val="28"/>
+          <w:szCs w:val="28"/>
+        </w:rPr>
+        <w:t>Această aplicație poate rula pe orice sistem de operare care are instalat un server Apache. Acest server ține aplicația online, totodată el are un sistem de management al unei baze de date și anume MySQL și un interpretor al codului pentru a afișa continuțul dinamic și anume, PHP.</w:t>
+      </w:r>
+    </w:p>
+    <w:p>
+      <w:pPr>
+        <w:spacing w:after="100" w:afterAutospacing="1" w:line="240" w:lineRule="auto"/>
         <w:ind w:firstLine="360"/>
-        <w:jc w:val="center"/>
-        <w:rPr>
-          <w:sz w:val="56"/>
-          <w:szCs w:val="56"/>
-        </w:rPr>
-      </w:pPr>
-      <w:r>
-        <w:rPr>
-          <w:rFonts w:ascii="Times New Roman" w:eastAsia="Times New Roman" w:hAnsi="Times New Roman" w:cs="Times New Roman"/>
-          <w:b/>
-          <w:bCs/>
-          <w:sz w:val="56"/>
-          <w:szCs w:val="56"/>
-        </w:rPr>
-        <w:t xml:space="preserve">7. </w:t>
-      </w:r>
-      <w:proofErr w:type="spellStart"/>
-      <w:r>
-        <w:rPr>
-          <w:rFonts w:ascii="Times New Roman" w:eastAsia="Times New Roman" w:hAnsi="Times New Roman" w:cs="Times New Roman"/>
-          <w:b/>
-          <w:bCs/>
-          <w:sz w:val="56"/>
-          <w:szCs w:val="56"/>
-        </w:rPr>
-        <w:t>Diagrama</w:t>
-      </w:r>
-      <w:proofErr w:type="spellEnd"/>
-      <w:r>
-        <w:rPr>
-          <w:rFonts w:ascii="Times New Roman" w:eastAsia="Times New Roman" w:hAnsi="Times New Roman" w:cs="Times New Roman"/>
-          <w:b/>
-          <w:bCs/>
-          <w:sz w:val="56"/>
-          <w:szCs w:val="56"/>
-        </w:rPr>
-        <w:t xml:space="preserve"> </w:t>
-      </w:r>
-      <w:proofErr w:type="spellStart"/>
-      <w:r>
-        <w:rPr>
-          <w:rFonts w:ascii="Times New Roman" w:eastAsia="Times New Roman" w:hAnsi="Times New Roman" w:cs="Times New Roman"/>
-          <w:b/>
-          <w:bCs/>
-          <w:sz w:val="56"/>
-          <w:szCs w:val="56"/>
-        </w:rPr>
-        <w:t>bazei</w:t>
-      </w:r>
-      <w:proofErr w:type="spellEnd"/>
-      <w:r>
-        <w:rPr>
-          <w:rFonts w:ascii="Times New Roman" w:eastAsia="Times New Roman" w:hAnsi="Times New Roman" w:cs="Times New Roman"/>
-          <w:b/>
-          <w:bCs/>
-          <w:sz w:val="56"/>
-          <w:szCs w:val="56"/>
-        </w:rPr>
-        <w:t xml:space="preserve"> de date:</w:t>
-      </w:r>
-    </w:p>
-    <w:p>
-      <w:pPr>
-        <w:jc w:val="center"/>
-        <w:rPr>
-          <w:rFonts w:ascii="Times New Roman" w:eastAsia="Times New Roman" w:hAnsi="Times New Roman" w:cs="Times New Roman"/>
-          <w:b/>
-          <w:bCs/>
-          <w:sz w:val="56"/>
-          <w:szCs w:val="56"/>
-        </w:rPr>
-      </w:pPr>
-      <w:r>
-        <w:rPr>
-          <w:rFonts w:ascii="Times New Roman" w:eastAsia="Times New Roman" w:hAnsi="Times New Roman" w:cs="Times New Roman"/>
-          <w:b/>
-          <w:bCs/>
-          <w:sz w:val="56"/>
-          <w:szCs w:val="56"/>
-        </w:rPr>
-        <w:t xml:space="preserve">8. </w:t>
-      </w:r>
-      <w:r>
-        <w:rPr>
-          <w:rFonts w:ascii="Times New Roman" w:eastAsia="Times New Roman" w:hAnsi="Times New Roman" w:cs="Times New Roman"/>
-          <w:b/>
-          <w:bCs/>
-          <w:sz w:val="56"/>
-          <w:szCs w:val="56"/>
-        </w:rPr>
-        <w:t>Deployment</w:t>
-      </w:r>
-    </w:p>
-    <w:p>
-      <w:pPr>
-        <w:jc w:val="center"/>
-        <w:rPr>
-          <w:sz w:val="56"/>
-          <w:szCs w:val="56"/>
-        </w:rPr>
-      </w:pPr>
-      <w:r>
-        <w:rPr>
-          <w:rFonts w:ascii="Times New Roman" w:eastAsia="Times New Roman" w:hAnsi="Times New Roman" w:cs="Times New Roman"/>
-          <w:b/>
-          <w:bCs/>
-          <w:sz w:val="56"/>
-          <w:szCs w:val="56"/>
-        </w:rPr>
-        <w:t>9.</w:t>
-      </w:r>
-      <w:r>
-        <w:rPr>
-          <w:rFonts w:ascii="Times New Roman" w:eastAsia="Times New Roman" w:hAnsi="Times New Roman" w:cs="Times New Roman"/>
-          <w:b/>
-          <w:bCs/>
-          <w:sz w:val="56"/>
-          <w:szCs w:val="56"/>
-        </w:rPr>
-        <w:t xml:space="preserve"> </w:t>
-      </w:r>
-      <w:proofErr w:type="spellStart"/>
-      <w:r>
-        <w:rPr>
-          <w:rFonts w:ascii="Times New Roman" w:eastAsia="Times New Roman" w:hAnsi="Times New Roman" w:cs="Times New Roman"/>
-          <w:b/>
-          <w:bCs/>
-          <w:sz w:val="56"/>
-          <w:szCs w:val="56"/>
-        </w:rPr>
-        <w:t>Diagrama</w:t>
-      </w:r>
-      <w:proofErr w:type="spellEnd"/>
-      <w:r>
-        <w:rPr>
-          <w:rFonts w:ascii="Times New Roman" w:eastAsia="Times New Roman" w:hAnsi="Times New Roman" w:cs="Times New Roman"/>
-          <w:b/>
-          <w:bCs/>
-          <w:sz w:val="56"/>
-          <w:szCs w:val="56"/>
-        </w:rPr>
-        <w:t xml:space="preserve"> UML:</w:t>
+        <w:rPr>
+          <w:rFonts w:ascii="Times New Roman" w:eastAsia="Times New Roman" w:hAnsi="Times New Roman" w:cs="Times New Roman"/>
+          <w:color w:val="000000"/>
+          <w:sz w:val="26"/>
+          <w:szCs w:val="26"/>
+        </w:rPr>
+      </w:pPr>
+      <w:r>
+        <w:rPr>
+          <w:rFonts w:ascii="Times New Roman" w:eastAsia="Times New Roman" w:hAnsi="Times New Roman" w:cs="Times New Roman"/>
+          <w:color w:val="000000"/>
+          <w:sz w:val="28"/>
+          <w:szCs w:val="28"/>
+        </w:rPr>
+        <w:t>Stocarea persistența a datelor se realizează cu ajutorul unei baze de date care conține 8 tabele:</w:t>
+      </w:r>
+    </w:p>
+    <w:p>
+      <w:pPr>
+        <w:spacing w:after="100" w:afterAutospacing="1" w:line="240" w:lineRule="auto"/>
+        <w:ind w:firstLine="360"/>
+        <w:rPr>
+          <w:rFonts w:ascii="Times New Roman" w:eastAsia="Times New Roman" w:hAnsi="Times New Roman" w:cs="Times New Roman"/>
+          <w:color w:val="000000"/>
+          <w:sz w:val="26"/>
+          <w:szCs w:val="26"/>
+        </w:rPr>
+      </w:pPr>
+      <w:r>
+        <w:rPr>
+          <w:rFonts w:ascii="Times New Roman" w:eastAsia="Times New Roman" w:hAnsi="Times New Roman" w:cs="Times New Roman"/>
+          <w:color w:val="000000"/>
+          <w:sz w:val="28"/>
+          <w:szCs w:val="28"/>
+        </w:rPr>
+        <w:t>Tabela Users: folosită pentru login/register.</w:t>
+      </w:r>
+    </w:p>
+    <w:p>
+      <w:pPr>
+        <w:spacing w:after="100" w:afterAutospacing="1" w:line="240" w:lineRule="auto"/>
+        <w:ind w:firstLine="360"/>
+        <w:rPr>
+          <w:rFonts w:ascii="Times New Roman" w:eastAsia="Times New Roman" w:hAnsi="Times New Roman" w:cs="Times New Roman"/>
+          <w:color w:val="000000"/>
+          <w:sz w:val="26"/>
+          <w:szCs w:val="26"/>
+        </w:rPr>
+      </w:pPr>
+      <w:r>
+        <w:rPr>
+          <w:rFonts w:ascii="Times New Roman" w:eastAsia="Times New Roman" w:hAnsi="Times New Roman" w:cs="Times New Roman"/>
+          <w:color w:val="000000"/>
+          <w:sz w:val="28"/>
+          <w:szCs w:val="28"/>
+        </w:rPr>
+        <w:t>Tabela Unelte: conține toate datele despre uneltele din aplicație.</w:t>
+      </w:r>
+    </w:p>
+    <w:p>
+      <w:pPr>
+        <w:spacing w:after="100" w:afterAutospacing="1" w:line="240" w:lineRule="auto"/>
+        <w:ind w:firstLine="360"/>
+        <w:rPr>
+          <w:rFonts w:ascii="Times New Roman" w:eastAsia="Times New Roman" w:hAnsi="Times New Roman" w:cs="Times New Roman"/>
+          <w:color w:val="000000"/>
+          <w:sz w:val="26"/>
+          <w:szCs w:val="26"/>
+        </w:rPr>
+      </w:pPr>
+      <w:r>
+        <w:rPr>
+          <w:rFonts w:ascii="Times New Roman" w:eastAsia="Times New Roman" w:hAnsi="Times New Roman" w:cs="Times New Roman"/>
+          <w:color w:val="000000"/>
+          <w:sz w:val="28"/>
+          <w:szCs w:val="28"/>
+        </w:rPr>
+        <w:t>Tabela Tutorials: conține toate datele despre tutorialele existente în aplicație.</w:t>
+      </w:r>
+    </w:p>
+    <w:p>
+      <w:pPr>
+        <w:spacing w:after="100" w:afterAutospacing="1" w:line="240" w:lineRule="auto"/>
+        <w:ind w:firstLine="360"/>
+        <w:rPr>
+          <w:rFonts w:ascii="Times New Roman" w:eastAsia="Times New Roman" w:hAnsi="Times New Roman" w:cs="Times New Roman"/>
+          <w:color w:val="000000"/>
+          <w:sz w:val="26"/>
+          <w:szCs w:val="26"/>
+        </w:rPr>
+      </w:pPr>
+      <w:r>
+        <w:rPr>
+          <w:rFonts w:ascii="Times New Roman" w:eastAsia="Times New Roman" w:hAnsi="Times New Roman" w:cs="Times New Roman"/>
+          <w:color w:val="000000"/>
+          <w:sz w:val="28"/>
+          <w:szCs w:val="28"/>
+        </w:rPr>
+        <w:t>Tabela Steps: conține pașii ce vor fi prezenți în tutoriale.</w:t>
+      </w:r>
+    </w:p>
+    <w:p>
+      <w:pPr>
+        <w:spacing w:after="100" w:afterAutospacing="1" w:line="240" w:lineRule="auto"/>
+        <w:ind w:firstLine="360"/>
+        <w:rPr>
+          <w:rFonts w:ascii="Times New Roman" w:eastAsia="Times New Roman" w:hAnsi="Times New Roman" w:cs="Times New Roman"/>
+          <w:color w:val="000000"/>
+          <w:sz w:val="26"/>
+          <w:szCs w:val="26"/>
+        </w:rPr>
+      </w:pPr>
+      <w:r>
+        <w:rPr>
+          <w:rFonts w:ascii="Times New Roman" w:eastAsia="Times New Roman" w:hAnsi="Times New Roman" w:cs="Times New Roman"/>
+          <w:color w:val="000000"/>
+          <w:sz w:val="28"/>
+          <w:szCs w:val="28"/>
+        </w:rPr>
+        <w:t>Tabela Quizresults: conține rezultatele de la quiz-urile completate de utilizatori.</w:t>
+      </w:r>
+    </w:p>
+    <w:p>
+      <w:pPr>
+        <w:spacing w:after="100" w:afterAutospacing="1" w:line="240" w:lineRule="auto"/>
+        <w:ind w:firstLine="360"/>
+        <w:rPr>
+          <w:rFonts w:ascii="Times New Roman" w:eastAsia="Times New Roman" w:hAnsi="Times New Roman" w:cs="Times New Roman"/>
+          <w:color w:val="000000"/>
+          <w:sz w:val="26"/>
+          <w:szCs w:val="26"/>
+        </w:rPr>
+      </w:pPr>
+      <w:r>
+        <w:rPr>
+          <w:rFonts w:ascii="Times New Roman" w:eastAsia="Times New Roman" w:hAnsi="Times New Roman" w:cs="Times New Roman"/>
+          <w:color w:val="000000"/>
+          <w:sz w:val="28"/>
+          <w:szCs w:val="28"/>
+        </w:rPr>
+        <w:t>Tabela Questions: conține întrebările din quiz-uri.</w:t>
+      </w:r>
+    </w:p>
+    <w:p>
+      <w:pPr>
+        <w:spacing w:after="100" w:afterAutospacing="1" w:line="240" w:lineRule="auto"/>
+        <w:ind w:firstLine="360"/>
+        <w:rPr>
+          <w:rFonts w:ascii="Times New Roman" w:eastAsia="Times New Roman" w:hAnsi="Times New Roman" w:cs="Times New Roman"/>
+          <w:color w:val="000000"/>
+          <w:sz w:val="26"/>
+          <w:szCs w:val="26"/>
+        </w:rPr>
+      </w:pPr>
+      <w:r>
+        <w:rPr>
+          <w:rFonts w:ascii="Times New Roman" w:eastAsia="Times New Roman" w:hAnsi="Times New Roman" w:cs="Times New Roman"/>
+          <w:color w:val="000000"/>
+          <w:sz w:val="28"/>
+          <w:szCs w:val="28"/>
+        </w:rPr>
+        <w:t>Tabela Answers: conține răspunsurile corecte la quiz-uri.</w:t>
+      </w:r>
+    </w:p>
+    <w:p>
+      <w:pPr>
+        <w:spacing w:after="100" w:afterAutospacing="1" w:line="240" w:lineRule="auto"/>
+        <w:ind w:firstLine="360"/>
+        <w:rPr>
+          <w:rFonts w:ascii="Times New Roman" w:eastAsia="Times New Roman" w:hAnsi="Times New Roman" w:cs="Times New Roman"/>
+          <w:color w:val="000000"/>
+          <w:sz w:val="26"/>
+          <w:szCs w:val="26"/>
+        </w:rPr>
+      </w:pPr>
+      <w:r>
+        <w:rPr>
+          <w:rFonts w:ascii="Times New Roman" w:eastAsia="Times New Roman" w:hAnsi="Times New Roman" w:cs="Times New Roman"/>
+          <w:color w:val="000000"/>
+          <w:sz w:val="28"/>
+          <w:szCs w:val="28"/>
+        </w:rPr>
+        <w:t>Pentru a se înregistra un utilizator, aplicația testează dacă utilizatorul este deja în baza de date, acest lucru este făcut prin interogarea bazei de date. Dacă nu există atunci îl va adaugă și va redirecționa user-ul pe pagină de login pentru a se conecta.</w:t>
+      </w:r>
+    </w:p>
+    <w:p>
+      <w:pPr>
+        <w:spacing w:after="100" w:afterAutospacing="1" w:line="240" w:lineRule="auto"/>
+        <w:ind w:firstLine="360"/>
+        <w:rPr>
+          <w:rFonts w:ascii="Times New Roman" w:eastAsia="Times New Roman" w:hAnsi="Times New Roman" w:cs="Times New Roman"/>
+          <w:color w:val="000000"/>
+          <w:sz w:val="26"/>
+          <w:szCs w:val="26"/>
+        </w:rPr>
+      </w:pPr>
+      <w:r>
+        <w:rPr>
+          <w:rFonts w:ascii="Times New Roman" w:eastAsia="Times New Roman" w:hAnsi="Times New Roman" w:cs="Times New Roman"/>
+          <w:color w:val="000000"/>
+          <w:sz w:val="28"/>
+          <w:szCs w:val="28"/>
+        </w:rPr>
+        <w:t>Pentru a se autentifica un utilizator are nevoie de email și parolă. Aplicația verifică în baza de date dacă există acest user, iar dacă da crează o sesiune cu ajutorul funcției “session_start()”.</w:t>
+      </w:r>
+    </w:p>
+    <w:p>
+      <w:pPr>
+        <w:spacing w:after="100" w:afterAutospacing="1" w:line="240" w:lineRule="auto"/>
+        <w:ind w:firstLine="360"/>
+        <w:rPr>
+          <w:rFonts w:ascii="Times New Roman" w:eastAsia="Times New Roman" w:hAnsi="Times New Roman" w:cs="Times New Roman"/>
+          <w:color w:val="000000"/>
+          <w:sz w:val="26"/>
+          <w:szCs w:val="26"/>
+        </w:rPr>
+      </w:pPr>
+      <w:r>
+        <w:rPr>
+          <w:rFonts w:ascii="Times New Roman" w:eastAsia="Times New Roman" w:hAnsi="Times New Roman" w:cs="Times New Roman"/>
+          <w:color w:val="000000"/>
+          <w:sz w:val="28"/>
+          <w:szCs w:val="28"/>
+        </w:rPr>
+        <w:t>Pentru a se deloga un user, se va distruge sesiunea curentă cu ajutorul funcției “session_destroy” din php.</w:t>
+      </w:r>
+    </w:p>
+    <w:p>
+      <w:pPr>
+        <w:rPr>
+          <w:rFonts w:ascii="Times New Roman" w:eastAsia="Times New Roman" w:hAnsi="Times New Roman" w:cs="Times New Roman"/>
+          <w:b/>
+          <w:bCs/>
+          <w:sz w:val="56"/>
+          <w:szCs w:val="56"/>
+        </w:rPr>
+      </w:pPr>
+    </w:p>
+    <w:p>
+      <w:pPr>
+        <w:jc w:val="center"/>
+        <w:rPr>
+          <w:rFonts w:ascii="Times New Roman" w:hAnsi="Times New Roman" w:cs="Times New Roman"/>
+          <w:sz w:val="56"/>
+          <w:szCs w:val="56"/>
+        </w:rPr>
+      </w:pPr>
+      <w:r>
+        <w:rPr>
+          <w:rFonts w:ascii="Times New Roman" w:eastAsia="Times New Roman" w:hAnsi="Times New Roman" w:cs="Times New Roman"/>
+          <w:b/>
+          <w:bCs/>
+          <w:sz w:val="56"/>
+          <w:szCs w:val="56"/>
+        </w:rPr>
+        <w:lastRenderedPageBreak/>
+        <w:t>Diagrama bazei de date</w:t>
+      </w:r>
+    </w:p>
+    <w:p>
+      <w:pPr>
+        <w:jc w:val="center"/>
+        <w:rPr>
+          <w:rFonts w:ascii="Times New Roman" w:hAnsi="Times New Roman" w:cs="Times New Roman"/>
+          <w:sz w:val="56"/>
+          <w:szCs w:val="56"/>
+        </w:rPr>
+      </w:pPr>
+    </w:p>
+    <w:p>
+      <w:pPr>
+        <w:jc w:val="center"/>
+        <w:rPr>
+          <w:rFonts w:ascii="Times New Roman" w:eastAsia="Times New Roman" w:hAnsi="Times New Roman" w:cs="Times New Roman"/>
+          <w:b/>
+          <w:bCs/>
+          <w:sz w:val="56"/>
+          <w:szCs w:val="56"/>
+        </w:rPr>
+      </w:pPr>
+      <w:r>
+        <w:rPr>
+          <w:rFonts w:ascii="Times New Roman" w:hAnsi="Times New Roman" w:cs="Times New Roman"/>
+          <w:noProof/>
+        </w:rPr>
+        <w:drawing>
+          <wp:inline distT="0" distB="0" distL="0" distR="0" wp14:anchorId="3479787D" wp14:editId="647E08B9">
+            <wp:extent cx="5943600" cy="4155440"/>
+            <wp:effectExtent l="0" t="0" r="0" b="0"/>
+            <wp:docPr id="4" name="Picture 4"/>
+            <wp:cNvGraphicFramePr>
+              <a:graphicFrameLocks xmlns:a="http://schemas.openxmlformats.org/drawingml/2006/main" noChangeAspect="1"/>
+            </wp:cNvGraphicFramePr>
+            <a:graphic xmlns:a="http://schemas.openxmlformats.org/drawingml/2006/main">
+              <a:graphicData uri="http://schemas.openxmlformats.org/drawingml/2006/picture">
+                <pic:pic xmlns:pic="http://schemas.openxmlformats.org/drawingml/2006/picture">
+                  <pic:nvPicPr>
+                    <pic:cNvPr id="1" name=""/>
+                    <pic:cNvPicPr/>
+                  </pic:nvPicPr>
+                  <pic:blipFill>
+                    <a:blip r:embed="rId9"/>
+                    <a:stretch>
+                      <a:fillRect/>
+                    </a:stretch>
+                  </pic:blipFill>
+                  <pic:spPr>
+                    <a:xfrm>
+                      <a:off x="0" y="0"/>
+                      <a:ext cx="5943600" cy="4155440"/>
+                    </a:xfrm>
+                    <a:prstGeom prst="rect">
+                      <a:avLst/>
+                    </a:prstGeom>
+                  </pic:spPr>
+                </pic:pic>
+              </a:graphicData>
+            </a:graphic>
+          </wp:inline>
+        </w:drawing>
+      </w:r>
+    </w:p>
+    <w:p>
+      <w:pPr>
+        <w:jc w:val="center"/>
+        <w:rPr>
+          <w:rFonts w:ascii="Times New Roman" w:eastAsia="Times New Roman" w:hAnsi="Times New Roman" w:cs="Times New Roman"/>
+          <w:b/>
+          <w:bCs/>
+          <w:sz w:val="56"/>
+          <w:szCs w:val="56"/>
+        </w:rPr>
+      </w:pPr>
+    </w:p>
+    <w:p>
+      <w:pPr>
+        <w:jc w:val="center"/>
+        <w:rPr>
+          <w:rFonts w:ascii="Times New Roman" w:eastAsia="Times New Roman" w:hAnsi="Times New Roman" w:cs="Times New Roman"/>
+          <w:b/>
+          <w:bCs/>
+          <w:sz w:val="56"/>
+          <w:szCs w:val="56"/>
+        </w:rPr>
+      </w:pPr>
+    </w:p>
+    <w:p>
+      <w:pPr>
+        <w:jc w:val="center"/>
+        <w:rPr>
+          <w:rFonts w:ascii="Times New Roman" w:eastAsia="Times New Roman" w:hAnsi="Times New Roman" w:cs="Times New Roman"/>
+          <w:b/>
+          <w:bCs/>
+          <w:sz w:val="56"/>
+          <w:szCs w:val="56"/>
+        </w:rPr>
+      </w:pPr>
+    </w:p>
+    <w:p>
+      <w:pPr>
+        <w:jc w:val="center"/>
+        <w:rPr>
+          <w:rFonts w:ascii="Times New Roman" w:eastAsia="Times New Roman" w:hAnsi="Times New Roman" w:cs="Times New Roman"/>
+          <w:b/>
+          <w:bCs/>
+          <w:sz w:val="56"/>
+          <w:szCs w:val="56"/>
+        </w:rPr>
+      </w:pPr>
+    </w:p>
+    <w:p>
+      <w:pPr>
+        <w:rPr>
+          <w:rFonts w:ascii="Times New Roman" w:eastAsia="Times New Roman" w:hAnsi="Times New Roman" w:cs="Times New Roman"/>
+          <w:b/>
+          <w:bCs/>
+          <w:sz w:val="56"/>
+          <w:szCs w:val="56"/>
+        </w:rPr>
+      </w:pPr>
+    </w:p>
+    <w:p>
+      <w:pPr>
+        <w:jc w:val="center"/>
+        <w:rPr>
+          <w:rFonts w:ascii="Times New Roman" w:eastAsia="Times New Roman" w:hAnsi="Times New Roman" w:cs="Times New Roman"/>
+          <w:b/>
+          <w:bCs/>
+          <w:sz w:val="56"/>
+          <w:szCs w:val="56"/>
+        </w:rPr>
+      </w:pPr>
+      <w:r>
+        <w:rPr>
+          <w:rFonts w:ascii="Times New Roman" w:eastAsia="Times New Roman" w:hAnsi="Times New Roman" w:cs="Times New Roman"/>
+          <w:b/>
+          <w:bCs/>
+          <w:sz w:val="56"/>
+          <w:szCs w:val="56"/>
+        </w:rPr>
+        <w:lastRenderedPageBreak/>
+        <w:t>Implementare</w:t>
+      </w:r>
+      <w:bookmarkStart w:id="0" w:name="_GoBack"/>
+      <w:bookmarkEnd w:id="0"/>
+    </w:p>
+    <w:p>
+      <w:pPr>
+        <w:jc w:val="center"/>
+        <w:rPr>
+          <w:rFonts w:ascii="Times New Roman" w:eastAsia="Times New Roman" w:hAnsi="Times New Roman" w:cs="Times New Roman"/>
+          <w:b/>
+          <w:bCs/>
+          <w:sz w:val="56"/>
+          <w:szCs w:val="56"/>
+        </w:rPr>
+      </w:pPr>
+      <w:r>
+        <w:rPr>
+          <w:rFonts w:ascii="Times New Roman" w:hAnsi="Times New Roman" w:cs="Times New Roman"/>
+          <w:noProof/>
+        </w:rPr>
+        <w:drawing>
+          <wp:inline distT="0" distB="0" distL="0" distR="0" wp14:anchorId="56AFE8A2" wp14:editId="357C84A4">
+            <wp:extent cx="4572000" cy="3676650"/>
+            <wp:effectExtent l="0" t="0" r="0" b="0"/>
+            <wp:docPr id="780818530" name="Imagine"/>
+            <wp:cNvGraphicFramePr>
+              <a:graphicFrameLocks xmlns:a="http://schemas.openxmlformats.org/drawingml/2006/main" noChangeAspect="1"/>
+            </wp:cNvGraphicFramePr>
+            <a:graphic xmlns:a="http://schemas.openxmlformats.org/drawingml/2006/main">
+              <a:graphicData uri="http://schemas.openxmlformats.org/drawingml/2006/picture">
+                <pic:pic xmlns:pic="http://schemas.openxmlformats.org/drawingml/2006/picture">
+                  <pic:nvPicPr>
+                    <pic:cNvPr id="0" name="Imagine"/>
+                    <pic:cNvPicPr/>
+                  </pic:nvPicPr>
+                  <pic:blipFill>
+                    <a:blip r:embed="rId10" cstate="print">
+                      <a:extLst>
+                        <a:ext uri="{28A0092B-C50C-407E-A947-70E740481C1C}">
+                          <a14:useLocalDpi xmlns:a14="http://schemas.microsoft.com/office/drawing/2010/main" val="0"/>
+                        </a:ext>
+                      </a:extLst>
+                    </a:blip>
+                    <a:stretch>
+                      <a:fillRect/>
+                    </a:stretch>
+                  </pic:blipFill>
+                  <pic:spPr>
+                    <a:xfrm>
+                      <a:off x="0" y="0"/>
+                      <a:ext cx="4572000" cy="3676650"/>
+                    </a:xfrm>
+                    <a:prstGeom prst="rect">
+                      <a:avLst/>
+                    </a:prstGeom>
+                  </pic:spPr>
+                </pic:pic>
+              </a:graphicData>
+            </a:graphic>
+          </wp:inline>
+        </w:drawing>
+      </w:r>
+    </w:p>
+    <w:p>
+      <w:pPr>
+        <w:jc w:val="center"/>
+        <w:rPr>
+          <w:rFonts w:ascii="Times New Roman" w:eastAsia="Times New Roman" w:hAnsi="Times New Roman" w:cs="Times New Roman"/>
+          <w:b/>
+          <w:bCs/>
+          <w:sz w:val="56"/>
+          <w:szCs w:val="56"/>
+        </w:rPr>
+      </w:pPr>
+    </w:p>
+    <w:p>
+      <w:pPr>
+        <w:jc w:val="center"/>
+        <w:rPr>
+          <w:rFonts w:ascii="Times New Roman" w:eastAsia="Times New Roman" w:hAnsi="Times New Roman" w:cs="Times New Roman"/>
+          <w:b/>
+          <w:bCs/>
+          <w:sz w:val="56"/>
+          <w:szCs w:val="56"/>
+        </w:rPr>
+      </w:pPr>
+    </w:p>
+    <w:p>
+      <w:pPr>
+        <w:jc w:val="center"/>
+        <w:rPr>
+          <w:rFonts w:ascii="Times New Roman" w:eastAsia="Times New Roman" w:hAnsi="Times New Roman" w:cs="Times New Roman"/>
+          <w:b/>
+          <w:bCs/>
+          <w:sz w:val="56"/>
+          <w:szCs w:val="56"/>
+        </w:rPr>
+      </w:pPr>
+    </w:p>
+    <w:p>
+      <w:pPr>
+        <w:jc w:val="center"/>
+        <w:rPr>
+          <w:rFonts w:ascii="Times New Roman" w:eastAsia="Times New Roman" w:hAnsi="Times New Roman" w:cs="Times New Roman"/>
+          <w:b/>
+          <w:bCs/>
+          <w:sz w:val="56"/>
+          <w:szCs w:val="56"/>
+        </w:rPr>
+      </w:pPr>
+    </w:p>
+    <w:p>
+      <w:pPr>
+        <w:jc w:val="center"/>
+        <w:rPr>
+          <w:rFonts w:ascii="Times New Roman" w:eastAsia="Times New Roman" w:hAnsi="Times New Roman" w:cs="Times New Roman"/>
+          <w:b/>
+          <w:bCs/>
+          <w:sz w:val="56"/>
+          <w:szCs w:val="56"/>
+        </w:rPr>
+      </w:pPr>
+    </w:p>
+    <w:p>
+      <w:pPr>
+        <w:jc w:val="center"/>
+        <w:rPr>
+          <w:rFonts w:ascii="Times New Roman" w:eastAsia="Times New Roman" w:hAnsi="Times New Roman" w:cs="Times New Roman"/>
+          <w:b/>
+          <w:bCs/>
+          <w:sz w:val="56"/>
+          <w:szCs w:val="56"/>
+        </w:rPr>
+      </w:pPr>
+    </w:p>
+    <w:p>
+      <w:pPr>
+        <w:jc w:val="center"/>
+        <w:rPr>
+          <w:rFonts w:ascii="Times New Roman" w:eastAsia="Times New Roman" w:hAnsi="Times New Roman" w:cs="Times New Roman"/>
+          <w:b/>
+          <w:bCs/>
+          <w:sz w:val="56"/>
+          <w:szCs w:val="56"/>
+        </w:rPr>
+      </w:pPr>
+    </w:p>
+    <w:p>
+      <w:pPr>
+        <w:jc w:val="center"/>
+        <w:rPr>
+          <w:rFonts w:ascii="Times New Roman" w:hAnsi="Times New Roman" w:cs="Times New Roman"/>
+          <w:sz w:val="56"/>
+          <w:szCs w:val="56"/>
+        </w:rPr>
+      </w:pPr>
+      <w:r>
+        <w:rPr>
+          <w:rFonts w:ascii="Times New Roman" w:eastAsia="Times New Roman" w:hAnsi="Times New Roman" w:cs="Times New Roman"/>
+          <w:b/>
+          <w:bCs/>
+          <w:sz w:val="56"/>
+          <w:szCs w:val="56"/>
+        </w:rPr>
+        <w:lastRenderedPageBreak/>
+        <w:t>Diagrama UML:</w:t>
       </w:r>
     </w:p>
     <w:p>
@@ -1207,6 +3511,46 @@
           <w:szCs w:val="50"/>
         </w:rPr>
       </w:pPr>
+      <w:r>
+        <w:rPr>
+          <w:noProof/>
+        </w:rPr>
+        <w:drawing>
+          <wp:inline distT="0" distB="0" distL="0" distR="0" wp14:anchorId="42B454CD" wp14:editId="699D7DC7">
+            <wp:extent cx="5943600" cy="4805680"/>
+            <wp:effectExtent l="0" t="0" r="0" b="0"/>
+            <wp:docPr id="5" name="Picture 5"/>
+            <wp:cNvGraphicFramePr>
+              <a:graphicFrameLocks xmlns:a="http://schemas.openxmlformats.org/drawingml/2006/main" noChangeAspect="1"/>
+            </wp:cNvGraphicFramePr>
+            <a:graphic xmlns:a="http://schemas.openxmlformats.org/drawingml/2006/main">
+              <a:graphicData uri="http://schemas.openxmlformats.org/drawingml/2006/picture">
+                <pic:pic xmlns:pic="http://schemas.openxmlformats.org/drawingml/2006/picture">
+                  <pic:nvPicPr>
+                    <pic:cNvPr id="1" name=""/>
+                    <pic:cNvPicPr/>
+                  </pic:nvPicPr>
+                  <pic:blipFill>
+                    <a:blip r:embed="rId11"/>
+                    <a:stretch>
+                      <a:fillRect/>
+                    </a:stretch>
+                  </pic:blipFill>
+                  <pic:spPr>
+                    <a:xfrm>
+                      <a:off x="0" y="0"/>
+                      <a:ext cx="5943600" cy="4805680"/>
+                    </a:xfrm>
+                    <a:prstGeom prst="rect">
+                      <a:avLst/>
+                    </a:prstGeom>
+                  </pic:spPr>
+                </pic:pic>
+              </a:graphicData>
+            </a:graphic>
+          </wp:inline>
+        </w:drawing>
+      </w:r>
     </w:p>
     <w:sectPr>
       <w:pgSz w:w="12240" w:h="15840"/>
@@ -1221,19 +3565,19 @@
 <file path=word/numbering.xml><?xml version="1.0" encoding="utf-8"?>
 <w:numbering xmlns:wpc="http://schemas.microsoft.com/office/word/2010/wordprocessingCanvas" xmlns:cx="http://schemas.microsoft.com/office/drawing/2014/chartex" xmlns:cx1="http://schemas.microsoft.com/office/drawing/2015/9/8/chartex" xmlns:cx2="http://schemas.microsoft.com/office/drawing/2015/10/21/chartex" xmlns:cx3="http://schemas.microsoft.com/office/drawing/2016/5/9/chartex" xmlns:cx4="http://schemas.microsoft.com/office/drawing/2016/5/10/chartex" xmlns:cx5="http://schemas.microsoft.com/office/drawing/2016/5/11/chartex" xmlns:cx6="http://schemas.microsoft.com/office/drawing/2016/5/12/chartex" xmlns:cx7="http://schemas.microsoft.com/office/drawing/2016/5/13/chartex" xmlns:cx8="http://schemas.microsoft.com/office/drawing/2016/5/14/chartex" xmlns:mc="http://schemas.openxmlformats.org/markup-compatibility/2006" xmlns:aink="http://schemas.microsoft.com/office/drawing/2016/ink" xmlns:am3d="http://schemas.microsoft.com/office/drawing/2017/model3d" xmlns:o="urn:schemas-microsoft-com:office:office" xmlns:r="http://schemas.openxmlformats.org/officeDocument/2006/relationships" xmlns:m="http://schemas.openxmlformats.org/officeDocument/2006/math" xmlns:v="urn:schemas-microsoft-com:vml" xmlns:wp14="http://schemas.microsoft.com/office/word/2010/wordprocessingDrawing" xmlns:wp="http://schemas.openxmlformats.org/drawingml/2006/wordprocessingDrawing" xmlns:w10="urn:schemas-microsoft-com:office:word" xmlns:w="http://schemas.openxmlformats.org/wordprocessingml/2006/main" xmlns:w14="http://schemas.microsoft.com/office/word/2010/wordml" xmlns:w15="http://schemas.microsoft.com/office/word/2012/wordml" xmlns:w16cid="http://schemas.microsoft.com/office/word/2016/wordml/cid" xmlns:w16se="http://schemas.microsoft.com/office/word/2015/wordml/symex" xmlns:wpg="http://schemas.microsoft.com/office/word/2010/wordprocessingGroup" xmlns:wpi="http://schemas.microsoft.com/office/word/2010/wordprocessingInk" xmlns:wne="http://schemas.microsoft.com/office/word/2006/wordml" xmlns:wps="http://schemas.microsoft.com/office/word/2010/wordprocessingShape" mc:Ignorable="w14 w15 w16se w16cid wp14">
   <w:abstractNum w:abstractNumId="0" w15:restartNumberingAfterBreak="0">
-    <w:nsid w:val="5A3A21C0"/>
+    <w:nsid w:val="29DD3F68"/>
     <w:multiLevelType w:val="hybridMultilevel"/>
-    <w:tmpl w:val="FF249790"/>
-    <w:lvl w:ilvl="0" w:tplc="0EB6CC50">
-      <w:start w:val="1"/>
-      <w:numFmt w:val="decimal"/>
+    <w:tmpl w:val="8522FD02"/>
+    <w:lvl w:ilvl="0" w:tplc="EAD233BC">
+      <w:start w:val="1"/>
+      <w:numFmt w:val="lowerLetter"/>
       <w:lvlText w:val="%1."/>
       <w:lvlJc w:val="left"/>
       <w:pPr>
         <w:ind w:left="720" w:hanging="360"/>
       </w:pPr>
     </w:lvl>
-    <w:lvl w:ilvl="1" w:tplc="8FB0C544">
+    <w:lvl w:ilvl="1" w:tplc="34867AB8">
       <w:start w:val="1"/>
       <w:numFmt w:val="lowerLetter"/>
       <w:lvlText w:val="%2."/>
@@ -1242,7 +3586,7 @@
         <w:ind w:left="1440" w:hanging="360"/>
       </w:pPr>
     </w:lvl>
-    <w:lvl w:ilvl="2" w:tplc="6BD8CE0E">
+    <w:lvl w:ilvl="2" w:tplc="533824FA">
       <w:start w:val="1"/>
       <w:numFmt w:val="lowerRoman"/>
       <w:lvlText w:val="%3."/>
@@ -1251,7 +3595,7 @@
         <w:ind w:left="2160" w:hanging="180"/>
       </w:pPr>
     </w:lvl>
-    <w:lvl w:ilvl="3" w:tplc="8E32B580">
+    <w:lvl w:ilvl="3" w:tplc="FCB8C520">
       <w:start w:val="1"/>
       <w:numFmt w:val="decimal"/>
       <w:lvlText w:val="%4."/>
@@ -1260,7 +3604,7 @@
         <w:ind w:left="2880" w:hanging="360"/>
       </w:pPr>
     </w:lvl>
-    <w:lvl w:ilvl="4" w:tplc="669E18E6">
+    <w:lvl w:ilvl="4" w:tplc="D1B6EFD4">
       <w:start w:val="1"/>
       <w:numFmt w:val="lowerLetter"/>
       <w:lvlText w:val="%5."/>
@@ -1269,7 +3613,7 @@
         <w:ind w:left="3600" w:hanging="360"/>
       </w:pPr>
     </w:lvl>
-    <w:lvl w:ilvl="5" w:tplc="8B84B21E">
+    <w:lvl w:ilvl="5" w:tplc="49AA5FC4">
       <w:start w:val="1"/>
       <w:numFmt w:val="lowerRoman"/>
       <w:lvlText w:val="%6."/>
@@ -1278,7 +3622,7 @@
         <w:ind w:left="4320" w:hanging="180"/>
       </w:pPr>
     </w:lvl>
-    <w:lvl w:ilvl="6" w:tplc="D1C03172">
+    <w:lvl w:ilvl="6" w:tplc="3F46D56C">
       <w:start w:val="1"/>
       <w:numFmt w:val="decimal"/>
       <w:lvlText w:val="%7."/>
@@ -1287,7 +3631,7 @@
         <w:ind w:left="5040" w:hanging="360"/>
       </w:pPr>
     </w:lvl>
-    <w:lvl w:ilvl="7" w:tplc="4386BA78">
+    <w:lvl w:ilvl="7" w:tplc="51106742">
       <w:start w:val="1"/>
       <w:numFmt w:val="lowerLetter"/>
       <w:lvlText w:val="%8."/>
@@ -1296,7 +3640,7 @@
         <w:ind w:left="5760" w:hanging="360"/>
       </w:pPr>
     </w:lvl>
-    <w:lvl w:ilvl="8" w:tplc="200010E2">
+    <w:lvl w:ilvl="8" w:tplc="B462A42A">
       <w:start w:val="1"/>
       <w:numFmt w:val="lowerRoman"/>
       <w:lvlText w:val="%9."/>
@@ -1307,6 +3651,878 @@
     </w:lvl>
   </w:abstractNum>
   <w:abstractNum w:abstractNumId="1" w15:restartNumberingAfterBreak="0">
+    <w:nsid w:val="3300485E"/>
+    <w:multiLevelType w:val="hybridMultilevel"/>
+    <w:tmpl w:val="1562A166"/>
+    <w:lvl w:ilvl="0" w:tplc="7144D3E0">
+      <w:start w:val="1"/>
+      <w:numFmt w:val="lowerLetter"/>
+      <w:lvlText w:val="%1."/>
+      <w:lvlJc w:val="left"/>
+      <w:pPr>
+        <w:ind w:left="720" w:hanging="360"/>
+      </w:pPr>
+    </w:lvl>
+    <w:lvl w:ilvl="1" w:tplc="DA661A4E">
+      <w:start w:val="1"/>
+      <w:numFmt w:val="lowerLetter"/>
+      <w:lvlText w:val="%2."/>
+      <w:lvlJc w:val="left"/>
+      <w:pPr>
+        <w:ind w:left="1440" w:hanging="360"/>
+      </w:pPr>
+    </w:lvl>
+    <w:lvl w:ilvl="2" w:tplc="8FEA6F5C">
+      <w:start w:val="1"/>
+      <w:numFmt w:val="lowerRoman"/>
+      <w:lvlText w:val="%3."/>
+      <w:lvlJc w:val="right"/>
+      <w:pPr>
+        <w:ind w:left="2160" w:hanging="180"/>
+      </w:pPr>
+    </w:lvl>
+    <w:lvl w:ilvl="3" w:tplc="A89CE522">
+      <w:start w:val="1"/>
+      <w:numFmt w:val="decimal"/>
+      <w:lvlText w:val="%4."/>
+      <w:lvlJc w:val="left"/>
+      <w:pPr>
+        <w:ind w:left="2880" w:hanging="360"/>
+      </w:pPr>
+    </w:lvl>
+    <w:lvl w:ilvl="4" w:tplc="CF0EC5F2">
+      <w:start w:val="1"/>
+      <w:numFmt w:val="lowerLetter"/>
+      <w:lvlText w:val="%5."/>
+      <w:lvlJc w:val="left"/>
+      <w:pPr>
+        <w:ind w:left="3600" w:hanging="360"/>
+      </w:pPr>
+    </w:lvl>
+    <w:lvl w:ilvl="5" w:tplc="7826ADF8">
+      <w:start w:val="1"/>
+      <w:numFmt w:val="lowerRoman"/>
+      <w:lvlText w:val="%6."/>
+      <w:lvlJc w:val="right"/>
+      <w:pPr>
+        <w:ind w:left="4320" w:hanging="180"/>
+      </w:pPr>
+    </w:lvl>
+    <w:lvl w:ilvl="6" w:tplc="7480B396">
+      <w:start w:val="1"/>
+      <w:numFmt w:val="decimal"/>
+      <w:lvlText w:val="%7."/>
+      <w:lvlJc w:val="left"/>
+      <w:pPr>
+        <w:ind w:left="5040" w:hanging="360"/>
+      </w:pPr>
+    </w:lvl>
+    <w:lvl w:ilvl="7" w:tplc="03927920">
+      <w:start w:val="1"/>
+      <w:numFmt w:val="lowerLetter"/>
+      <w:lvlText w:val="%8."/>
+      <w:lvlJc w:val="left"/>
+      <w:pPr>
+        <w:ind w:left="5760" w:hanging="360"/>
+      </w:pPr>
+    </w:lvl>
+    <w:lvl w:ilvl="8" w:tplc="3000CA42">
+      <w:start w:val="1"/>
+      <w:numFmt w:val="lowerRoman"/>
+      <w:lvlText w:val="%9."/>
+      <w:lvlJc w:val="right"/>
+      <w:pPr>
+        <w:ind w:left="6480" w:hanging="180"/>
+      </w:pPr>
+    </w:lvl>
+  </w:abstractNum>
+  <w:abstractNum w:abstractNumId="2" w15:restartNumberingAfterBreak="0">
+    <w:nsid w:val="37C54C5B"/>
+    <w:multiLevelType w:val="hybridMultilevel"/>
+    <w:tmpl w:val="E91EB760"/>
+    <w:lvl w:ilvl="0" w:tplc="0409000F">
+      <w:start w:val="1"/>
+      <w:numFmt w:val="decimal"/>
+      <w:lvlText w:val="%1."/>
+      <w:lvlJc w:val="left"/>
+      <w:pPr>
+        <w:ind w:left="720" w:hanging="360"/>
+      </w:pPr>
+      <w:rPr>
+        <w:rFonts w:hint="default"/>
+      </w:rPr>
+    </w:lvl>
+    <w:lvl w:ilvl="1" w:tplc="04090019">
+      <w:start w:val="1"/>
+      <w:numFmt w:val="lowerLetter"/>
+      <w:lvlText w:val="%2."/>
+      <w:lvlJc w:val="left"/>
+      <w:pPr>
+        <w:ind w:left="1440" w:hanging="360"/>
+      </w:pPr>
+    </w:lvl>
+    <w:lvl w:ilvl="2" w:tplc="0409001B" w:tentative="1">
+      <w:start w:val="1"/>
+      <w:numFmt w:val="lowerRoman"/>
+      <w:lvlText w:val="%3."/>
+      <w:lvlJc w:val="right"/>
+      <w:pPr>
+        <w:ind w:left="2160" w:hanging="180"/>
+      </w:pPr>
+    </w:lvl>
+    <w:lvl w:ilvl="3" w:tplc="0409000F" w:tentative="1">
+      <w:start w:val="1"/>
+      <w:numFmt w:val="decimal"/>
+      <w:lvlText w:val="%4."/>
+      <w:lvlJc w:val="left"/>
+      <w:pPr>
+        <w:ind w:left="2880" w:hanging="360"/>
+      </w:pPr>
+    </w:lvl>
+    <w:lvl w:ilvl="4" w:tplc="04090019" w:tentative="1">
+      <w:start w:val="1"/>
+      <w:numFmt w:val="lowerLetter"/>
+      <w:lvlText w:val="%5."/>
+      <w:lvlJc w:val="left"/>
+      <w:pPr>
+        <w:ind w:left="3600" w:hanging="360"/>
+      </w:pPr>
+    </w:lvl>
+    <w:lvl w:ilvl="5" w:tplc="0409001B" w:tentative="1">
+      <w:start w:val="1"/>
+      <w:numFmt w:val="lowerRoman"/>
+      <w:lvlText w:val="%6."/>
+      <w:lvlJc w:val="right"/>
+      <w:pPr>
+        <w:ind w:left="4320" w:hanging="180"/>
+      </w:pPr>
+    </w:lvl>
+    <w:lvl w:ilvl="6" w:tplc="0409000F" w:tentative="1">
+      <w:start w:val="1"/>
+      <w:numFmt w:val="decimal"/>
+      <w:lvlText w:val="%7."/>
+      <w:lvlJc w:val="left"/>
+      <w:pPr>
+        <w:ind w:left="5040" w:hanging="360"/>
+      </w:pPr>
+    </w:lvl>
+    <w:lvl w:ilvl="7" w:tplc="04090019" w:tentative="1">
+      <w:start w:val="1"/>
+      <w:numFmt w:val="lowerLetter"/>
+      <w:lvlText w:val="%8."/>
+      <w:lvlJc w:val="left"/>
+      <w:pPr>
+        <w:ind w:left="5760" w:hanging="360"/>
+      </w:pPr>
+    </w:lvl>
+    <w:lvl w:ilvl="8" w:tplc="0409001B" w:tentative="1">
+      <w:start w:val="1"/>
+      <w:numFmt w:val="lowerRoman"/>
+      <w:lvlText w:val="%9."/>
+      <w:lvlJc w:val="right"/>
+      <w:pPr>
+        <w:ind w:left="6480" w:hanging="180"/>
+      </w:pPr>
+    </w:lvl>
+  </w:abstractNum>
+  <w:abstractNum w:abstractNumId="3" w15:restartNumberingAfterBreak="0">
+    <w:nsid w:val="39540B75"/>
+    <w:multiLevelType w:val="hybridMultilevel"/>
+    <w:tmpl w:val="CCC40386"/>
+    <w:lvl w:ilvl="0" w:tplc="04EC44CE">
+      <w:start w:val="1"/>
+      <w:numFmt w:val="bullet"/>
+      <w:lvlText w:val="o"/>
+      <w:lvlJc w:val="left"/>
+      <w:pPr>
+        <w:ind w:left="720" w:hanging="360"/>
+      </w:pPr>
+      <w:rPr>
+        <w:rFonts w:ascii="Courier New" w:hAnsi="Courier New" w:hint="default"/>
+      </w:rPr>
+    </w:lvl>
+    <w:lvl w:ilvl="1" w:tplc="6CFED798">
+      <w:start w:val="1"/>
+      <w:numFmt w:val="decimal"/>
+      <w:lvlText w:val="%2."/>
+      <w:lvlJc w:val="left"/>
+      <w:pPr>
+        <w:ind w:left="1440" w:hanging="360"/>
+      </w:pPr>
+      <w:rPr>
+        <w:rFonts w:hint="default"/>
+      </w:rPr>
+    </w:lvl>
+    <w:lvl w:ilvl="2" w:tplc="0409000F">
+      <w:start w:val="1"/>
+      <w:numFmt w:val="decimal"/>
+      <w:lvlText w:val="%3."/>
+      <w:lvlJc w:val="left"/>
+      <w:pPr>
+        <w:ind w:left="2160" w:hanging="360"/>
+      </w:pPr>
+      <w:rPr>
+        <w:rFonts w:hint="default"/>
+      </w:rPr>
+    </w:lvl>
+    <w:lvl w:ilvl="3" w:tplc="04090001" w:tentative="1">
+      <w:start w:val="1"/>
+      <w:numFmt w:val="bullet"/>
+      <w:lvlText w:val=""/>
+      <w:lvlJc w:val="left"/>
+      <w:pPr>
+        <w:ind w:left="2880" w:hanging="360"/>
+      </w:pPr>
+      <w:rPr>
+        <w:rFonts w:ascii="Symbol" w:hAnsi="Symbol" w:hint="default"/>
+      </w:rPr>
+    </w:lvl>
+    <w:lvl w:ilvl="4" w:tplc="04090003" w:tentative="1">
+      <w:start w:val="1"/>
+      <w:numFmt w:val="bullet"/>
+      <w:lvlText w:val="o"/>
+      <w:lvlJc w:val="left"/>
+      <w:pPr>
+        <w:ind w:left="3600" w:hanging="360"/>
+      </w:pPr>
+      <w:rPr>
+        <w:rFonts w:ascii="Courier New" w:hAnsi="Courier New" w:cs="Courier New" w:hint="default"/>
+      </w:rPr>
+    </w:lvl>
+    <w:lvl w:ilvl="5" w:tplc="04090005" w:tentative="1">
+      <w:start w:val="1"/>
+      <w:numFmt w:val="bullet"/>
+      <w:lvlText w:val=""/>
+      <w:lvlJc w:val="left"/>
+      <w:pPr>
+        <w:ind w:left="4320" w:hanging="360"/>
+      </w:pPr>
+      <w:rPr>
+        <w:rFonts w:ascii="Wingdings" w:hAnsi="Wingdings" w:hint="default"/>
+      </w:rPr>
+    </w:lvl>
+    <w:lvl w:ilvl="6" w:tplc="04090001" w:tentative="1">
+      <w:start w:val="1"/>
+      <w:numFmt w:val="bullet"/>
+      <w:lvlText w:val=""/>
+      <w:lvlJc w:val="left"/>
+      <w:pPr>
+        <w:ind w:left="5040" w:hanging="360"/>
+      </w:pPr>
+      <w:rPr>
+        <w:rFonts w:ascii="Symbol" w:hAnsi="Symbol" w:hint="default"/>
+      </w:rPr>
+    </w:lvl>
+    <w:lvl w:ilvl="7" w:tplc="04090003" w:tentative="1">
+      <w:start w:val="1"/>
+      <w:numFmt w:val="bullet"/>
+      <w:lvlText w:val="o"/>
+      <w:lvlJc w:val="left"/>
+      <w:pPr>
+        <w:ind w:left="5760" w:hanging="360"/>
+      </w:pPr>
+      <w:rPr>
+        <w:rFonts w:ascii="Courier New" w:hAnsi="Courier New" w:cs="Courier New" w:hint="default"/>
+      </w:rPr>
+    </w:lvl>
+    <w:lvl w:ilvl="8" w:tplc="04090005" w:tentative="1">
+      <w:start w:val="1"/>
+      <w:numFmt w:val="bullet"/>
+      <w:lvlText w:val=""/>
+      <w:lvlJc w:val="left"/>
+      <w:pPr>
+        <w:ind w:left="6480" w:hanging="360"/>
+      </w:pPr>
+      <w:rPr>
+        <w:rFonts w:ascii="Wingdings" w:hAnsi="Wingdings" w:hint="default"/>
+      </w:rPr>
+    </w:lvl>
+  </w:abstractNum>
+  <w:abstractNum w:abstractNumId="4" w15:restartNumberingAfterBreak="0">
+    <w:nsid w:val="514205D0"/>
+    <w:multiLevelType w:val="hybridMultilevel"/>
+    <w:tmpl w:val="2654D25E"/>
+    <w:lvl w:ilvl="0" w:tplc="0409000F">
+      <w:start w:val="1"/>
+      <w:numFmt w:val="decimal"/>
+      <w:lvlText w:val="%1."/>
+      <w:lvlJc w:val="left"/>
+      <w:pPr>
+        <w:ind w:left="720" w:hanging="360"/>
+      </w:pPr>
+      <w:rPr>
+        <w:rFonts w:hint="default"/>
+      </w:rPr>
+    </w:lvl>
+    <w:lvl w:ilvl="1" w:tplc="04090019" w:tentative="1">
+      <w:start w:val="1"/>
+      <w:numFmt w:val="lowerLetter"/>
+      <w:lvlText w:val="%2."/>
+      <w:lvlJc w:val="left"/>
+      <w:pPr>
+        <w:ind w:left="1440" w:hanging="360"/>
+      </w:pPr>
+    </w:lvl>
+    <w:lvl w:ilvl="2" w:tplc="0409001B" w:tentative="1">
+      <w:start w:val="1"/>
+      <w:numFmt w:val="lowerRoman"/>
+      <w:lvlText w:val="%3."/>
+      <w:lvlJc w:val="right"/>
+      <w:pPr>
+        <w:ind w:left="2160" w:hanging="180"/>
+      </w:pPr>
+    </w:lvl>
+    <w:lvl w:ilvl="3" w:tplc="0409000F" w:tentative="1">
+      <w:start w:val="1"/>
+      <w:numFmt w:val="decimal"/>
+      <w:lvlText w:val="%4."/>
+      <w:lvlJc w:val="left"/>
+      <w:pPr>
+        <w:ind w:left="2880" w:hanging="360"/>
+      </w:pPr>
+    </w:lvl>
+    <w:lvl w:ilvl="4" w:tplc="04090019" w:tentative="1">
+      <w:start w:val="1"/>
+      <w:numFmt w:val="lowerLetter"/>
+      <w:lvlText w:val="%5."/>
+      <w:lvlJc w:val="left"/>
+      <w:pPr>
+        <w:ind w:left="3600" w:hanging="360"/>
+      </w:pPr>
+    </w:lvl>
+    <w:lvl w:ilvl="5" w:tplc="0409001B" w:tentative="1">
+      <w:start w:val="1"/>
+      <w:numFmt w:val="lowerRoman"/>
+      <w:lvlText w:val="%6."/>
+      <w:lvlJc w:val="right"/>
+      <w:pPr>
+        <w:ind w:left="4320" w:hanging="180"/>
+      </w:pPr>
+    </w:lvl>
+    <w:lvl w:ilvl="6" w:tplc="0409000F" w:tentative="1">
+      <w:start w:val="1"/>
+      <w:numFmt w:val="decimal"/>
+      <w:lvlText w:val="%7."/>
+      <w:lvlJc w:val="left"/>
+      <w:pPr>
+        <w:ind w:left="5040" w:hanging="360"/>
+      </w:pPr>
+    </w:lvl>
+    <w:lvl w:ilvl="7" w:tplc="04090019" w:tentative="1">
+      <w:start w:val="1"/>
+      <w:numFmt w:val="lowerLetter"/>
+      <w:lvlText w:val="%8."/>
+      <w:lvlJc w:val="left"/>
+      <w:pPr>
+        <w:ind w:left="5760" w:hanging="360"/>
+      </w:pPr>
+    </w:lvl>
+    <w:lvl w:ilvl="8" w:tplc="0409001B" w:tentative="1">
+      <w:start w:val="1"/>
+      <w:numFmt w:val="lowerRoman"/>
+      <w:lvlText w:val="%9."/>
+      <w:lvlJc w:val="right"/>
+      <w:pPr>
+        <w:ind w:left="6480" w:hanging="180"/>
+      </w:pPr>
+    </w:lvl>
+  </w:abstractNum>
+  <w:abstractNum w:abstractNumId="5" w15:restartNumberingAfterBreak="0">
+    <w:nsid w:val="588D638E"/>
+    <w:multiLevelType w:val="hybridMultilevel"/>
+    <w:tmpl w:val="661E2C4E"/>
+    <w:lvl w:ilvl="0" w:tplc="0409000F">
+      <w:start w:val="1"/>
+      <w:numFmt w:val="decimal"/>
+      <w:lvlText w:val="%1."/>
+      <w:lvlJc w:val="left"/>
+      <w:pPr>
+        <w:ind w:left="720" w:hanging="360"/>
+      </w:pPr>
+      <w:rPr>
+        <w:rFonts w:hint="default"/>
+      </w:rPr>
+    </w:lvl>
+    <w:lvl w:ilvl="1" w:tplc="04090019">
+      <w:start w:val="1"/>
+      <w:numFmt w:val="lowerLetter"/>
+      <w:lvlText w:val="%2."/>
+      <w:lvlJc w:val="left"/>
+      <w:pPr>
+        <w:ind w:left="1440" w:hanging="360"/>
+      </w:pPr>
+    </w:lvl>
+    <w:lvl w:ilvl="2" w:tplc="0409001B" w:tentative="1">
+      <w:start w:val="1"/>
+      <w:numFmt w:val="lowerRoman"/>
+      <w:lvlText w:val="%3."/>
+      <w:lvlJc w:val="right"/>
+      <w:pPr>
+        <w:ind w:left="2160" w:hanging="180"/>
+      </w:pPr>
+    </w:lvl>
+    <w:lvl w:ilvl="3" w:tplc="0409000F" w:tentative="1">
+      <w:start w:val="1"/>
+      <w:numFmt w:val="decimal"/>
+      <w:lvlText w:val="%4."/>
+      <w:lvlJc w:val="left"/>
+      <w:pPr>
+        <w:ind w:left="2880" w:hanging="360"/>
+      </w:pPr>
+    </w:lvl>
+    <w:lvl w:ilvl="4" w:tplc="04090019" w:tentative="1">
+      <w:start w:val="1"/>
+      <w:numFmt w:val="lowerLetter"/>
+      <w:lvlText w:val="%5."/>
+      <w:lvlJc w:val="left"/>
+      <w:pPr>
+        <w:ind w:left="3600" w:hanging="360"/>
+      </w:pPr>
+    </w:lvl>
+    <w:lvl w:ilvl="5" w:tplc="0409001B" w:tentative="1">
+      <w:start w:val="1"/>
+      <w:numFmt w:val="lowerRoman"/>
+      <w:lvlText w:val="%6."/>
+      <w:lvlJc w:val="right"/>
+      <w:pPr>
+        <w:ind w:left="4320" w:hanging="180"/>
+      </w:pPr>
+    </w:lvl>
+    <w:lvl w:ilvl="6" w:tplc="0409000F" w:tentative="1">
+      <w:start w:val="1"/>
+      <w:numFmt w:val="decimal"/>
+      <w:lvlText w:val="%7."/>
+      <w:lvlJc w:val="left"/>
+      <w:pPr>
+        <w:ind w:left="5040" w:hanging="360"/>
+      </w:pPr>
+    </w:lvl>
+    <w:lvl w:ilvl="7" w:tplc="04090019" w:tentative="1">
+      <w:start w:val="1"/>
+      <w:numFmt w:val="lowerLetter"/>
+      <w:lvlText w:val="%8."/>
+      <w:lvlJc w:val="left"/>
+      <w:pPr>
+        <w:ind w:left="5760" w:hanging="360"/>
+      </w:pPr>
+    </w:lvl>
+    <w:lvl w:ilvl="8" w:tplc="0409001B" w:tentative="1">
+      <w:start w:val="1"/>
+      <w:numFmt w:val="lowerRoman"/>
+      <w:lvlText w:val="%9."/>
+      <w:lvlJc w:val="right"/>
+      <w:pPr>
+        <w:ind w:left="6480" w:hanging="180"/>
+      </w:pPr>
+    </w:lvl>
+  </w:abstractNum>
+  <w:abstractNum w:abstractNumId="6" w15:restartNumberingAfterBreak="0">
+    <w:nsid w:val="59DE706E"/>
+    <w:multiLevelType w:val="multilevel"/>
+    <w:tmpl w:val="D9E82376"/>
+    <w:lvl w:ilvl="0">
+      <w:start w:val="1"/>
+      <w:numFmt w:val="decimal"/>
+      <w:lvlText w:val="%1."/>
+      <w:lvlJc w:val="left"/>
+      <w:pPr>
+        <w:ind w:left="1440" w:hanging="360"/>
+      </w:pPr>
+      <w:rPr>
+        <w:rFonts w:hint="default"/>
+      </w:rPr>
+    </w:lvl>
+    <w:lvl w:ilvl="1">
+      <w:start w:val="1"/>
+      <w:numFmt w:val="decimal"/>
+      <w:isLgl/>
+      <w:lvlText w:val="%1.%2."/>
+      <w:lvlJc w:val="left"/>
+      <w:pPr>
+        <w:ind w:left="1800" w:hanging="720"/>
+      </w:pPr>
+      <w:rPr>
+        <w:rFonts w:hint="default"/>
+      </w:rPr>
+    </w:lvl>
+    <w:lvl w:ilvl="2">
+      <w:start w:val="1"/>
+      <w:numFmt w:val="decimal"/>
+      <w:isLgl/>
+      <w:lvlText w:val="%1.%2.%3."/>
+      <w:lvlJc w:val="left"/>
+      <w:pPr>
+        <w:ind w:left="1800" w:hanging="720"/>
+      </w:pPr>
+      <w:rPr>
+        <w:rFonts w:hint="default"/>
+      </w:rPr>
+    </w:lvl>
+    <w:lvl w:ilvl="3">
+      <w:start w:val="1"/>
+      <w:numFmt w:val="decimal"/>
+      <w:isLgl/>
+      <w:lvlText w:val="%1.%2.%3.%4."/>
+      <w:lvlJc w:val="left"/>
+      <w:pPr>
+        <w:ind w:left="2160" w:hanging="1080"/>
+      </w:pPr>
+      <w:rPr>
+        <w:rFonts w:hint="default"/>
+      </w:rPr>
+    </w:lvl>
+    <w:lvl w:ilvl="4">
+      <w:start w:val="1"/>
+      <w:numFmt w:val="decimal"/>
+      <w:isLgl/>
+      <w:lvlText w:val="%1.%2.%3.%4.%5."/>
+      <w:lvlJc w:val="left"/>
+      <w:pPr>
+        <w:ind w:left="2160" w:hanging="1080"/>
+      </w:pPr>
+      <w:rPr>
+        <w:rFonts w:hint="default"/>
+      </w:rPr>
+    </w:lvl>
+    <w:lvl w:ilvl="5">
+      <w:start w:val="1"/>
+      <w:numFmt w:val="decimal"/>
+      <w:isLgl/>
+      <w:lvlText w:val="%1.%2.%3.%4.%5.%6."/>
+      <w:lvlJc w:val="left"/>
+      <w:pPr>
+        <w:ind w:left="2520" w:hanging="1440"/>
+      </w:pPr>
+      <w:rPr>
+        <w:rFonts w:hint="default"/>
+      </w:rPr>
+    </w:lvl>
+    <w:lvl w:ilvl="6">
+      <w:start w:val="1"/>
+      <w:numFmt w:val="decimal"/>
+      <w:isLgl/>
+      <w:lvlText w:val="%1.%2.%3.%4.%5.%6.%7."/>
+      <w:lvlJc w:val="left"/>
+      <w:pPr>
+        <w:ind w:left="2880" w:hanging="1800"/>
+      </w:pPr>
+      <w:rPr>
+        <w:rFonts w:hint="default"/>
+      </w:rPr>
+    </w:lvl>
+    <w:lvl w:ilvl="7">
+      <w:start w:val="1"/>
+      <w:numFmt w:val="decimal"/>
+      <w:isLgl/>
+      <w:lvlText w:val="%1.%2.%3.%4.%5.%6.%7.%8."/>
+      <w:lvlJc w:val="left"/>
+      <w:pPr>
+        <w:ind w:left="2880" w:hanging="1800"/>
+      </w:pPr>
+      <w:rPr>
+        <w:rFonts w:hint="default"/>
+      </w:rPr>
+    </w:lvl>
+    <w:lvl w:ilvl="8">
+      <w:start w:val="1"/>
+      <w:numFmt w:val="decimal"/>
+      <w:isLgl/>
+      <w:lvlText w:val="%1.%2.%3.%4.%5.%6.%7.%8.%9."/>
+      <w:lvlJc w:val="left"/>
+      <w:pPr>
+        <w:ind w:left="3240" w:hanging="2160"/>
+      </w:pPr>
+      <w:rPr>
+        <w:rFonts w:hint="default"/>
+      </w:rPr>
+    </w:lvl>
+  </w:abstractNum>
+  <w:abstractNum w:abstractNumId="7" w15:restartNumberingAfterBreak="0">
+    <w:nsid w:val="5A3A21C0"/>
+    <w:multiLevelType w:val="hybridMultilevel"/>
+    <w:tmpl w:val="9E301D5C"/>
+    <w:lvl w:ilvl="0" w:tplc="0EB6CC50">
+      <w:start w:val="1"/>
+      <w:numFmt w:val="decimal"/>
+      <w:lvlText w:val="%1."/>
+      <w:lvlJc w:val="left"/>
+      <w:pPr>
+        <w:ind w:left="720" w:hanging="360"/>
+      </w:pPr>
+    </w:lvl>
+    <w:lvl w:ilvl="1" w:tplc="8FB0C544">
+      <w:start w:val="1"/>
+      <w:numFmt w:val="lowerLetter"/>
+      <w:lvlText w:val="%2."/>
+      <w:lvlJc w:val="left"/>
+      <w:pPr>
+        <w:ind w:left="1440" w:hanging="360"/>
+      </w:pPr>
+    </w:lvl>
+    <w:lvl w:ilvl="2" w:tplc="6BD8CE0E">
+      <w:start w:val="1"/>
+      <w:numFmt w:val="lowerRoman"/>
+      <w:lvlText w:val="%3."/>
+      <w:lvlJc w:val="right"/>
+      <w:pPr>
+        <w:ind w:left="2160" w:hanging="180"/>
+      </w:pPr>
+    </w:lvl>
+    <w:lvl w:ilvl="3" w:tplc="0EB6CC50">
+      <w:start w:val="1"/>
+      <w:numFmt w:val="decimal"/>
+      <w:lvlText w:val="%4."/>
+      <w:lvlJc w:val="left"/>
+      <w:pPr>
+        <w:ind w:left="2880" w:hanging="360"/>
+      </w:pPr>
+    </w:lvl>
+    <w:lvl w:ilvl="4" w:tplc="669E18E6">
+      <w:start w:val="1"/>
+      <w:numFmt w:val="lowerLetter"/>
+      <w:lvlText w:val="%5."/>
+      <w:lvlJc w:val="left"/>
+      <w:pPr>
+        <w:ind w:left="3600" w:hanging="360"/>
+      </w:pPr>
+    </w:lvl>
+    <w:lvl w:ilvl="5" w:tplc="8B84B21E">
+      <w:start w:val="1"/>
+      <w:numFmt w:val="lowerRoman"/>
+      <w:lvlText w:val="%6."/>
+      <w:lvlJc w:val="right"/>
+      <w:pPr>
+        <w:ind w:left="4320" w:hanging="180"/>
+      </w:pPr>
+    </w:lvl>
+    <w:lvl w:ilvl="6" w:tplc="D1C03172">
+      <w:start w:val="1"/>
+      <w:numFmt w:val="decimal"/>
+      <w:lvlText w:val="%7."/>
+      <w:lvlJc w:val="left"/>
+      <w:pPr>
+        <w:ind w:left="5040" w:hanging="360"/>
+      </w:pPr>
+    </w:lvl>
+    <w:lvl w:ilvl="7" w:tplc="4386BA78">
+      <w:start w:val="1"/>
+      <w:numFmt w:val="lowerLetter"/>
+      <w:lvlText w:val="%8."/>
+      <w:lvlJc w:val="left"/>
+      <w:pPr>
+        <w:ind w:left="5760" w:hanging="360"/>
+      </w:pPr>
+    </w:lvl>
+    <w:lvl w:ilvl="8" w:tplc="200010E2">
+      <w:start w:val="1"/>
+      <w:numFmt w:val="lowerRoman"/>
+      <w:lvlText w:val="%9."/>
+      <w:lvlJc w:val="right"/>
+      <w:pPr>
+        <w:ind w:left="6480" w:hanging="180"/>
+      </w:pPr>
+    </w:lvl>
+  </w:abstractNum>
+  <w:abstractNum w:abstractNumId="8" w15:restartNumberingAfterBreak="0">
+    <w:nsid w:val="71132A61"/>
+    <w:multiLevelType w:val="hybridMultilevel"/>
+    <w:tmpl w:val="1DFA80D2"/>
+    <w:lvl w:ilvl="0" w:tplc="04EC44CE">
+      <w:start w:val="1"/>
+      <w:numFmt w:val="bullet"/>
+      <w:lvlText w:val="o"/>
+      <w:lvlJc w:val="left"/>
+      <w:pPr>
+        <w:ind w:left="720" w:hanging="360"/>
+      </w:pPr>
+      <w:rPr>
+        <w:rFonts w:ascii="Courier New" w:hAnsi="Courier New" w:hint="default"/>
+      </w:rPr>
+    </w:lvl>
+    <w:lvl w:ilvl="1" w:tplc="04090003" w:tentative="1">
+      <w:start w:val="1"/>
+      <w:numFmt w:val="bullet"/>
+      <w:lvlText w:val="o"/>
+      <w:lvlJc w:val="left"/>
+      <w:pPr>
+        <w:ind w:left="1440" w:hanging="360"/>
+      </w:pPr>
+      <w:rPr>
+        <w:rFonts w:ascii="Courier New" w:hAnsi="Courier New" w:cs="Courier New" w:hint="default"/>
+      </w:rPr>
+    </w:lvl>
+    <w:lvl w:ilvl="2" w:tplc="04090005">
+      <w:start w:val="1"/>
+      <w:numFmt w:val="bullet"/>
+      <w:lvlText w:val=""/>
+      <w:lvlJc w:val="left"/>
+      <w:pPr>
+        <w:ind w:left="2160" w:hanging="360"/>
+      </w:pPr>
+      <w:rPr>
+        <w:rFonts w:ascii="Wingdings" w:hAnsi="Wingdings" w:hint="default"/>
+      </w:rPr>
+    </w:lvl>
+    <w:lvl w:ilvl="3" w:tplc="04090001" w:tentative="1">
+      <w:start w:val="1"/>
+      <w:numFmt w:val="bullet"/>
+      <w:lvlText w:val=""/>
+      <w:lvlJc w:val="left"/>
+      <w:pPr>
+        <w:ind w:left="2880" w:hanging="360"/>
+      </w:pPr>
+      <w:rPr>
+        <w:rFonts w:ascii="Symbol" w:hAnsi="Symbol" w:hint="default"/>
+      </w:rPr>
+    </w:lvl>
+    <w:lvl w:ilvl="4" w:tplc="04090003" w:tentative="1">
+      <w:start w:val="1"/>
+      <w:numFmt w:val="bullet"/>
+      <w:lvlText w:val="o"/>
+      <w:lvlJc w:val="left"/>
+      <w:pPr>
+        <w:ind w:left="3600" w:hanging="360"/>
+      </w:pPr>
+      <w:rPr>
+        <w:rFonts w:ascii="Courier New" w:hAnsi="Courier New" w:cs="Courier New" w:hint="default"/>
+      </w:rPr>
+    </w:lvl>
+    <w:lvl w:ilvl="5" w:tplc="04090005" w:tentative="1">
+      <w:start w:val="1"/>
+      <w:numFmt w:val="bullet"/>
+      <w:lvlText w:val=""/>
+      <w:lvlJc w:val="left"/>
+      <w:pPr>
+        <w:ind w:left="4320" w:hanging="360"/>
+      </w:pPr>
+      <w:rPr>
+        <w:rFonts w:ascii="Wingdings" w:hAnsi="Wingdings" w:hint="default"/>
+      </w:rPr>
+    </w:lvl>
+    <w:lvl w:ilvl="6" w:tplc="04090001" w:tentative="1">
+      <w:start w:val="1"/>
+      <w:numFmt w:val="bullet"/>
+      <w:lvlText w:val=""/>
+      <w:lvlJc w:val="left"/>
+      <w:pPr>
+        <w:ind w:left="5040" w:hanging="360"/>
+      </w:pPr>
+      <w:rPr>
+        <w:rFonts w:ascii="Symbol" w:hAnsi="Symbol" w:hint="default"/>
+      </w:rPr>
+    </w:lvl>
+    <w:lvl w:ilvl="7" w:tplc="04090003" w:tentative="1">
+      <w:start w:val="1"/>
+      <w:numFmt w:val="bullet"/>
+      <w:lvlText w:val="o"/>
+      <w:lvlJc w:val="left"/>
+      <w:pPr>
+        <w:ind w:left="5760" w:hanging="360"/>
+      </w:pPr>
+      <w:rPr>
+        <w:rFonts w:ascii="Courier New" w:hAnsi="Courier New" w:cs="Courier New" w:hint="default"/>
+      </w:rPr>
+    </w:lvl>
+    <w:lvl w:ilvl="8" w:tplc="04090005" w:tentative="1">
+      <w:start w:val="1"/>
+      <w:numFmt w:val="bullet"/>
+      <w:lvlText w:val=""/>
+      <w:lvlJc w:val="left"/>
+      <w:pPr>
+        <w:ind w:left="6480" w:hanging="360"/>
+      </w:pPr>
+      <w:rPr>
+        <w:rFonts w:ascii="Wingdings" w:hAnsi="Wingdings" w:hint="default"/>
+      </w:rPr>
+    </w:lvl>
+  </w:abstractNum>
+  <w:abstractNum w:abstractNumId="9" w15:restartNumberingAfterBreak="0">
+    <w:nsid w:val="774A3047"/>
+    <w:multiLevelType w:val="hybridMultilevel"/>
+    <w:tmpl w:val="B5921978"/>
+    <w:lvl w:ilvl="0" w:tplc="8D6ABB06">
+      <w:start w:val="1"/>
+      <w:numFmt w:val="decimal"/>
+      <w:lvlText w:val="%1."/>
+      <w:lvlJc w:val="left"/>
+      <w:pPr>
+        <w:ind w:left="720" w:hanging="360"/>
+      </w:pPr>
+    </w:lvl>
+    <w:lvl w:ilvl="1" w:tplc="47444790">
+      <w:start w:val="1"/>
+      <w:numFmt w:val="lowerLetter"/>
+      <w:lvlText w:val="%2."/>
+      <w:lvlJc w:val="left"/>
+      <w:pPr>
+        <w:ind w:left="1440" w:hanging="360"/>
+      </w:pPr>
+    </w:lvl>
+    <w:lvl w:ilvl="2" w:tplc="DCDA524E">
+      <w:start w:val="1"/>
+      <w:numFmt w:val="lowerRoman"/>
+      <w:lvlText w:val="%3."/>
+      <w:lvlJc w:val="right"/>
+      <w:pPr>
+        <w:ind w:left="2160" w:hanging="180"/>
+      </w:pPr>
+    </w:lvl>
+    <w:lvl w:ilvl="3" w:tplc="F3244EE2">
+      <w:start w:val="1"/>
+      <w:numFmt w:val="decimal"/>
+      <w:lvlText w:val="%4."/>
+      <w:lvlJc w:val="left"/>
+      <w:pPr>
+        <w:ind w:left="2880" w:hanging="360"/>
+      </w:pPr>
+    </w:lvl>
+    <w:lvl w:ilvl="4" w:tplc="C01459B0">
+      <w:start w:val="1"/>
+      <w:numFmt w:val="lowerLetter"/>
+      <w:lvlText w:val="%5."/>
+      <w:lvlJc w:val="left"/>
+      <w:pPr>
+        <w:ind w:left="3600" w:hanging="360"/>
+      </w:pPr>
+    </w:lvl>
+    <w:lvl w:ilvl="5" w:tplc="484AA5A4">
+      <w:start w:val="1"/>
+      <w:numFmt w:val="lowerRoman"/>
+      <w:lvlText w:val="%6."/>
+      <w:lvlJc w:val="right"/>
+      <w:pPr>
+        <w:ind w:left="4320" w:hanging="180"/>
+      </w:pPr>
+    </w:lvl>
+    <w:lvl w:ilvl="6" w:tplc="F724ACC8">
+      <w:start w:val="1"/>
+      <w:numFmt w:val="decimal"/>
+      <w:lvlText w:val="%7."/>
+      <w:lvlJc w:val="left"/>
+      <w:pPr>
+        <w:ind w:left="5040" w:hanging="360"/>
+      </w:pPr>
+    </w:lvl>
+    <w:lvl w:ilvl="7" w:tplc="DF74DFE4">
+      <w:start w:val="1"/>
+      <w:numFmt w:val="lowerLetter"/>
+      <w:lvlText w:val="%8."/>
+      <w:lvlJc w:val="left"/>
+      <w:pPr>
+        <w:ind w:left="5760" w:hanging="360"/>
+      </w:pPr>
+    </w:lvl>
+    <w:lvl w:ilvl="8" w:tplc="C24C50AE">
+      <w:start w:val="1"/>
+      <w:numFmt w:val="lowerRoman"/>
+      <w:lvlText w:val="%9."/>
+      <w:lvlJc w:val="right"/>
+      <w:pPr>
+        <w:ind w:left="6480" w:hanging="180"/>
+      </w:pPr>
+    </w:lvl>
+  </w:abstractNum>
+  <w:abstractNum w:abstractNumId="10" w15:restartNumberingAfterBreak="0">
     <w:nsid w:val="78145BBF"/>
     <w:multiLevelType w:val="hybridMultilevel"/>
     <w:tmpl w:val="F0EC344A"/>
@@ -1419,11 +4635,130 @@
       </w:rPr>
     </w:lvl>
   </w:abstractNum>
+  <w:abstractNum w:abstractNumId="11" w15:restartNumberingAfterBreak="0">
+    <w:nsid w:val="7B540B57"/>
+    <w:multiLevelType w:val="hybridMultilevel"/>
+    <w:tmpl w:val="1CF2C846"/>
+    <w:lvl w:ilvl="0" w:tplc="04180011">
+      <w:start w:val="1"/>
+      <w:numFmt w:val="decimal"/>
+      <w:lvlText w:val="%1)"/>
+      <w:lvlJc w:val="left"/>
+      <w:pPr>
+        <w:ind w:left="720" w:hanging="360"/>
+      </w:pPr>
+      <w:rPr>
+        <w:rFonts w:hint="default"/>
+      </w:rPr>
+    </w:lvl>
+    <w:lvl w:ilvl="1" w:tplc="04180019">
+      <w:start w:val="1"/>
+      <w:numFmt w:val="lowerLetter"/>
+      <w:lvlText w:val="%2."/>
+      <w:lvlJc w:val="left"/>
+      <w:pPr>
+        <w:ind w:left="1440" w:hanging="360"/>
+      </w:pPr>
+    </w:lvl>
+    <w:lvl w:ilvl="2" w:tplc="0418001B" w:tentative="1">
+      <w:start w:val="1"/>
+      <w:numFmt w:val="lowerRoman"/>
+      <w:lvlText w:val="%3."/>
+      <w:lvlJc w:val="right"/>
+      <w:pPr>
+        <w:ind w:left="2160" w:hanging="180"/>
+      </w:pPr>
+    </w:lvl>
+    <w:lvl w:ilvl="3" w:tplc="0418000F" w:tentative="1">
+      <w:start w:val="1"/>
+      <w:numFmt w:val="decimal"/>
+      <w:lvlText w:val="%4."/>
+      <w:lvlJc w:val="left"/>
+      <w:pPr>
+        <w:ind w:left="2880" w:hanging="360"/>
+      </w:pPr>
+    </w:lvl>
+    <w:lvl w:ilvl="4" w:tplc="04180019" w:tentative="1">
+      <w:start w:val="1"/>
+      <w:numFmt w:val="lowerLetter"/>
+      <w:lvlText w:val="%5."/>
+      <w:lvlJc w:val="left"/>
+      <w:pPr>
+        <w:ind w:left="3600" w:hanging="360"/>
+      </w:pPr>
+    </w:lvl>
+    <w:lvl w:ilvl="5" w:tplc="0418001B" w:tentative="1">
+      <w:start w:val="1"/>
+      <w:numFmt w:val="lowerRoman"/>
+      <w:lvlText w:val="%6."/>
+      <w:lvlJc w:val="right"/>
+      <w:pPr>
+        <w:ind w:left="4320" w:hanging="180"/>
+      </w:pPr>
+    </w:lvl>
+    <w:lvl w:ilvl="6" w:tplc="0418000F" w:tentative="1">
+      <w:start w:val="1"/>
+      <w:numFmt w:val="decimal"/>
+      <w:lvlText w:val="%7."/>
+      <w:lvlJc w:val="left"/>
+      <w:pPr>
+        <w:ind w:left="5040" w:hanging="360"/>
+      </w:pPr>
+    </w:lvl>
+    <w:lvl w:ilvl="7" w:tplc="04180019" w:tentative="1">
+      <w:start w:val="1"/>
+      <w:numFmt w:val="lowerLetter"/>
+      <w:lvlText w:val="%8."/>
+      <w:lvlJc w:val="left"/>
+      <w:pPr>
+        <w:ind w:left="5760" w:hanging="360"/>
+      </w:pPr>
+    </w:lvl>
+    <w:lvl w:ilvl="8" w:tplc="0418001B" w:tentative="1">
+      <w:start w:val="1"/>
+      <w:numFmt w:val="lowerRoman"/>
+      <w:lvlText w:val="%9."/>
+      <w:lvlJc w:val="right"/>
+      <w:pPr>
+        <w:ind w:left="6480" w:hanging="180"/>
+      </w:pPr>
+    </w:lvl>
+  </w:abstractNum>
   <w:num w:numId="1">
+    <w:abstractNumId w:val="10"/>
+  </w:num>
+  <w:num w:numId="2">
+    <w:abstractNumId w:val="7"/>
+  </w:num>
+  <w:num w:numId="3">
+    <w:abstractNumId w:val="8"/>
+  </w:num>
+  <w:num w:numId="4">
+    <w:abstractNumId w:val="3"/>
+  </w:num>
+  <w:num w:numId="5">
+    <w:abstractNumId w:val="5"/>
+  </w:num>
+  <w:num w:numId="6">
+    <w:abstractNumId w:val="6"/>
+  </w:num>
+  <w:num w:numId="7">
+    <w:abstractNumId w:val="4"/>
+  </w:num>
+  <w:num w:numId="8">
+    <w:abstractNumId w:val="2"/>
+  </w:num>
+  <w:num w:numId="9">
+    <w:abstractNumId w:val="0"/>
+  </w:num>
+  <w:num w:numId="10">
     <w:abstractNumId w:val="1"/>
   </w:num>
-  <w:num w:numId="2">
-    <w:abstractNumId w:val="0"/>
+  <w:num w:numId="11">
+    <w:abstractNumId w:val="9"/>
+  </w:num>
+  <w:num w:numId="12">
+    <w:abstractNumId w:val="11"/>
   </w:num>
 </w:numbering>
 </file>
@@ -1551,6 +4886,7 @@
     <w:lsdException w:name="HTML Sample" w:semiHidden="1" w:unhideWhenUsed="1"/>
     <w:lsdException w:name="HTML Typewriter" w:semiHidden="1" w:unhideWhenUsed="1"/>
     <w:lsdException w:name="HTML Variable" w:semiHidden="1" w:unhideWhenUsed="1"/>
+    <w:lsdException w:name="Normal Table" w:semiHidden="1" w:unhideWhenUsed="1"/>
     <w:lsdException w:name="annotation subject" w:semiHidden="1" w:unhideWhenUsed="1"/>
     <w:lsdException w:name="No List" w:semiHidden="1" w:unhideWhenUsed="1"/>
     <w:lsdException w:name="Outline List 1" w:semiHidden="1" w:unhideWhenUsed="1"/>
@@ -1596,9 +4932,11 @@
     <w:lsdException w:name="Table Subtle 1" w:semiHidden="1" w:unhideWhenUsed="1"/>
     <w:lsdException w:name="Table Subtle 2" w:semiHidden="1" w:unhideWhenUsed="1"/>
     <w:lsdException w:name="Table Web 1" w:semiHidden="1" w:unhideWhenUsed="1"/>
+    <w:lsdException w:name="Table Web 2" w:semiHidden="1" w:unhideWhenUsed="1"/>
     <w:lsdException w:name="Table Web 3" w:semiHidden="1" w:unhideWhenUsed="1"/>
     <w:lsdException w:name="Balloon Text" w:semiHidden="1" w:unhideWhenUsed="1"/>
     <w:lsdException w:name="Table Grid" w:uiPriority="39"/>
+    <w:lsdException w:name="Table Theme" w:semiHidden="1" w:unhideWhenUsed="1"/>
     <w:lsdException w:name="Placeholder Text" w:semiHidden="1"/>
     <w:lsdException w:name="No Spacing" w:uiPriority="1" w:qFormat="1"/>
     <w:lsdException w:name="Light Shading" w:uiPriority="60"/>
@@ -1876,6 +5214,22 @@
     <w:rPr>
       <w:color w:val="0000FF"/>
       <w:u w:val="single"/>
+    </w:rPr>
+  </w:style>
+  <w:style w:type="paragraph" w:styleId="NormalWeb">
+    <w:name w:val="Normal (Web)"/>
+    <w:basedOn w:val="Normal"/>
+    <w:uiPriority w:val="99"/>
+    <w:semiHidden/>
+    <w:unhideWhenUsed/>
+    <w:rsid w:val="00025E81"/>
+    <w:pPr>
+      <w:spacing w:before="100" w:beforeAutospacing="1" w:after="100" w:afterAutospacing="1" w:line="240" w:lineRule="auto"/>
+    </w:pPr>
+    <w:rPr>
+      <w:rFonts w:ascii="Times New Roman" w:eastAsia="Times New Roman" w:hAnsi="Times New Roman" w:cs="Times New Roman"/>
+      <w:sz w:val="24"/>
+      <w:szCs w:val="24"/>
     </w:rPr>
   </w:style>
 </w:styles>
